--- a/Tarea_Teoría_Autómatas.docx
+++ b/Tarea_Teoría_Autómatas.docx
@@ -81,7 +81,7 @@
           <w:noProof/>
         </w:rPr>
         <w:drawing>
-          <wp:anchor distT="0" distB="0" distL="114300" distR="114300" simplePos="0" relativeHeight="251658240" behindDoc="0" locked="0" layoutInCell="1" allowOverlap="1" wp14:anchorId="2B22B39E" wp14:editId="25A91261">
+          <wp:anchor distT="0" distB="0" distL="114300" distR="114300" simplePos="0" relativeHeight="251658240" behindDoc="0" locked="0" layoutInCell="1" allowOverlap="1" wp14:anchorId="2B22B39E" wp14:editId="18A2F20F">
             <wp:simplePos x="0" y="0"/>
             <wp:positionH relativeFrom="column">
               <wp:posOffset>-557076</wp:posOffset>
@@ -168,7 +168,21 @@
         <w:rPr>
           <w:rFonts w:ascii="Times New Roman" w:eastAsia="Times New Roman" w:hAnsi="Times New Roman" w:cs="Times New Roman"/>
         </w:rPr>
-        <w:t>Autómata Pushdown Determinista (APD)</w:t>
+        <w:t xml:space="preserve">Autómata </w:t>
+      </w:r>
+      <w:proofErr w:type="spellStart"/>
+      <w:r>
+        <w:rPr>
+          <w:rFonts w:ascii="Times New Roman" w:eastAsia="Times New Roman" w:hAnsi="Times New Roman" w:cs="Times New Roman"/>
+        </w:rPr>
+        <w:t>Pushdown</w:t>
+      </w:r>
+      <w:proofErr w:type="spellEnd"/>
+      <w:r>
+        <w:rPr>
+          <w:rFonts w:ascii="Times New Roman" w:eastAsia="Times New Roman" w:hAnsi="Times New Roman" w:cs="Times New Roman"/>
+        </w:rPr>
+        <w:t xml:space="preserve"> Determinista (APD)</w:t>
       </w:r>
     </w:p>
     <w:p>
@@ -410,7 +424,7 @@
     <w:sdt>
       <w:sdtPr>
         <w:rPr>
-          <w:rFonts w:asciiTheme="minorHAnsi" w:eastAsiaTheme="minorHAnsi" w:hAnsiTheme="minorHAnsi" w:cstheme="minorBidi"/>
+          <w:rFonts w:asciiTheme="minorHAnsi" w:eastAsiaTheme="minorEastAsia" w:hAnsiTheme="minorHAnsi" w:cstheme="minorBidi"/>
           <w:color w:val="auto"/>
           <w:kern w:val="2"/>
           <w:sz w:val="22"/>
@@ -427,7 +441,6 @@
       <w:sdtEndPr>
         <w:rPr>
           <w:b/>
-          <w:bCs/>
         </w:rPr>
       </w:sdtEndPr>
       <w:sdtContent>
@@ -465,7 +478,7 @@
           <w:r>
             <w:fldChar w:fldCharType="separate"/>
           </w:r>
-          <w:hyperlink w:anchor="_Toc200582803" w:history="1">
+          <w:hyperlink w:anchor="_Toc200616466" w:history="1">
             <w:r>
               <w:rPr>
                 <w:rStyle w:val="Hipervnculo"/>
@@ -492,7 +505,7 @@
                 <w:noProof/>
                 <w:webHidden/>
               </w:rPr>
-              <w:instrText xml:space="preserve"> PAGEREF _Toc200582803 \h </w:instrText>
+              <w:instrText xml:space="preserve"> PAGEREF _Toc200616466 \h </w:instrText>
             </w:r>
             <w:r>
               <w:rPr>
@@ -537,7 +550,7 @@
               <w:lang w:eastAsia="es-CL"/>
             </w:rPr>
           </w:pPr>
-          <w:hyperlink w:anchor="_Toc200582804" w:history="1">
+          <w:hyperlink w:anchor="_Toc200616467" w:history="1">
             <w:r>
               <w:rPr>
                 <w:rStyle w:val="Hipervnculo"/>
@@ -564,7 +577,7 @@
                 <w:noProof/>
                 <w:webHidden/>
               </w:rPr>
-              <w:instrText xml:space="preserve"> PAGEREF _Toc200582804 \h </w:instrText>
+              <w:instrText xml:space="preserve"> PAGEREF _Toc200616467 \h </w:instrText>
             </w:r>
             <w:r>
               <w:rPr>
@@ -609,7 +622,7 @@
               <w:lang w:eastAsia="es-CL"/>
             </w:rPr>
           </w:pPr>
-          <w:hyperlink w:anchor="_Toc200582805" w:history="1">
+          <w:hyperlink w:anchor="_Toc200616468" w:history="1">
             <w:r>
               <w:rPr>
                 <w:rStyle w:val="Hipervnculo"/>
@@ -636,7 +649,7 @@
                 <w:noProof/>
                 <w:webHidden/>
               </w:rPr>
-              <w:instrText xml:space="preserve"> PAGEREF _Toc200582805 \h </w:instrText>
+              <w:instrText xml:space="preserve"> PAGEREF _Toc200616468 \h </w:instrText>
             </w:r>
             <w:r>
               <w:rPr>
@@ -681,7 +694,7 @@
               <w:lang w:eastAsia="es-CL"/>
             </w:rPr>
           </w:pPr>
-          <w:hyperlink w:anchor="_Toc200582806" w:history="1">
+          <w:hyperlink w:anchor="_Toc200616469" w:history="1">
             <w:r>
               <w:rPr>
                 <w:rStyle w:val="Hipervnculo"/>
@@ -708,7 +721,7 @@
                 <w:noProof/>
                 <w:webHidden/>
               </w:rPr>
-              <w:instrText xml:space="preserve"> PAGEREF _Toc200582806 \h </w:instrText>
+              <w:instrText xml:space="preserve"> PAGEREF _Toc200616469 \h </w:instrText>
             </w:r>
             <w:r>
               <w:rPr>
@@ -753,7 +766,7 @@
               <w:lang w:eastAsia="es-CL"/>
             </w:rPr>
           </w:pPr>
-          <w:hyperlink w:anchor="_Toc200582807" w:history="1">
+          <w:hyperlink w:anchor="_Toc200616470" w:history="1">
             <w:r>
               <w:rPr>
                 <w:rStyle w:val="Hipervnculo"/>
@@ -780,295 +793,7 @@
                 <w:noProof/>
                 <w:webHidden/>
               </w:rPr>
-              <w:instrText xml:space="preserve"> PAGEREF _Toc200582807 \h </w:instrText>
-            </w:r>
-            <w:r>
-              <w:rPr>
-                <w:noProof/>
-                <w:webHidden/>
-              </w:rPr>
-            </w:r>
-            <w:r>
-              <w:rPr>
-                <w:noProof/>
-                <w:webHidden/>
-              </w:rPr>
-              <w:fldChar w:fldCharType="separate"/>
-            </w:r>
-            <w:r>
-              <w:rPr>
-                <w:noProof/>
-                <w:webHidden/>
-              </w:rPr>
-              <w:t>10</w:t>
-            </w:r>
-            <w:r>
-              <w:rPr>
-                <w:noProof/>
-                <w:webHidden/>
-              </w:rPr>
-              <w:fldChar w:fldCharType="end"/>
-            </w:r>
-          </w:hyperlink>
-        </w:p>
-        <w:p>
-          <w:pPr>
-            <w:pStyle w:val="TDC2"/>
-            <w:tabs>
-              <w:tab w:val="right" w:leader="dot" w:pos="8828"/>
-            </w:tabs>
-            <w:rPr>
-              <w:rFonts w:eastAsiaTheme="minorEastAsia"/>
-              <w:noProof/>
-              <w:sz w:val="24"/>
-              <w:szCs w:val="24"/>
-              <w:lang w:eastAsia="es-CL"/>
-            </w:rPr>
-          </w:pPr>
-          <w:hyperlink w:anchor="_Toc200582808" w:history="1">
-            <w:r>
-              <w:rPr>
-                <w:rStyle w:val="Hipervnculo"/>
-                <w:noProof/>
-              </w:rPr>
-              <w:t>Nombre del programa</w:t>
-            </w:r>
-            <w:r>
-              <w:rPr>
-                <w:noProof/>
-                <w:webHidden/>
-              </w:rPr>
-              <w:tab/>
-            </w:r>
-            <w:r>
-              <w:rPr>
-                <w:noProof/>
-                <w:webHidden/>
-              </w:rPr>
-              <w:fldChar w:fldCharType="begin"/>
-            </w:r>
-            <w:r>
-              <w:rPr>
-                <w:noProof/>
-                <w:webHidden/>
-              </w:rPr>
-              <w:instrText xml:space="preserve"> PAGEREF _Toc200582808 \h </w:instrText>
-            </w:r>
-            <w:r>
-              <w:rPr>
-                <w:noProof/>
-                <w:webHidden/>
-              </w:rPr>
-            </w:r>
-            <w:r>
-              <w:rPr>
-                <w:noProof/>
-                <w:webHidden/>
-              </w:rPr>
-              <w:fldChar w:fldCharType="separate"/>
-            </w:r>
-            <w:r>
-              <w:rPr>
-                <w:noProof/>
-                <w:webHidden/>
-              </w:rPr>
-              <w:t>10</w:t>
-            </w:r>
-            <w:r>
-              <w:rPr>
-                <w:noProof/>
-                <w:webHidden/>
-              </w:rPr>
-              <w:fldChar w:fldCharType="end"/>
-            </w:r>
-          </w:hyperlink>
-        </w:p>
-        <w:p>
-          <w:pPr>
-            <w:pStyle w:val="TDC2"/>
-            <w:tabs>
-              <w:tab w:val="right" w:leader="dot" w:pos="8828"/>
-            </w:tabs>
-            <w:rPr>
-              <w:rFonts w:eastAsiaTheme="minorEastAsia"/>
-              <w:noProof/>
-              <w:sz w:val="24"/>
-              <w:szCs w:val="24"/>
-              <w:lang w:eastAsia="es-CL"/>
-            </w:rPr>
-          </w:pPr>
-          <w:hyperlink w:anchor="_Toc200582809" w:history="1">
-            <w:r>
-              <w:rPr>
-                <w:rStyle w:val="Hipervnculo"/>
-                <w:noProof/>
-              </w:rPr>
-              <w:t>Lenguaje de implementación</w:t>
-            </w:r>
-            <w:r>
-              <w:rPr>
-                <w:noProof/>
-                <w:webHidden/>
-              </w:rPr>
-              <w:tab/>
-            </w:r>
-            <w:r>
-              <w:rPr>
-                <w:noProof/>
-                <w:webHidden/>
-              </w:rPr>
-              <w:fldChar w:fldCharType="begin"/>
-            </w:r>
-            <w:r>
-              <w:rPr>
-                <w:noProof/>
-                <w:webHidden/>
-              </w:rPr>
-              <w:instrText xml:space="preserve"> PAGEREF _Toc200582809 \h </w:instrText>
-            </w:r>
-            <w:r>
-              <w:rPr>
-                <w:noProof/>
-                <w:webHidden/>
-              </w:rPr>
-            </w:r>
-            <w:r>
-              <w:rPr>
-                <w:noProof/>
-                <w:webHidden/>
-              </w:rPr>
-              <w:fldChar w:fldCharType="separate"/>
-            </w:r>
-            <w:r>
-              <w:rPr>
-                <w:noProof/>
-                <w:webHidden/>
-              </w:rPr>
-              <w:t>10</w:t>
-            </w:r>
-            <w:r>
-              <w:rPr>
-                <w:noProof/>
-                <w:webHidden/>
-              </w:rPr>
-              <w:fldChar w:fldCharType="end"/>
-            </w:r>
-          </w:hyperlink>
-        </w:p>
-        <w:p>
-          <w:pPr>
-            <w:pStyle w:val="TDC2"/>
-            <w:tabs>
-              <w:tab w:val="right" w:leader="dot" w:pos="8828"/>
-            </w:tabs>
-            <w:rPr>
-              <w:rFonts w:eastAsiaTheme="minorEastAsia"/>
-              <w:noProof/>
-              <w:sz w:val="24"/>
-              <w:szCs w:val="24"/>
-              <w:lang w:eastAsia="es-CL"/>
-            </w:rPr>
-          </w:pPr>
-          <w:hyperlink w:anchor="_Toc200582810" w:history="1">
-            <w:r>
-              <w:rPr>
-                <w:rStyle w:val="Hipervnculo"/>
-                <w:noProof/>
-              </w:rPr>
-              <w:t>Requerimientos de hardware</w:t>
-            </w:r>
-            <w:r>
-              <w:rPr>
-                <w:noProof/>
-                <w:webHidden/>
-              </w:rPr>
-              <w:tab/>
-            </w:r>
-            <w:r>
-              <w:rPr>
-                <w:noProof/>
-                <w:webHidden/>
-              </w:rPr>
-              <w:fldChar w:fldCharType="begin"/>
-            </w:r>
-            <w:r>
-              <w:rPr>
-                <w:noProof/>
-                <w:webHidden/>
-              </w:rPr>
-              <w:instrText xml:space="preserve"> PAGEREF _Toc200582810 \h </w:instrText>
-            </w:r>
-            <w:r>
-              <w:rPr>
-                <w:noProof/>
-                <w:webHidden/>
-              </w:rPr>
-            </w:r>
-            <w:r>
-              <w:rPr>
-                <w:noProof/>
-                <w:webHidden/>
-              </w:rPr>
-              <w:fldChar w:fldCharType="separate"/>
-            </w:r>
-            <w:r>
-              <w:rPr>
-                <w:noProof/>
-                <w:webHidden/>
-              </w:rPr>
-              <w:t>10</w:t>
-            </w:r>
-            <w:r>
-              <w:rPr>
-                <w:noProof/>
-                <w:webHidden/>
-              </w:rPr>
-              <w:fldChar w:fldCharType="end"/>
-            </w:r>
-          </w:hyperlink>
-        </w:p>
-        <w:p>
-          <w:pPr>
-            <w:pStyle w:val="TDC2"/>
-            <w:tabs>
-              <w:tab w:val="right" w:leader="dot" w:pos="8828"/>
-            </w:tabs>
-            <w:rPr>
-              <w:rFonts w:eastAsiaTheme="minorEastAsia"/>
-              <w:noProof/>
-              <w:sz w:val="24"/>
-              <w:szCs w:val="24"/>
-              <w:lang w:eastAsia="es-CL"/>
-            </w:rPr>
-          </w:pPr>
-          <w:hyperlink w:anchor="_Toc200582811" w:history="1">
-            <w:r>
-              <w:rPr>
-                <w:rStyle w:val="Hipervnculo"/>
-                <w:noProof/>
-              </w:rPr>
-              <w:t>Indicaciones ejecución del programa</w:t>
-            </w:r>
-            <w:r>
-              <w:rPr>
-                <w:noProof/>
-                <w:webHidden/>
-              </w:rPr>
-              <w:tab/>
-            </w:r>
-            <w:r>
-              <w:rPr>
-                <w:noProof/>
-                <w:webHidden/>
-              </w:rPr>
-              <w:fldChar w:fldCharType="begin"/>
-            </w:r>
-            <w:r>
-              <w:rPr>
-                <w:noProof/>
-                <w:webHidden/>
-              </w:rPr>
-              <w:instrText xml:space="preserve"> PAGEREF _Toc200582811 \h </w:instrText>
+              <w:instrText xml:space="preserve"> PAGEREF _Toc200616470 \h </w:instrText>
             </w:r>
             <w:r>
               <w:rPr>
@@ -1113,13 +838,13 @@
               <w:lang w:eastAsia="es-CL"/>
             </w:rPr>
           </w:pPr>
-          <w:hyperlink w:anchor="_Toc200582812" w:history="1">
+          <w:hyperlink w:anchor="_Toc200616471" w:history="1">
             <w:r>
               <w:rPr>
                 <w:rStyle w:val="Hipervnculo"/>
                 <w:noProof/>
               </w:rPr>
-              <w:t>Ejemplo de funcionamiento</w:t>
+              <w:t>Nombre del programa</w:t>
             </w:r>
             <w:r>
               <w:rPr>
@@ -1140,7 +865,7 @@
                 <w:noProof/>
                 <w:webHidden/>
               </w:rPr>
-              <w:instrText xml:space="preserve"> PAGEREF _Toc200582812 \h </w:instrText>
+              <w:instrText xml:space="preserve"> PAGEREF _Toc200616471 \h </w:instrText>
             </w:r>
             <w:r>
               <w:rPr>
@@ -1173,6 +898,294 @@
         </w:p>
         <w:p>
           <w:pPr>
+            <w:pStyle w:val="TDC2"/>
+            <w:tabs>
+              <w:tab w:val="right" w:leader="dot" w:pos="8828"/>
+            </w:tabs>
+            <w:rPr>
+              <w:rFonts w:eastAsiaTheme="minorEastAsia"/>
+              <w:noProof/>
+              <w:sz w:val="24"/>
+              <w:szCs w:val="24"/>
+              <w:lang w:eastAsia="es-CL"/>
+            </w:rPr>
+          </w:pPr>
+          <w:hyperlink w:anchor="_Toc200616472" w:history="1">
+            <w:r>
+              <w:rPr>
+                <w:rStyle w:val="Hipervnculo"/>
+                <w:noProof/>
+              </w:rPr>
+              <w:t>Lenguaje de implementación</w:t>
+            </w:r>
+            <w:r>
+              <w:rPr>
+                <w:noProof/>
+                <w:webHidden/>
+              </w:rPr>
+              <w:tab/>
+            </w:r>
+            <w:r>
+              <w:rPr>
+                <w:noProof/>
+                <w:webHidden/>
+              </w:rPr>
+              <w:fldChar w:fldCharType="begin"/>
+            </w:r>
+            <w:r>
+              <w:rPr>
+                <w:noProof/>
+                <w:webHidden/>
+              </w:rPr>
+              <w:instrText xml:space="preserve"> PAGEREF _Toc200616472 \h </w:instrText>
+            </w:r>
+            <w:r>
+              <w:rPr>
+                <w:noProof/>
+                <w:webHidden/>
+              </w:rPr>
+            </w:r>
+            <w:r>
+              <w:rPr>
+                <w:noProof/>
+                <w:webHidden/>
+              </w:rPr>
+              <w:fldChar w:fldCharType="separate"/>
+            </w:r>
+            <w:r>
+              <w:rPr>
+                <w:noProof/>
+                <w:webHidden/>
+              </w:rPr>
+              <w:t>11</w:t>
+            </w:r>
+            <w:r>
+              <w:rPr>
+                <w:noProof/>
+                <w:webHidden/>
+              </w:rPr>
+              <w:fldChar w:fldCharType="end"/>
+            </w:r>
+          </w:hyperlink>
+        </w:p>
+        <w:p>
+          <w:pPr>
+            <w:pStyle w:val="TDC2"/>
+            <w:tabs>
+              <w:tab w:val="right" w:leader="dot" w:pos="8828"/>
+            </w:tabs>
+            <w:rPr>
+              <w:rFonts w:eastAsiaTheme="minorEastAsia"/>
+              <w:noProof/>
+              <w:sz w:val="24"/>
+              <w:szCs w:val="24"/>
+              <w:lang w:eastAsia="es-CL"/>
+            </w:rPr>
+          </w:pPr>
+          <w:hyperlink w:anchor="_Toc200616473" w:history="1">
+            <w:r>
+              <w:rPr>
+                <w:rStyle w:val="Hipervnculo"/>
+                <w:noProof/>
+              </w:rPr>
+              <w:t>Requerimientos de hardware</w:t>
+            </w:r>
+            <w:r>
+              <w:rPr>
+                <w:noProof/>
+                <w:webHidden/>
+              </w:rPr>
+              <w:tab/>
+            </w:r>
+            <w:r>
+              <w:rPr>
+                <w:noProof/>
+                <w:webHidden/>
+              </w:rPr>
+              <w:fldChar w:fldCharType="begin"/>
+            </w:r>
+            <w:r>
+              <w:rPr>
+                <w:noProof/>
+                <w:webHidden/>
+              </w:rPr>
+              <w:instrText xml:space="preserve"> PAGEREF _Toc200616473 \h </w:instrText>
+            </w:r>
+            <w:r>
+              <w:rPr>
+                <w:noProof/>
+                <w:webHidden/>
+              </w:rPr>
+            </w:r>
+            <w:r>
+              <w:rPr>
+                <w:noProof/>
+                <w:webHidden/>
+              </w:rPr>
+              <w:fldChar w:fldCharType="separate"/>
+            </w:r>
+            <w:r>
+              <w:rPr>
+                <w:noProof/>
+                <w:webHidden/>
+              </w:rPr>
+              <w:t>11</w:t>
+            </w:r>
+            <w:r>
+              <w:rPr>
+                <w:noProof/>
+                <w:webHidden/>
+              </w:rPr>
+              <w:fldChar w:fldCharType="end"/>
+            </w:r>
+          </w:hyperlink>
+        </w:p>
+        <w:p>
+          <w:pPr>
+            <w:pStyle w:val="TDC2"/>
+            <w:tabs>
+              <w:tab w:val="right" w:leader="dot" w:pos="8828"/>
+            </w:tabs>
+            <w:rPr>
+              <w:rFonts w:eastAsiaTheme="minorEastAsia"/>
+              <w:noProof/>
+              <w:sz w:val="24"/>
+              <w:szCs w:val="24"/>
+              <w:lang w:eastAsia="es-CL"/>
+            </w:rPr>
+          </w:pPr>
+          <w:hyperlink w:anchor="_Toc200616474" w:history="1">
+            <w:r>
+              <w:rPr>
+                <w:rStyle w:val="Hipervnculo"/>
+                <w:noProof/>
+              </w:rPr>
+              <w:t>Indicaciones ejecución del programa</w:t>
+            </w:r>
+            <w:r>
+              <w:rPr>
+                <w:noProof/>
+                <w:webHidden/>
+              </w:rPr>
+              <w:tab/>
+            </w:r>
+            <w:r>
+              <w:rPr>
+                <w:noProof/>
+                <w:webHidden/>
+              </w:rPr>
+              <w:fldChar w:fldCharType="begin"/>
+            </w:r>
+            <w:r>
+              <w:rPr>
+                <w:noProof/>
+                <w:webHidden/>
+              </w:rPr>
+              <w:instrText xml:space="preserve"> PAGEREF _Toc200616474 \h </w:instrText>
+            </w:r>
+            <w:r>
+              <w:rPr>
+                <w:noProof/>
+                <w:webHidden/>
+              </w:rPr>
+            </w:r>
+            <w:r>
+              <w:rPr>
+                <w:noProof/>
+                <w:webHidden/>
+              </w:rPr>
+              <w:fldChar w:fldCharType="separate"/>
+            </w:r>
+            <w:r>
+              <w:rPr>
+                <w:noProof/>
+                <w:webHidden/>
+              </w:rPr>
+              <w:t>12</w:t>
+            </w:r>
+            <w:r>
+              <w:rPr>
+                <w:noProof/>
+                <w:webHidden/>
+              </w:rPr>
+              <w:fldChar w:fldCharType="end"/>
+            </w:r>
+          </w:hyperlink>
+        </w:p>
+        <w:p>
+          <w:pPr>
+            <w:pStyle w:val="TDC2"/>
+            <w:tabs>
+              <w:tab w:val="right" w:leader="dot" w:pos="8828"/>
+            </w:tabs>
+            <w:rPr>
+              <w:rFonts w:eastAsiaTheme="minorEastAsia"/>
+              <w:noProof/>
+              <w:sz w:val="24"/>
+              <w:szCs w:val="24"/>
+              <w:lang w:eastAsia="es-CL"/>
+            </w:rPr>
+          </w:pPr>
+          <w:hyperlink w:anchor="_Toc200616475" w:history="1">
+            <w:r>
+              <w:rPr>
+                <w:rStyle w:val="Hipervnculo"/>
+                <w:noProof/>
+              </w:rPr>
+              <w:t>Ejemplo de funcionamiento</w:t>
+            </w:r>
+            <w:r>
+              <w:rPr>
+                <w:noProof/>
+                <w:webHidden/>
+              </w:rPr>
+              <w:tab/>
+            </w:r>
+            <w:r>
+              <w:rPr>
+                <w:noProof/>
+                <w:webHidden/>
+              </w:rPr>
+              <w:fldChar w:fldCharType="begin"/>
+            </w:r>
+            <w:r>
+              <w:rPr>
+                <w:noProof/>
+                <w:webHidden/>
+              </w:rPr>
+              <w:instrText xml:space="preserve"> PAGEREF _Toc200616475 \h </w:instrText>
+            </w:r>
+            <w:r>
+              <w:rPr>
+                <w:noProof/>
+                <w:webHidden/>
+              </w:rPr>
+            </w:r>
+            <w:r>
+              <w:rPr>
+                <w:noProof/>
+                <w:webHidden/>
+              </w:rPr>
+              <w:fldChar w:fldCharType="separate"/>
+            </w:r>
+            <w:r>
+              <w:rPr>
+                <w:noProof/>
+                <w:webHidden/>
+              </w:rPr>
+              <w:t>12</w:t>
+            </w:r>
+            <w:r>
+              <w:rPr>
+                <w:noProof/>
+                <w:webHidden/>
+              </w:rPr>
+              <w:fldChar w:fldCharType="end"/>
+            </w:r>
+          </w:hyperlink>
+        </w:p>
+        <w:p>
+          <w:pPr>
             <w:pStyle w:val="TDC1"/>
             <w:tabs>
               <w:tab w:val="right" w:leader="dot" w:pos="8828"/>
@@ -1185,7 +1198,7 @@
               <w:lang w:eastAsia="es-CL"/>
             </w:rPr>
           </w:pPr>
-          <w:hyperlink w:anchor="_Toc200582813" w:history="1">
+          <w:hyperlink w:anchor="_Toc200616476" w:history="1">
             <w:r>
               <w:rPr>
                 <w:rStyle w:val="Hipervnculo"/>
@@ -1212,79 +1225,7 @@
                 <w:noProof/>
                 <w:webHidden/>
               </w:rPr>
-              <w:instrText xml:space="preserve"> PAGEREF _Toc200582813 \h </w:instrText>
-            </w:r>
-            <w:r>
-              <w:rPr>
-                <w:noProof/>
-                <w:webHidden/>
-              </w:rPr>
-            </w:r>
-            <w:r>
-              <w:rPr>
-                <w:noProof/>
-                <w:webHidden/>
-              </w:rPr>
-              <w:fldChar w:fldCharType="separate"/>
-            </w:r>
-            <w:r>
-              <w:rPr>
-                <w:noProof/>
-                <w:webHidden/>
-              </w:rPr>
-              <w:t>13</w:t>
-            </w:r>
-            <w:r>
-              <w:rPr>
-                <w:noProof/>
-                <w:webHidden/>
-              </w:rPr>
-              <w:fldChar w:fldCharType="end"/>
-            </w:r>
-          </w:hyperlink>
-        </w:p>
-        <w:p>
-          <w:pPr>
-            <w:pStyle w:val="TDC1"/>
-            <w:tabs>
-              <w:tab w:val="right" w:leader="dot" w:pos="8828"/>
-            </w:tabs>
-            <w:rPr>
-              <w:rFonts w:eastAsiaTheme="minorEastAsia"/>
-              <w:noProof/>
-              <w:sz w:val="24"/>
-              <w:szCs w:val="24"/>
-              <w:lang w:eastAsia="es-CL"/>
-            </w:rPr>
-          </w:pPr>
-          <w:hyperlink w:anchor="_Toc200582814" w:history="1">
-            <w:r>
-              <w:rPr>
-                <w:rStyle w:val="Hipervnculo"/>
-                <w:noProof/>
-              </w:rPr>
-              <w:t>Bibliografía</w:t>
-            </w:r>
-            <w:r>
-              <w:rPr>
-                <w:noProof/>
-                <w:webHidden/>
-              </w:rPr>
-              <w:tab/>
-            </w:r>
-            <w:r>
-              <w:rPr>
-                <w:noProof/>
-                <w:webHidden/>
-              </w:rPr>
-              <w:fldChar w:fldCharType="begin"/>
-            </w:r>
-            <w:r>
-              <w:rPr>
-                <w:noProof/>
-                <w:webHidden/>
-              </w:rPr>
-              <w:instrText xml:space="preserve"> PAGEREF _Toc200582814 \h </w:instrText>
+              <w:instrText xml:space="preserve"> PAGEREF _Toc200616476 \h </w:instrText>
             </w:r>
             <w:r>
               <w:rPr>
@@ -1316,6 +1257,78 @@
           </w:hyperlink>
         </w:p>
         <w:p>
+          <w:pPr>
+            <w:pStyle w:val="TDC1"/>
+            <w:tabs>
+              <w:tab w:val="right" w:leader="dot" w:pos="8828"/>
+            </w:tabs>
+            <w:rPr>
+              <w:rFonts w:eastAsiaTheme="minorEastAsia"/>
+              <w:noProof/>
+              <w:sz w:val="24"/>
+              <w:szCs w:val="24"/>
+              <w:lang w:eastAsia="es-CL"/>
+            </w:rPr>
+          </w:pPr>
+          <w:hyperlink w:anchor="_Toc200616477" w:history="1">
+            <w:r>
+              <w:rPr>
+                <w:rStyle w:val="Hipervnculo"/>
+                <w:noProof/>
+              </w:rPr>
+              <w:t>Bibliografía</w:t>
+            </w:r>
+            <w:r>
+              <w:rPr>
+                <w:noProof/>
+                <w:webHidden/>
+              </w:rPr>
+              <w:tab/>
+            </w:r>
+            <w:r>
+              <w:rPr>
+                <w:noProof/>
+                <w:webHidden/>
+              </w:rPr>
+              <w:fldChar w:fldCharType="begin"/>
+            </w:r>
+            <w:r>
+              <w:rPr>
+                <w:noProof/>
+                <w:webHidden/>
+              </w:rPr>
+              <w:instrText xml:space="preserve"> PAGEREF _Toc200616477 \h </w:instrText>
+            </w:r>
+            <w:r>
+              <w:rPr>
+                <w:noProof/>
+                <w:webHidden/>
+              </w:rPr>
+            </w:r>
+            <w:r>
+              <w:rPr>
+                <w:noProof/>
+                <w:webHidden/>
+              </w:rPr>
+              <w:fldChar w:fldCharType="separate"/>
+            </w:r>
+            <w:r>
+              <w:rPr>
+                <w:noProof/>
+                <w:webHidden/>
+              </w:rPr>
+              <w:t>15</w:t>
+            </w:r>
+            <w:r>
+              <w:rPr>
+                <w:noProof/>
+                <w:webHidden/>
+              </w:rPr>
+              <w:fldChar w:fldCharType="end"/>
+            </w:r>
+          </w:hyperlink>
+        </w:p>
+        <w:p>
           <w:r>
             <w:rPr>
               <w:b/>
@@ -1485,7 +1498,7 @@
       <w:pPr>
         <w:pStyle w:val="Ttulo1"/>
       </w:pPr>
-      <w:bookmarkStart w:id="0" w:name="_Toc200582803"/>
+      <w:bookmarkStart w:id="0" w:name="_Toc200616466"/>
       <w:r>
         <w:lastRenderedPageBreak/>
         <w:t>Introducción</w:t>
@@ -1497,7 +1510,23 @@
         <w:jc w:val="both"/>
       </w:pPr>
       <w:r>
-        <w:t>Un Autómata Pushdown (APD) es un modelo teórico de computación que extiende las capacidades de un autómata finito mediante la incorporación de una pila (Academy, 2023a).</w:t>
+        <w:t xml:space="preserve">Un Autómata </w:t>
+      </w:r>
+      <w:proofErr w:type="spellStart"/>
+      <w:r>
+        <w:t>Pushdown</w:t>
+      </w:r>
+      <w:proofErr w:type="spellEnd"/>
+      <w:r>
+        <w:t xml:space="preserve"> (APD) es un modelo teórico de computación que extiende las capacidades de un autómata finito mediante la incorporación de una pila (</w:t>
+      </w:r>
+      <w:proofErr w:type="spellStart"/>
+      <w:r>
+        <w:t>Academy</w:t>
+      </w:r>
+      <w:proofErr w:type="spellEnd"/>
+      <w:r>
+        <w:t>, 2023a).</w:t>
       </w:r>
       <w:r>
         <w:t xml:space="preserve"> </w:t>
@@ -1509,7 +1538,15 @@
         <w:t xml:space="preserve">del mismo tipo </w:t>
       </w:r>
       <w:r>
-        <w:t xml:space="preserve">(GLC) (Academy, 2023b). </w:t>
+        <w:t>(GLC) (</w:t>
+      </w:r>
+      <w:proofErr w:type="spellStart"/>
+      <w:r>
+        <w:t>Academy</w:t>
+      </w:r>
+      <w:proofErr w:type="spellEnd"/>
+      <w:r>
+        <w:t xml:space="preserve">, 2023b). </w:t>
       </w:r>
       <w:r>
         <w:t>Básicamente</w:t>
@@ -1531,8 +1568,13 @@
       <w:r>
         <w:t xml:space="preserve">Según </w:t>
       </w:r>
-      <w:r>
-        <w:t>Hopcroft et al. (2007)</w:t>
+      <w:proofErr w:type="spellStart"/>
+      <w:r>
+        <w:t>Hopcroft</w:t>
+      </w:r>
+      <w:proofErr w:type="spellEnd"/>
+      <w:r>
+        <w:t xml:space="preserve"> et al. (2007)</w:t>
       </w:r>
       <w:r>
         <w:t>, l</w:t>
@@ -1633,8 +1675,16 @@
         <w:rPr>
           <w:rFonts w:ascii="Aptos" w:eastAsia="Aptos" w:hAnsi="Aptos" w:cs="Aptos"/>
         </w:rPr>
-        <w:t>autómata pushdown</w:t>
-      </w:r>
+        <w:t xml:space="preserve">autómata </w:t>
+      </w:r>
+      <w:proofErr w:type="spellStart"/>
+      <w:r>
+        <w:rPr>
+          <w:rFonts w:ascii="Aptos" w:eastAsia="Aptos" w:hAnsi="Aptos" w:cs="Aptos"/>
+        </w:rPr>
+        <w:t>pushdown</w:t>
+      </w:r>
+      <w:proofErr w:type="spellEnd"/>
       <w:r>
         <w:rPr>
           <w:rFonts w:ascii="Aptos" w:eastAsia="Aptos" w:hAnsi="Aptos" w:cs="Aptos"/>
@@ -1787,10 +1837,7 @@
     </w:p>
     <w:p>
       <w:pPr>
-        <w:ind w:left="1416" w:hanging="1416"/>
-        <w:rPr>
-          <w:rFonts w:ascii="Aptos" w:eastAsia="Aptos" w:hAnsi="Aptos" w:cs="Aptos"/>
-        </w:rPr>
+        <w:jc w:val="both"/>
       </w:pPr>
       <w:r>
         <w:rPr>
@@ -1817,16 +1864,13 @@
           </w:rPr>
           <m:t>Q:Conjunto de estados finitos</m:t>
         </m:r>
-        <m:r>
-          <m:rPr>
-            <m:sty m:val="p"/>
-          </m:rPr>
-          <w:rPr>
-            <w:rFonts w:ascii="Cambria Math" w:eastAsia="Aptos" w:hAnsi="Cambria Math" w:cs="Aptos"/>
-          </w:rPr>
-          <w:br/>
-        </m:r>
       </m:oMath>
+    </w:p>
+    <w:p>
+      <w:pPr>
+        <w:ind w:left="1416" w:firstLine="708"/>
+        <w:jc w:val="center"/>
+      </w:pPr>
       <m:oMathPara>
         <m:oMathParaPr>
           <m:jc m:val="left"/>
@@ -1839,75 +1883,86 @@
             <w:rPr>
               <w:rFonts w:ascii="Cambria Math" w:eastAsia="Aptos" w:hAnsi="Cambria Math" w:cs="Aptos"/>
             </w:rPr>
-            <m:t>Σ:Alfabeto de entrada</m:t>
+            <m:t>Σ</m:t>
           </m:r>
           <m:r>
-            <m:rPr>
-              <m:sty m:val="p"/>
-            </m:rPr>
             <w:rPr>
               <w:rFonts w:ascii="Cambria Math" w:eastAsia="Aptos" w:hAnsi="Cambria Math" w:cs="Aptos"/>
             </w:rPr>
-            <w:br/>
+            <m:t>:Alfabeto de entrada</m:t>
           </m:r>
         </m:oMath>
+      </m:oMathPara>
+    </w:p>
+    <w:p>
+      <w:pPr>
+        <w:ind w:left="1416" w:firstLine="708"/>
+        <w:jc w:val="center"/>
+      </w:pPr>
+      <m:oMathPara>
+        <m:oMathParaPr>
+          <m:jc m:val="left"/>
+        </m:oMathParaPr>
         <m:oMath>
           <m:r>
             <m:rPr>
               <m:sty m:val="p"/>
             </m:rPr>
             <w:rPr>
-              <w:rFonts w:ascii="Cambria Math" w:eastAsia="Aptos" w:hAnsi="Cambria Math" w:cs="Aptos"/>
+              <w:rFonts w:ascii="Cambria Math" w:hAnsi="Cambria Math"/>
             </w:rPr>
             <m:t>Γ</m:t>
           </m:r>
           <m:r>
             <w:rPr>
-              <w:rFonts w:ascii="Cambria Math" w:eastAsia="Aptos" w:hAnsi="Cambria Math" w:cs="Aptos"/>
+              <w:rFonts w:ascii="Cambria Math" w:hAnsi="Cambria Math"/>
             </w:rPr>
-            <m:t>:Alfabeto del stack</m:t>
-          </m:r>
-          <m:r>
-            <m:rPr>
-              <m:sty m:val="p"/>
-            </m:rPr>
-            <w:rPr>
-              <w:rFonts w:ascii="Cambria Math" w:eastAsia="Aptos" w:hAnsi="Cambria Math" w:cs="Aptos"/>
-            </w:rPr>
-            <w:br/>
+            <m:t>: alfabeto de salida </m:t>
           </m:r>
         </m:oMath>
+      </m:oMathPara>
+    </w:p>
+    <w:p>
+      <w:pPr>
+        <w:ind w:left="1416" w:hanging="708"/>
+        <w:jc w:val="center"/>
+      </w:pPr>
+      <m:oMathPara>
+        <m:oMathParaPr>
+          <m:jc m:val="left"/>
+        </m:oMathParaPr>
         <m:oMath>
           <m:r>
             <w:rPr>
-              <w:rFonts w:ascii="Cambria Math" w:eastAsia="Aptos" w:hAnsi="Cambria Math" w:cs="Aptos"/>
+              <w:rFonts w:ascii="Cambria Math" w:hAnsi="Cambria Math"/>
             </w:rPr>
-            <m:t>δ:Función transición</m:t>
-          </m:r>
-          <m:r>
-            <m:rPr>
-              <m:sty m:val="p"/>
-            </m:rPr>
-            <w:rPr>
-              <w:rFonts w:ascii="Cambria Math" w:eastAsia="Aptos" w:hAnsi="Cambria Math" w:cs="Aptos"/>
-            </w:rPr>
-            <w:br/>
+            <m:t>δ: Funcion de transicion</m:t>
           </m:r>
         </m:oMath>
+      </m:oMathPara>
+    </w:p>
+    <w:p>
+      <w:pPr>
+        <w:ind w:left="1416" w:hanging="708"/>
+        <w:jc w:val="center"/>
+      </w:pPr>
+      <m:oMathPara>
+        <m:oMathParaPr>
+          <m:jc m:val="left"/>
+        </m:oMathParaPr>
         <m:oMath>
           <m:sSub>
             <m:sSubPr>
               <m:ctrlPr>
                 <w:rPr>
-                  <w:rFonts w:ascii="Cambria Math" w:eastAsia="Aptos" w:hAnsi="Cambria Math" w:cs="Aptos"/>
-                  <w:i/>
+                  <w:rFonts w:ascii="Cambria Math" w:hAnsi="Cambria Math"/>
                 </w:rPr>
               </m:ctrlPr>
             </m:sSubPr>
             <m:e>
               <m:r>
                 <w:rPr>
-                  <w:rFonts w:ascii="Cambria Math" w:eastAsia="Aptos" w:hAnsi="Cambria Math" w:cs="Aptos"/>
+                  <w:rFonts w:ascii="Cambria Math" w:hAnsi="Cambria Math"/>
                 </w:rPr>
                 <m:t>q</m:t>
               </m:r>
@@ -1915,7 +1970,7 @@
             <m:sub>
               <m:r>
                 <w:rPr>
-                  <w:rFonts w:ascii="Cambria Math" w:eastAsia="Aptos" w:hAnsi="Cambria Math" w:cs="Aptos"/>
+                  <w:rFonts w:ascii="Cambria Math" w:hAnsi="Cambria Math"/>
                 </w:rPr>
                 <m:t>0</m:t>
               </m:r>
@@ -1923,34 +1978,35 @@
           </m:sSub>
           <m:r>
             <w:rPr>
-              <w:rFonts w:ascii="Cambria Math" w:eastAsia="Aptos" w:hAnsi="Cambria Math" w:cs="Aptos"/>
+              <w:rFonts w:ascii="Cambria Math" w:hAnsi="Cambria Math"/>
             </w:rPr>
-            <m:t xml:space="preserve"> ϵ Q:Estado inicial</m:t>
-          </m:r>
-          <m:r>
-            <m:rPr>
-              <m:sty m:val="p"/>
-            </m:rPr>
-            <w:rPr>
-              <w:rFonts w:ascii="Cambria Math" w:eastAsia="Aptos" w:hAnsi="Cambria Math" w:cs="Aptos"/>
-            </w:rPr>
-            <w:br/>
+            <m:t> ∈ Q : Estado inicial</m:t>
           </m:r>
         </m:oMath>
+      </m:oMathPara>
+    </w:p>
+    <w:p>
+      <w:pPr>
+        <w:ind w:left="1416" w:hanging="708"/>
+        <w:jc w:val="center"/>
+      </w:pPr>
+      <m:oMathPara>
+        <m:oMathParaPr>
+          <m:jc m:val="left"/>
+        </m:oMathParaPr>
         <m:oMath>
           <m:sSub>
             <m:sSubPr>
               <m:ctrlPr>
                 <w:rPr>
-                  <w:rFonts w:ascii="Cambria Math" w:eastAsia="Aptos" w:hAnsi="Cambria Math" w:cs="Aptos"/>
-                  <w:i/>
+                  <w:rFonts w:ascii="Cambria Math" w:hAnsi="Cambria Math"/>
                 </w:rPr>
               </m:ctrlPr>
             </m:sSubPr>
             <m:e>
               <m:r>
                 <w:rPr>
-                  <w:rFonts w:ascii="Cambria Math" w:eastAsia="Aptos" w:hAnsi="Cambria Math" w:cs="Aptos"/>
+                  <w:rFonts w:ascii="Cambria Math" w:hAnsi="Cambria Math"/>
                 </w:rPr>
                 <m:t>Z</m:t>
               </m:r>
@@ -1958,7 +2014,7 @@
             <m:sub>
               <m:r>
                 <w:rPr>
-                  <w:rFonts w:ascii="Cambria Math" w:eastAsia="Aptos" w:hAnsi="Cambria Math" w:cs="Aptos"/>
+                  <w:rFonts w:ascii="Cambria Math" w:hAnsi="Cambria Math"/>
                 </w:rPr>
                 <m:t>0</m:t>
               </m:r>
@@ -1966,149 +2022,155 @@
           </m:sSub>
           <m:r>
             <w:rPr>
-              <w:rFonts w:ascii="Cambria Math" w:eastAsia="Aptos" w:hAnsi="Cambria Math" w:cs="Aptos"/>
+              <w:rFonts w:ascii="Cambria Math" w:hAnsi="Cambria Math"/>
             </w:rPr>
-            <m:t xml:space="preserve"> ϵ </m:t>
+            <m:t> ∈ </m:t>
           </m:r>
           <m:r>
             <m:rPr>
               <m:sty m:val="p"/>
             </m:rPr>
             <w:rPr>
-              <w:rFonts w:ascii="Cambria Math" w:eastAsia="Aptos" w:hAnsi="Cambria Math" w:cs="Aptos"/>
+              <w:rFonts w:ascii="Cambria Math" w:hAnsi="Cambria Math"/>
             </w:rPr>
             <m:t>Γ</m:t>
           </m:r>
           <m:r>
             <w:rPr>
-              <w:rFonts w:ascii="Cambria Math" w:eastAsia="Aptos" w:hAnsi="Cambria Math" w:cs="Aptos"/>
+              <w:rFonts w:ascii="Cambria Math" w:hAnsi="Cambria Math"/>
             </w:rPr>
-            <m:t>:Simbolo inicial del stack o pila</m:t>
-          </m:r>
-          <m:r>
-            <m:rPr>
-              <m:sty m:val="p"/>
-            </m:rPr>
-            <w:rPr>
-              <w:rFonts w:ascii="Cambria Math" w:eastAsia="Aptos" w:hAnsi="Cambria Math" w:cs="Aptos"/>
-            </w:rPr>
-            <w:br/>
-          </m:r>
-        </m:oMath>
-        <m:oMath>
-          <m:r>
-            <w:rPr>
-              <w:rFonts w:ascii="Cambria Math" w:eastAsia="Aptos" w:hAnsi="Cambria Math" w:cs="Aptos"/>
-            </w:rPr>
-            <m:t>F⊆Q:Conjunto de estados finales</m:t>
+            <m:t> : Simbolo inicial del stack</m:t>
           </m:r>
         </m:oMath>
       </m:oMathPara>
     </w:p>
+    <w:p/>
     <w:p>
       <w:pPr>
         <w:jc w:val="both"/>
-      </w:pPr>
+        <w:rPr>
+          <w:rFonts w:ascii="Aptos" w:eastAsia="Aptos" w:hAnsi="Aptos" w:cs="Aptos"/>
+        </w:rPr>
+      </w:pPr>
+      <w:r>
+        <w:rPr>
+          <w:rFonts w:ascii="Aptos" w:eastAsia="Aptos" w:hAnsi="Aptos" w:cs="Aptos"/>
+        </w:rPr>
+        <w:t>El compor</w:t>
+      </w:r>
+      <w:r>
+        <w:rPr>
+          <w:rFonts w:ascii="Aptos" w:eastAsia="Aptos" w:hAnsi="Aptos" w:cs="Aptos"/>
+        </w:rPr>
+        <w:t>tamiento de un APD es clave</w:t>
+      </w:r>
+      <w:r>
+        <w:rPr>
+          <w:rFonts w:ascii="Aptos" w:eastAsia="Aptos" w:hAnsi="Aptos" w:cs="Aptos"/>
+        </w:rPr>
+        <w:t xml:space="preserve"> en compiladores para analizar estructuras anidadas mediante una pila, </w:t>
+      </w:r>
+      <w:r>
+        <w:rPr>
+          <w:rFonts w:ascii="Aptos" w:eastAsia="Aptos" w:hAnsi="Aptos" w:cs="Aptos"/>
+        </w:rPr>
+        <w:t>a</w:t>
+      </w:r>
+      <w:r>
+        <w:rPr>
+          <w:rFonts w:ascii="Aptos" w:eastAsia="Aptos" w:hAnsi="Aptos" w:cs="Aptos"/>
+        </w:rPr>
+        <w:t>plica</w:t>
+      </w:r>
+      <w:r>
+        <w:rPr>
+          <w:rFonts w:ascii="Aptos" w:eastAsia="Aptos" w:hAnsi="Aptos" w:cs="Aptos"/>
+        </w:rPr>
+        <w:t>ción</w:t>
+      </w:r>
+      <w:r>
+        <w:rPr>
+          <w:rFonts w:ascii="Aptos" w:eastAsia="Aptos" w:hAnsi="Aptos" w:cs="Aptos"/>
+        </w:rPr>
+        <w:t xml:space="preserve"> en evaluación de expresiones, resolución de problemas recursivos, validación de protocolos, procesamiento de lenguaje natural y verificación de software (</w:t>
+      </w:r>
+      <w:proofErr w:type="spellStart"/>
+      <w:r>
+        <w:rPr>
+          <w:rFonts w:ascii="Aptos" w:eastAsia="Aptos" w:hAnsi="Aptos" w:cs="Aptos"/>
+        </w:rPr>
+        <w:t>GeeksforGeeks</w:t>
+      </w:r>
+      <w:proofErr w:type="spellEnd"/>
+      <w:r>
+        <w:rPr>
+          <w:rFonts w:ascii="Aptos" w:eastAsia="Aptos" w:hAnsi="Aptos" w:cs="Aptos"/>
+        </w:rPr>
+        <w:t>, 2024).</w:t>
+      </w:r>
+      <w:r>
+        <w:rPr>
+          <w:rFonts w:ascii="Aptos" w:eastAsia="Aptos" w:hAnsi="Aptos" w:cs="Aptos"/>
+        </w:rPr>
+        <w:t xml:space="preserve"> </w:t>
+      </w:r>
     </w:p>
     <w:p>
       <w:pPr>
         <w:jc w:val="both"/>
-        <w:rPr>
-          <w:rFonts w:ascii="Aptos" w:eastAsia="Aptos" w:hAnsi="Aptos" w:cs="Aptos"/>
-        </w:rPr>
-      </w:pPr>
-      <w:r>
-        <w:rPr>
-          <w:rFonts w:ascii="Aptos" w:eastAsia="Aptos" w:hAnsi="Aptos" w:cs="Aptos"/>
-        </w:rPr>
-        <w:t>El compor</w:t>
-      </w:r>
-      <w:r>
-        <w:rPr>
-          <w:rFonts w:ascii="Aptos" w:eastAsia="Aptos" w:hAnsi="Aptos" w:cs="Aptos"/>
-        </w:rPr>
-        <w:t>tamiento de un APD es clave</w:t>
-      </w:r>
-      <w:r>
-        <w:rPr>
-          <w:rFonts w:ascii="Aptos" w:eastAsia="Aptos" w:hAnsi="Aptos" w:cs="Aptos"/>
-        </w:rPr>
-        <w:t xml:space="preserve"> en compiladores para analizar estructuras anidadas mediante una pila, </w:t>
-      </w:r>
-      <w:r>
-        <w:rPr>
-          <w:rFonts w:ascii="Aptos" w:eastAsia="Aptos" w:hAnsi="Aptos" w:cs="Aptos"/>
-        </w:rPr>
-        <w:t>a</w:t>
-      </w:r>
-      <w:r>
-        <w:rPr>
-          <w:rFonts w:ascii="Aptos" w:eastAsia="Aptos" w:hAnsi="Aptos" w:cs="Aptos"/>
-        </w:rPr>
-        <w:t>plica</w:t>
-      </w:r>
-      <w:r>
-        <w:rPr>
-          <w:rFonts w:ascii="Aptos" w:eastAsia="Aptos" w:hAnsi="Aptos" w:cs="Aptos"/>
-        </w:rPr>
-        <w:t>ción</w:t>
-      </w:r>
-      <w:r>
-        <w:rPr>
-          <w:rFonts w:ascii="Aptos" w:eastAsia="Aptos" w:hAnsi="Aptos" w:cs="Aptos"/>
-        </w:rPr>
-        <w:t xml:space="preserve"> en evaluación de expresiones, resolución de problemas recursivos, validación de protocolos, procesamiento de lenguaje natural y verificación de software (GeeksforGeeks, 2024).</w:t>
-      </w:r>
-      <w:r>
-        <w:rPr>
-          <w:rFonts w:ascii="Aptos" w:eastAsia="Aptos" w:hAnsi="Aptos" w:cs="Aptos"/>
-        </w:rPr>
+      </w:pPr>
+      <w:r>
+        <w:t xml:space="preserve">El presente informe tiene como objetivo </w:t>
+      </w:r>
+      <w:r>
+        <w:t>relacionar</w:t>
+      </w:r>
+      <w:r>
+        <w:t xml:space="preserve">, </w:t>
+      </w:r>
+      <w:r>
+        <w:t>realizar</w:t>
+      </w:r>
+      <w:r>
         <w:t xml:space="preserve"> </w:t>
       </w:r>
+      <w:r>
+        <w:t xml:space="preserve">y documentar </w:t>
+      </w:r>
+      <w:r>
+        <w:t xml:space="preserve">el proceso del desarrollo de un programa capaz de simular el comportamiento de un Autómata </w:t>
+      </w:r>
+      <w:proofErr w:type="spellStart"/>
+      <w:r>
+        <w:t>Pushdown</w:t>
+      </w:r>
+      <w:proofErr w:type="spellEnd"/>
+      <w:r>
+        <w:t xml:space="preserve"> Determinista (APD), reconociendo si las palabras de entrada pertenecen al lenguaje definido por sus transiciones</w:t>
+      </w:r>
+      <w:r>
+        <w:t>.</w:t>
+      </w:r>
+      <w:r>
+        <w:t xml:space="preserve"> Además, s</w:t>
+      </w:r>
+      <w:r>
+        <w:t>e exige</w:t>
+      </w:r>
+      <w:r>
+        <w:t>, para el programa,</w:t>
+      </w:r>
+      <w:r>
+        <w:t xml:space="preserve"> una implementación eficiente</w:t>
+      </w:r>
+      <w:r>
+        <w:t>, con un diseño claro y auto explicativo.</w:t>
+      </w:r>
     </w:p>
     <w:p>
       <w:pPr>
         <w:jc w:val="both"/>
       </w:pPr>
-      <w:r>
-        <w:t xml:space="preserve">El presente informe tiene como objetivo </w:t>
-      </w:r>
-      <w:r>
-        <w:t>relacionar</w:t>
-      </w:r>
-      <w:r>
-        <w:t xml:space="preserve">, </w:t>
-      </w:r>
-      <w:r>
-        <w:t>realizar</w:t>
-      </w:r>
-      <w:r>
-        <w:t xml:space="preserve"> </w:t>
-      </w:r>
-      <w:r>
-        <w:t xml:space="preserve">y documentar </w:t>
-      </w:r>
-      <w:r>
-        <w:t>el proceso del desarrollo de un programa capaz de simular el comportamiento de un Autómata Pushdown Determinista (APD), reconociendo si las palabras de entrada pertenecen al lenguaje definido por sus transiciones</w:t>
-      </w:r>
-      <w:r>
-        <w:t>.</w:t>
-      </w:r>
-      <w:r>
-        <w:t xml:space="preserve"> Además, s</w:t>
-      </w:r>
-      <w:r>
-        <w:t>e exige</w:t>
-      </w:r>
-      <w:r>
-        <w:t>, para el programa,</w:t>
-      </w:r>
-      <w:r>
-        <w:t xml:space="preserve"> una implementación eficiente</w:t>
-      </w:r>
-      <w:r>
-        <w:t>, con un diseño claro y auto explicativo.</w:t>
-      </w:r>
     </w:p>
     <w:p>
       <w:pPr>
@@ -2129,7 +2191,7 @@
       <w:pPr>
         <w:pStyle w:val="Ttulo1"/>
       </w:pPr>
-      <w:bookmarkStart w:id="1" w:name="_Toc200582804"/>
+      <w:bookmarkStart w:id="1" w:name="_Toc200616467"/>
       <w:r>
         <w:lastRenderedPageBreak/>
         <w:t>Desarrollo</w:t>
@@ -2144,8 +2206,13 @@
         <w:t>El desarrollo del programa se llevó a cabo durante distintas etapas, entre las cuales</w:t>
       </w:r>
       <w:r>
-        <w:t xml:space="preserve"> está el desarrollo de una interfaz con Tkinter</w:t>
-      </w:r>
+        <w:t xml:space="preserve"> está el desarrollo de una interfaz con </w:t>
+      </w:r>
+      <w:proofErr w:type="spellStart"/>
+      <w:r>
+        <w:t>Tkinter</w:t>
+      </w:r>
+      <w:proofErr w:type="spellEnd"/>
       <w:r>
         <w:t xml:space="preserve"> </w:t>
       </w:r>
@@ -2215,7 +2282,7 @@
           <w:szCs w:val="22"/>
         </w:rPr>
       </w:pPr>
-      <w:bookmarkStart w:id="2" w:name="_Toc200582805"/>
+      <w:bookmarkStart w:id="2" w:name="_Toc200616468"/>
       <w:r>
         <w:t>Estructuras de datos utilizadas</w:t>
       </w:r>
@@ -2304,12 +2371,14 @@
       <w:r>
         <w:t xml:space="preserve"> como </w:t>
       </w:r>
+      <w:proofErr w:type="spellStart"/>
       <w:r>
         <w:t>s</w:t>
       </w:r>
       <w:r>
         <w:t>trings</w:t>
       </w:r>
+      <w:proofErr w:type="spellEnd"/>
       <w:r>
         <w:t xml:space="preserve">, </w:t>
       </w:r>
@@ -2427,7 +2496,7 @@
           <w:noProof/>
         </w:rPr>
         <w:drawing>
-          <wp:inline distT="0" distB="0" distL="0" distR="0" wp14:anchorId="6A6E127E" wp14:editId="24F6A873">
+          <wp:inline distT="0" distB="0" distL="0" distR="0" wp14:anchorId="6A6E127E" wp14:editId="6A77FFF3">
             <wp:extent cx="2424719" cy="1443379"/>
             <wp:effectExtent l="0" t="0" r="0" b="4445"/>
             <wp:docPr id="1656503825" name="Imagen 2" descr="Texto&#10;&#10;El contenido generado por IA puede ser incorrecto."/>
@@ -2517,12 +2586,21 @@
           <w:bCs/>
         </w:rPr>
       </w:pPr>
+      <w:proofErr w:type="spellStart"/>
       <w:r>
         <w:rPr>
           <w:b/>
           <w:bCs/>
         </w:rPr>
-        <w:t>Stack del APD</w:t>
+        <w:t>Stack</w:t>
+      </w:r>
+      <w:proofErr w:type="spellEnd"/>
+      <w:r>
+        <w:rPr>
+          <w:b/>
+          <w:bCs/>
+        </w:rPr>
+        <w:t xml:space="preserve"> del APD</w:t>
       </w:r>
     </w:p>
     <w:p>
@@ -2531,17 +2609,91 @@
         <w:jc w:val="both"/>
       </w:pPr>
       <w:r>
-        <w:t>El stack del APD es gestionado mediante un arreglo dinámico, representado en Python como una lista. Esta estructura se trata como una pila de tipo LIFO (</w:t>
-      </w:r>
+        <w:t xml:space="preserve">El </w:t>
+      </w:r>
+      <w:proofErr w:type="spellStart"/>
+      <w:r>
+        <w:t>stack</w:t>
+      </w:r>
+      <w:proofErr w:type="spellEnd"/>
+      <w:r>
+        <w:t xml:space="preserve"> del APD es gestionado mediante un arreglo dinámico, representado en Python como una lista. Esta estructura se trata como una pila de tipo LIFO (</w:t>
+      </w:r>
+      <w:proofErr w:type="spellStart"/>
       <w:r>
         <w:rPr>
           <w:i/>
           <w:iCs/>
         </w:rPr>
-        <w:t>Last In, First Out</w:t>
-      </w:r>
-      <w:r>
-        <w:t xml:space="preserve">), es decir, el último elemento insertado en esta lista será el primero en salir. Cabe mencionar también que los simbolos que serán guardados en el stack son tipo char (strings de largo 1 en </w:t>
+        <w:t>Last</w:t>
+      </w:r>
+      <w:proofErr w:type="spellEnd"/>
+      <w:r>
+        <w:rPr>
+          <w:i/>
+          <w:iCs/>
+        </w:rPr>
+        <w:t xml:space="preserve"> In, </w:t>
+      </w:r>
+      <w:proofErr w:type="spellStart"/>
+      <w:r>
+        <w:rPr>
+          <w:i/>
+          <w:iCs/>
+        </w:rPr>
+        <w:t>First</w:t>
+      </w:r>
+      <w:proofErr w:type="spellEnd"/>
+      <w:r>
+        <w:rPr>
+          <w:i/>
+          <w:iCs/>
+        </w:rPr>
+        <w:t xml:space="preserve"> </w:t>
+      </w:r>
+      <w:proofErr w:type="spellStart"/>
+      <w:r>
+        <w:rPr>
+          <w:i/>
+          <w:iCs/>
+        </w:rPr>
+        <w:t>Out</w:t>
+      </w:r>
+      <w:proofErr w:type="spellEnd"/>
+      <w:r>
+        <w:t xml:space="preserve">), es decir, el último elemento insertado en esta lista será el primero en salir. Cabe mencionar también que los </w:t>
+      </w:r>
+      <w:proofErr w:type="spellStart"/>
+      <w:r>
+        <w:t>simbolos</w:t>
+      </w:r>
+      <w:proofErr w:type="spellEnd"/>
+      <w:r>
+        <w:t xml:space="preserve"> que serán guardados en el </w:t>
+      </w:r>
+      <w:proofErr w:type="spellStart"/>
+      <w:r>
+        <w:t>stack</w:t>
+      </w:r>
+      <w:proofErr w:type="spellEnd"/>
+      <w:r>
+        <w:t xml:space="preserve"> son tipo </w:t>
+      </w:r>
+      <w:proofErr w:type="spellStart"/>
+      <w:r>
+        <w:t>char</w:t>
+      </w:r>
+      <w:proofErr w:type="spellEnd"/>
+      <w:r>
+        <w:t xml:space="preserve"> (</w:t>
+      </w:r>
+      <w:proofErr w:type="spellStart"/>
+      <w:r>
+        <w:t>strings</w:t>
+      </w:r>
+      <w:proofErr w:type="spellEnd"/>
+      <w:r>
+        <w:t xml:space="preserve"> de largo 1 en </w:t>
       </w:r>
       <w:r>
         <w:t>Python).</w:t>
@@ -2607,7 +2759,23 @@
           <w:sz w:val="18"/>
           <w:szCs w:val="18"/>
         </w:rPr>
-        <w:t>Figura 2: Ejemplo de código en Python para el stack, cabe destacar que el elemento más a la derecha de la lista corresponde al último ingresado. Fuente: Elaboración propia.</w:t>
+        <w:t xml:space="preserve">Figura 2: Ejemplo de código en Python para el </w:t>
+      </w:r>
+      <w:proofErr w:type="spellStart"/>
+      <w:r>
+        <w:rPr>
+          <w:sz w:val="18"/>
+          <w:szCs w:val="18"/>
+        </w:rPr>
+        <w:t>stack</w:t>
+      </w:r>
+      <w:proofErr w:type="spellEnd"/>
+      <w:r>
+        <w:rPr>
+          <w:sz w:val="18"/>
+          <w:szCs w:val="18"/>
+        </w:rPr>
+        <w:t>, cabe destacar que el elemento más a la derecha de la lista corresponde al último ingresado. Fuente: Elaboración propia.</w:t>
       </w:r>
     </w:p>
     <w:p>
@@ -2773,9 +2941,11 @@
       <w:r>
         <w:t xml:space="preserve">del </w:t>
       </w:r>
+      <w:proofErr w:type="spellStart"/>
       <w:r>
         <w:t>stack</w:t>
       </w:r>
+      <w:proofErr w:type="spellEnd"/>
       <w:r>
         <w:t>.</w:t>
       </w:r>
@@ -2812,9 +2982,11 @@
       <w:r>
         <w:t xml:space="preserve"> </w:t>
       </w:r>
+      <w:proofErr w:type="spellStart"/>
       <w:r>
         <w:t>stack</w:t>
       </w:r>
+      <w:proofErr w:type="spellEnd"/>
       <w:r>
         <w:t>,</w:t>
       </w:r>
@@ -2861,7 +3033,23 @@
         <w:t>Cabe destacar que todos los valore</w:t>
       </w:r>
       <w:r>
-        <w:t>s de las tuplas serán strings y, la palabra vacía, será un string de largo cero.</w:t>
+        <w:t xml:space="preserve">s de las tuplas serán </w:t>
+      </w:r>
+      <w:proofErr w:type="spellStart"/>
+      <w:r>
+        <w:t>strings</w:t>
+      </w:r>
+      <w:proofErr w:type="spellEnd"/>
+      <w:r>
+        <w:t xml:space="preserve"> y, la palabra vacía, será un </w:t>
+      </w:r>
+      <w:proofErr w:type="spellStart"/>
+      <w:r>
+        <w:t>string</w:t>
+      </w:r>
+      <w:proofErr w:type="spellEnd"/>
+      <w:r>
+        <w:t xml:space="preserve"> de largo cero.</w:t>
       </w:r>
     </w:p>
     <w:p>
@@ -3120,14 +3308,24 @@
       <w:r>
         <w:t xml:space="preserve"> como </w:t>
       </w:r>
+      <w:proofErr w:type="spellStart"/>
       <w:r>
         <w:t>c</w:t>
       </w:r>
       <w:r>
         <w:t>har</w:t>
       </w:r>
-      <w:r>
-        <w:t xml:space="preserve"> (strings de largo 1 en </w:t>
+      <w:proofErr w:type="spellEnd"/>
+      <w:r>
+        <w:t xml:space="preserve"> (</w:t>
+      </w:r>
+      <w:proofErr w:type="spellStart"/>
+      <w:r>
+        <w:t>strings</w:t>
+      </w:r>
+      <w:proofErr w:type="spellEnd"/>
+      <w:r>
+        <w:t xml:space="preserve"> de largo 1 en </w:t>
       </w:r>
       <w:r>
         <w:t>Python)</w:t>
@@ -3349,14 +3547,13 @@
       <w:pPr>
         <w:pStyle w:val="Ttulo2"/>
       </w:pPr>
-      <w:bookmarkStart w:id="4" w:name="_Toc200582806"/>
+      <w:bookmarkStart w:id="4" w:name="_Toc200616469"/>
       <w:r>
         <w:lastRenderedPageBreak/>
         <w:t>Métodos y Algoritmos</w:t>
       </w:r>
       <w:bookmarkEnd w:id="4"/>
     </w:p>
-    <w:p/>
     <w:p>
       <w:pPr>
         <w:pStyle w:val="Prrafodelista"/>
@@ -3391,7 +3588,23 @@
         <w:jc w:val="both"/>
       </w:pPr>
       <w:r>
-        <w:t xml:space="preserve">Haciendo uso de los métodos de Tkinter (libreria de </w:t>
+        <w:t xml:space="preserve">Haciendo uso de los métodos de </w:t>
+      </w:r>
+      <w:proofErr w:type="spellStart"/>
+      <w:r>
+        <w:t>Tkinter</w:t>
+      </w:r>
+      <w:proofErr w:type="spellEnd"/>
+      <w:r>
+        <w:t xml:space="preserve"> (</w:t>
+      </w:r>
+      <w:proofErr w:type="spellStart"/>
+      <w:r>
+        <w:t>libreria</w:t>
+      </w:r>
+      <w:proofErr w:type="spellEnd"/>
+      <w:r>
+        <w:t xml:space="preserve"> de </w:t>
       </w:r>
       <w:r>
         <w:t>Python usado</w:t>
@@ -3418,87 +3631,54 @@
         <w:t xml:space="preserve">, botones, menús, etc. </w:t>
       </w:r>
       <w:r>
-        <w:t xml:space="preserve">Uno de estos es el método “Entry” (Figura </w:t>
-      </w:r>
-      <w:r>
-        <w:t>4</w:t>
-      </w:r>
-      <w:r>
-        <w:t>), utilizado</w:t>
-      </w:r>
-      <w:r>
-        <w:t xml:space="preserve"> para definir casillas de entrada</w:t>
-      </w:r>
-      <w:r>
-        <w:t xml:space="preserve">, donde el usuario puede ingresar </w:t>
-      </w:r>
-      <w:r>
-        <w:t>una cadena de</w:t>
-      </w:r>
-      <w:r>
-        <w:t xml:space="preserve"> </w:t>
-      </w:r>
-      <w:r>
-        <w:t xml:space="preserve">texto </w:t>
-      </w:r>
-      <w:r>
-        <w:t xml:space="preserve">cualquiera, la que </w:t>
-      </w:r>
-      <w:r>
-        <w:t xml:space="preserve">después es </w:t>
-      </w:r>
-      <w:r>
-        <w:t xml:space="preserve">recolectada a través de un evento, para el </w:t>
-      </w:r>
-      <w:r>
-        <w:t xml:space="preserve">caso de la Figura </w:t>
-      </w:r>
-      <w:r>
-        <w:t>4</w:t>
-      </w:r>
-      <w:r>
-        <w:t xml:space="preserve">, este </w:t>
-      </w:r>
-      <w:r>
-        <w:t>evento “&lt;Return&gt;” corresponde</w:t>
-      </w:r>
-      <w:r>
-        <w:t xml:space="preserve"> a cuando el usuario presiona</w:t>
-      </w:r>
-      <w:r>
-        <w:t xml:space="preserve"> la </w:t>
-      </w:r>
-      <w:r>
-        <w:t xml:space="preserve">tecla “Enter” de su </w:t>
-      </w:r>
-      <w:r>
-        <w:t>computador.</w:t>
+        <w:t xml:space="preserve">Uno de estos es la forma de manejar las funciones de los botones. Para la recopilación de los datos de entrada se tiene que presionar el botón </w:t>
+      </w:r>
+      <w:r>
+        <w:t>“Simular”</w:t>
+      </w:r>
+      <w:r>
+        <w:t xml:space="preserve"> y </w:t>
+      </w:r>
+      <w:r>
+        <w:t xml:space="preserve">este llamará a la función </w:t>
+      </w:r>
+      <w:proofErr w:type="spellStart"/>
+      <w:proofErr w:type="gramStart"/>
+      <w:r>
+        <w:t>verificarDatos</w:t>
+      </w:r>
+      <w:proofErr w:type="spellEnd"/>
+      <w:r>
+        <w:t>(</w:t>
+      </w:r>
+      <w:proofErr w:type="gramEnd"/>
+      <w:r>
+        <w:t xml:space="preserve">) que </w:t>
+      </w:r>
+      <w:r>
+        <w:t xml:space="preserve">toma los datos mostrados en la Figura 5. </w:t>
       </w:r>
     </w:p>
     <w:p>
       <w:pPr>
         <w:pStyle w:val="Prrafodelista"/>
+        <w:ind w:left="0"/>
         <w:jc w:val="both"/>
       </w:pPr>
     </w:p>
     <w:p>
       <w:pPr>
         <w:jc w:val="center"/>
-        <w:rPr>
-          <w:rFonts w:ascii="Times New Roman" w:eastAsia="Times New Roman" w:hAnsi="Times New Roman" w:cs="Times New Roman"/>
-          <w:sz w:val="18"/>
-          <w:szCs w:val="18"/>
-        </w:rPr>
       </w:pPr>
       <w:r>
         <w:rPr>
           <w:noProof/>
         </w:rPr>
         <w:drawing>
-          <wp:inline distT="0" distB="0" distL="0" distR="0" wp14:anchorId="15FF2158" wp14:editId="5E1C7B5F">
-            <wp:extent cx="5610224" cy="1323975"/>
-            <wp:effectExtent l="0" t="0" r="0" b="0"/>
-            <wp:docPr id="298887633" name="Picture 298887633"/>
+          <wp:inline distT="0" distB="0" distL="0" distR="0" wp14:anchorId="0FAA5C3D" wp14:editId="45B231EF">
+            <wp:extent cx="4965678" cy="1565329"/>
+            <wp:effectExtent l="0" t="0" r="6985" b="0"/>
+            <wp:docPr id="1577474841" name="Imagen 2" descr="Texto&#10;&#10;El contenido generado por IA puede ser incorrecto."/>
             <wp:cNvGraphicFramePr>
               <a:graphicFrameLocks xmlns:a="http://schemas.openxmlformats.org/drawingml/2006/main" noChangeAspect="1"/>
             </wp:cNvGraphicFramePr>
@@ -3506,11 +3686,11 @@
               <a:graphicData uri="http://schemas.openxmlformats.org/drawingml/2006/picture">
                 <pic:pic xmlns:pic="http://schemas.openxmlformats.org/drawingml/2006/picture">
                   <pic:nvPicPr>
-                    <pic:cNvPr id="0" name="Picture 298887633"/>
+                    <pic:cNvPr id="0" name="Imagen 2"/>
                     <pic:cNvPicPr/>
                   </pic:nvPicPr>
                   <pic:blipFill>
-                    <a:blip r:embed="rId15">
+                    <a:blip r:embed="rId15" cstate="print">
                       <a:extLst>
                         <a:ext uri="{28A0092B-C50C-407E-A947-70E740481C1C}">
                           <a14:useLocalDpi xmlns:a14="http://schemas.microsoft.com/office/drawing/2010/main" val="0"/>
@@ -3524,7 +3704,7 @@
                   <pic:spPr>
                     <a:xfrm>
                       <a:off x="0" y="0"/>
-                      <a:ext cx="5610224" cy="1323975"/>
+                      <a:ext cx="4965678" cy="1565329"/>
                     </a:xfrm>
                     <a:prstGeom prst="rect">
                       <a:avLst/>
@@ -3536,12 +3716,24 @@
           </wp:inline>
         </w:drawing>
       </w:r>
-      <w:r>
+    </w:p>
+    <w:p>
+      <w:pPr>
+        <w:pStyle w:val="Prrafodelista"/>
+        <w:ind w:left="0"/>
+        <w:jc w:val="center"/>
         <w:rPr>
           <w:rFonts w:ascii="Times New Roman" w:eastAsia="Times New Roman" w:hAnsi="Times New Roman" w:cs="Times New Roman"/>
           <w:sz w:val="18"/>
           <w:szCs w:val="18"/>
         </w:rPr>
+      </w:pPr>
+      <w:r>
+        <w:rPr>
+          <w:rFonts w:ascii="Times New Roman" w:eastAsia="Times New Roman" w:hAnsi="Times New Roman" w:cs="Times New Roman"/>
+          <w:sz w:val="18"/>
+          <w:szCs w:val="18"/>
+        </w:rPr>
         <w:t xml:space="preserve">Figura </w:t>
       </w:r>
       <w:r>
@@ -3558,7 +3750,7 @@
           <w:sz w:val="18"/>
           <w:szCs w:val="18"/>
         </w:rPr>
-        <w:t xml:space="preserve"> Ejemplo de definición de una casilla de entrada para las palabras de entrada, a la cual se le define sus </w:t>
+        <w:t xml:space="preserve"> Ejemplo de</w:t>
       </w:r>
       <w:r>
         <w:rPr>
@@ -3566,7 +3758,7 @@
           <w:sz w:val="18"/>
           <w:szCs w:val="18"/>
         </w:rPr>
-        <w:t>dimensiones</w:t>
+        <w:t xml:space="preserve"> </w:t>
       </w:r>
       <w:r>
         <w:rPr>
@@ -3574,7 +3766,7 @@
           <w:sz w:val="18"/>
           <w:szCs w:val="18"/>
         </w:rPr>
-        <w:t xml:space="preserve"> </w:t>
+        <w:t>código donde, al presionar un botón, este ejecuta una función específica.</w:t>
       </w:r>
       <w:r>
         <w:rPr>
@@ -3582,158 +3774,76 @@
           <w:sz w:val="18"/>
           <w:szCs w:val="18"/>
         </w:rPr>
-        <w:t>(”width</w:t>
-      </w:r>
-      <w:r>
-        <w:rPr>
-          <w:rFonts w:ascii="Times New Roman" w:eastAsia="Times New Roman" w:hAnsi="Times New Roman" w:cs="Times New Roman"/>
-          <w:sz w:val="18"/>
-          <w:szCs w:val="18"/>
-        </w:rPr>
-        <w:t>”),</w:t>
-      </w:r>
-      <w:r>
-        <w:rPr>
-          <w:rFonts w:ascii="Times New Roman" w:eastAsia="Times New Roman" w:hAnsi="Times New Roman" w:cs="Times New Roman"/>
-          <w:sz w:val="18"/>
-          <w:szCs w:val="18"/>
-        </w:rPr>
-        <w:t xml:space="preserve"> ubicación </w:t>
-      </w:r>
-      <w:r>
-        <w:rPr>
-          <w:rFonts w:ascii="Times New Roman" w:eastAsia="Times New Roman" w:hAnsi="Times New Roman" w:cs="Times New Roman"/>
-          <w:sz w:val="18"/>
-          <w:szCs w:val="18"/>
-        </w:rPr>
-        <w:t>(”grid</w:t>
-      </w:r>
-      <w:r>
-        <w:rPr>
-          <w:rFonts w:ascii="Times New Roman" w:eastAsia="Times New Roman" w:hAnsi="Times New Roman" w:cs="Times New Roman"/>
-          <w:sz w:val="18"/>
-          <w:szCs w:val="18"/>
-        </w:rPr>
-        <w:t xml:space="preserve">”) </w:t>
-      </w:r>
-      <w:r>
-        <w:rPr>
-          <w:rFonts w:ascii="Times New Roman" w:eastAsia="Times New Roman" w:hAnsi="Times New Roman" w:cs="Times New Roman"/>
-          <w:sz w:val="18"/>
-          <w:szCs w:val="18"/>
-        </w:rPr>
-        <w:t xml:space="preserve">y </w:t>
-      </w:r>
-      <w:r>
-        <w:rPr>
-          <w:rFonts w:ascii="Times New Roman" w:eastAsia="Times New Roman" w:hAnsi="Times New Roman" w:cs="Times New Roman"/>
-          <w:sz w:val="18"/>
-          <w:szCs w:val="18"/>
-        </w:rPr>
-        <w:t>acción a realizar</w:t>
-      </w:r>
-      <w:r>
-        <w:rPr>
-          <w:rFonts w:ascii="Times New Roman" w:eastAsia="Times New Roman" w:hAnsi="Times New Roman" w:cs="Times New Roman"/>
-          <w:sz w:val="18"/>
-          <w:szCs w:val="18"/>
-        </w:rPr>
-        <w:t xml:space="preserve"> (”bind”).</w:t>
-      </w:r>
-      <w:r>
-        <w:rPr>
-          <w:rFonts w:ascii="Times New Roman" w:eastAsia="Times New Roman" w:hAnsi="Times New Roman" w:cs="Times New Roman"/>
-          <w:sz w:val="18"/>
-          <w:szCs w:val="18"/>
-        </w:rPr>
         <w:t xml:space="preserve"> Fuente: Elaboración propia.</w:t>
       </w:r>
     </w:p>
     <w:p>
       <w:pPr>
+        <w:pStyle w:val="Prrafodelista"/>
+        <w:ind w:left="0"/>
+        <w:jc w:val="both"/>
+      </w:pPr>
+    </w:p>
+    <w:p>
+      <w:pPr>
+        <w:pStyle w:val="Prrafodelista"/>
+        <w:ind w:left="0"/>
+        <w:jc w:val="both"/>
+      </w:pPr>
+      <w:r>
+        <w:t xml:space="preserve">Dentro de la función </w:t>
+      </w:r>
+      <w:proofErr w:type="spellStart"/>
+      <w:proofErr w:type="gramStart"/>
+      <w:r>
+        <w:t>verificarDatos</w:t>
+      </w:r>
+      <w:proofErr w:type="spellEnd"/>
+      <w:r>
+        <w:t>(</w:t>
+      </w:r>
+      <w:proofErr w:type="gramEnd"/>
+      <w:r>
+        <w:t xml:space="preserve">) se hace un llamado a la función </w:t>
+      </w:r>
+      <w:r>
+        <w:t>transformar</w:t>
+      </w:r>
+      <w:r>
+        <w:t xml:space="preserve">() la cual </w:t>
+      </w:r>
+      <w:r>
+        <w:t xml:space="preserve">transforma los </w:t>
+      </w:r>
+      <w:proofErr w:type="spellStart"/>
+      <w:r>
+        <w:t>Entrys</w:t>
+      </w:r>
+      <w:proofErr w:type="spellEnd"/>
+      <w:r>
+        <w:t xml:space="preserve"> (campos para rellenar datos)</w:t>
+      </w:r>
+      <w:r>
+        <w:t xml:space="preserve"> en texto y fijarlos de esta manera en la interfaz.</w:t>
+      </w:r>
+    </w:p>
+    <w:p>
+      <w:pPr>
+        <w:pStyle w:val="Prrafodelista"/>
+        <w:ind w:left="0"/>
+        <w:jc w:val="both"/>
+      </w:pPr>
+    </w:p>
+    <w:p>
+      <w:pPr>
         <w:jc w:val="center"/>
-        <w:rPr>
-          <w:rFonts w:ascii="Times New Roman" w:eastAsia="Times New Roman" w:hAnsi="Times New Roman" w:cs="Times New Roman"/>
-          <w:sz w:val="18"/>
-          <w:szCs w:val="18"/>
-        </w:rPr>
-      </w:pPr>
-    </w:p>
-    <w:p>
-      <w:pPr>
-        <w:spacing w:line="240" w:lineRule="auto"/>
-        <w:jc w:val="both"/>
-      </w:pPr>
-      <w:r>
-        <w:t xml:space="preserve">Luego de ingresados estos datos de entrada en las casillas correspondiente, usamos otro método de Tkinter llamado </w:t>
-      </w:r>
-      <w:r>
-        <w:t>“.get</w:t>
-      </w:r>
-      <w:r>
-        <w:t xml:space="preserve">( )” (Figura 5), donde </w:t>
-      </w:r>
-      <w:r>
-        <w:t>“</w:t>
-      </w:r>
-      <w:r>
-        <w:t>palabras_entries</w:t>
-      </w:r>
-      <w:r>
-        <w:t>”</w:t>
-      </w:r>
-      <w:r>
-        <w:t xml:space="preserve"> es un arreglo global que guarda las casillas de entrada definidas en la Figura 4, y </w:t>
-      </w:r>
-      <w:r>
-        <w:t>“</w:t>
-      </w:r>
-      <w:r>
-        <w:t>palabras_entrada</w:t>
-      </w:r>
-      <w:r>
-        <w:t>”</w:t>
-      </w:r>
-      <w:r>
-        <w:t xml:space="preserve"> es un arreglo global que guardará</w:t>
-      </w:r>
-      <w:r>
-        <w:t xml:space="preserve">, </w:t>
-      </w:r>
-      <w:r>
-        <w:t xml:space="preserve">también en un arreglo global, las palabras de entrada ingresadas por el usuario, </w:t>
-      </w:r>
-      <w:r>
-        <w:t>para su</w:t>
-      </w:r>
-      <w:r>
-        <w:t xml:space="preserve"> posterior evaluación.</w:t>
-      </w:r>
-    </w:p>
-    <w:p>
-      <w:pPr>
-        <w:spacing w:line="240" w:lineRule="auto"/>
-        <w:ind w:left="708"/>
-        <w:jc w:val="both"/>
-      </w:pPr>
-    </w:p>
-    <w:p>
-      <w:pPr>
-        <w:spacing w:line="240" w:lineRule="auto"/>
-        <w:jc w:val="center"/>
-        <w:rPr>
-          <w:rFonts w:ascii="Times New Roman" w:eastAsia="Times New Roman" w:hAnsi="Times New Roman" w:cs="Times New Roman"/>
-        </w:rPr>
-      </w:pPr>
-      <w:r>
-        <w:rPr>
-          <w:noProof/>
-        </w:rPr>
+      </w:pPr>
+      <w:r>
         <w:drawing>
-          <wp:inline distT="0" distB="0" distL="0" distR="0" wp14:anchorId="046BFB08" wp14:editId="5C626749">
-            <wp:extent cx="4408992" cy="1838325"/>
-            <wp:effectExtent l="0" t="0" r="0" b="0"/>
-            <wp:docPr id="348599789" name="Picture 348599789"/>
+          <wp:inline distT="0" distB="0" distL="0" distR="0" wp14:anchorId="0CEC7620" wp14:editId="4123E8DA">
+            <wp:extent cx="5083444" cy="926040"/>
+            <wp:effectExtent l="0" t="0" r="3175" b="7620"/>
+            <wp:docPr id="1096783226" name="Imagen 4" descr="Interfaz de usuario gráfica, Texto&#10;&#10;El contenido generado por IA puede ser incorrecto."/>
             <wp:cNvGraphicFramePr>
               <a:graphicFrameLocks xmlns:a="http://schemas.openxmlformats.org/drawingml/2006/main" noChangeAspect="1"/>
             </wp:cNvGraphicFramePr>
@@ -3741,11 +3851,363 @@
               <a:graphicData uri="http://schemas.openxmlformats.org/drawingml/2006/picture">
                 <pic:pic xmlns:pic="http://schemas.openxmlformats.org/drawingml/2006/picture">
                   <pic:nvPicPr>
-                    <pic:cNvPr id="0" name="Picture 348599789"/>
+                    <pic:cNvPr id="1096783226" name="Imagen 4" descr="Interfaz de usuario gráfica, Texto&#10;&#10;El contenido generado por IA puede ser incorrecto."/>
+                    <pic:cNvPicPr>
+                      <a:picLocks noChangeAspect="1" noChangeArrowheads="1"/>
+                    </pic:cNvPicPr>
+                  </pic:nvPicPr>
+                  <pic:blipFill>
+                    <a:blip r:embed="rId16" cstate="print">
+                      <a:extLst>
+                        <a:ext uri="{28A0092B-C50C-407E-A947-70E740481C1C}">
+                          <a14:useLocalDpi xmlns:a14="http://schemas.microsoft.com/office/drawing/2010/main" val="0"/>
+                        </a:ext>
+                      </a:extLst>
+                    </a:blip>
+                    <a:srcRect/>
+                    <a:stretch>
+                      <a:fillRect/>
+                    </a:stretch>
+                  </pic:blipFill>
+                  <pic:spPr bwMode="auto">
+                    <a:xfrm>
+                      <a:off x="0" y="0"/>
+                      <a:ext cx="5092965" cy="927774"/>
+                    </a:xfrm>
+                    <a:prstGeom prst="rect">
+                      <a:avLst/>
+                    </a:prstGeom>
+                    <a:noFill/>
+                    <a:ln>
+                      <a:noFill/>
+                    </a:ln>
+                  </pic:spPr>
+                </pic:pic>
+              </a:graphicData>
+            </a:graphic>
+          </wp:inline>
+        </w:drawing>
+      </w:r>
+    </w:p>
+    <w:p>
+      <w:pPr>
+        <w:pStyle w:val="Prrafodelista"/>
+        <w:ind w:left="0"/>
+        <w:jc w:val="center"/>
+        <w:rPr>
+          <w:rFonts w:ascii="Times New Roman" w:eastAsia="Times New Roman" w:hAnsi="Times New Roman" w:cs="Times New Roman"/>
+          <w:sz w:val="18"/>
+          <w:szCs w:val="18"/>
+        </w:rPr>
+      </w:pPr>
+      <w:r>
+        <w:rPr>
+          <w:rFonts w:ascii="Times New Roman" w:eastAsia="Times New Roman" w:hAnsi="Times New Roman" w:cs="Times New Roman"/>
+          <w:sz w:val="18"/>
+          <w:szCs w:val="18"/>
+        </w:rPr>
+        <w:t xml:space="preserve">Figura </w:t>
+      </w:r>
+      <w:r>
+        <w:rPr>
+          <w:rFonts w:ascii="Times New Roman" w:eastAsia="Times New Roman" w:hAnsi="Times New Roman" w:cs="Times New Roman"/>
+          <w:sz w:val="18"/>
+          <w:szCs w:val="18"/>
+        </w:rPr>
+        <w:t>6:</w:t>
+      </w:r>
+      <w:r>
+        <w:rPr>
+          <w:rFonts w:ascii="Times New Roman" w:eastAsia="Times New Roman" w:hAnsi="Times New Roman" w:cs="Times New Roman"/>
+          <w:sz w:val="18"/>
+          <w:szCs w:val="18"/>
+        </w:rPr>
+        <w:t xml:space="preserve"> Ejemplo de</w:t>
+      </w:r>
+      <w:r>
+        <w:rPr>
+          <w:rFonts w:ascii="Times New Roman" w:eastAsia="Times New Roman" w:hAnsi="Times New Roman" w:cs="Times New Roman"/>
+          <w:sz w:val="18"/>
+          <w:szCs w:val="18"/>
+        </w:rPr>
+        <w:t xml:space="preserve"> </w:t>
+      </w:r>
+      <w:r>
+        <w:rPr>
+          <w:rFonts w:ascii="Times New Roman" w:eastAsia="Times New Roman" w:hAnsi="Times New Roman" w:cs="Times New Roman"/>
+          <w:sz w:val="18"/>
+          <w:szCs w:val="18"/>
+        </w:rPr>
+        <w:t>código donde, al ejecutarse la función “</w:t>
+      </w:r>
+      <w:proofErr w:type="spellStart"/>
+      <w:proofErr w:type="gramStart"/>
+      <w:r>
+        <w:rPr>
+          <w:rFonts w:ascii="Times New Roman" w:eastAsia="Times New Roman" w:hAnsi="Times New Roman" w:cs="Times New Roman"/>
+          <w:sz w:val="18"/>
+          <w:szCs w:val="18"/>
+        </w:rPr>
+        <w:t>verificarDatos</w:t>
+      </w:r>
+      <w:proofErr w:type="spellEnd"/>
+      <w:r>
+        <w:rPr>
+          <w:rFonts w:ascii="Times New Roman" w:eastAsia="Times New Roman" w:hAnsi="Times New Roman" w:cs="Times New Roman"/>
+          <w:sz w:val="18"/>
+          <w:szCs w:val="18"/>
+        </w:rPr>
+        <w:t>( )</w:t>
+      </w:r>
+      <w:proofErr w:type="gramEnd"/>
+      <w:r>
+        <w:rPr>
+          <w:rFonts w:ascii="Times New Roman" w:eastAsia="Times New Roman" w:hAnsi="Times New Roman" w:cs="Times New Roman"/>
+          <w:sz w:val="18"/>
+          <w:szCs w:val="18"/>
+        </w:rPr>
+        <w:t xml:space="preserve">”, esta ejecuta la función “transformar </w:t>
+      </w:r>
+      <w:proofErr w:type="gramStart"/>
+      <w:r>
+        <w:rPr>
+          <w:rFonts w:ascii="Times New Roman" w:eastAsia="Times New Roman" w:hAnsi="Times New Roman" w:cs="Times New Roman"/>
+          <w:sz w:val="18"/>
+          <w:szCs w:val="18"/>
+        </w:rPr>
+        <w:t>( )</w:t>
+      </w:r>
+      <w:proofErr w:type="gramEnd"/>
+      <w:r>
+        <w:rPr>
+          <w:rFonts w:ascii="Times New Roman" w:eastAsia="Times New Roman" w:hAnsi="Times New Roman" w:cs="Times New Roman"/>
+          <w:sz w:val="18"/>
+          <w:szCs w:val="18"/>
+        </w:rPr>
+        <w:t>”.</w:t>
+      </w:r>
+      <w:r>
+        <w:rPr>
+          <w:rFonts w:ascii="Times New Roman" w:eastAsia="Times New Roman" w:hAnsi="Times New Roman" w:cs="Times New Roman"/>
+          <w:sz w:val="18"/>
+          <w:szCs w:val="18"/>
+        </w:rPr>
+        <w:t xml:space="preserve"> Fuente: Elaboración propia.</w:t>
+      </w:r>
+    </w:p>
+    <w:p>
+      <w:pPr>
+        <w:pStyle w:val="Prrafodelista"/>
+        <w:ind w:left="0"/>
+        <w:jc w:val="both"/>
+      </w:pPr>
+    </w:p>
+    <w:p>
+      <w:pPr>
+        <w:pStyle w:val="Prrafodelista"/>
+        <w:ind w:left="0"/>
+        <w:jc w:val="both"/>
+      </w:pPr>
+    </w:p>
+    <w:p>
+      <w:pPr>
+        <w:pStyle w:val="Prrafodelista"/>
+        <w:ind w:left="0"/>
+        <w:jc w:val="both"/>
+      </w:pPr>
+    </w:p>
+    <w:p>
+      <w:pPr>
+        <w:pStyle w:val="Prrafodelista"/>
+        <w:ind w:left="0"/>
+        <w:jc w:val="both"/>
+      </w:pPr>
+    </w:p>
+    <w:p>
+      <w:pPr>
+        <w:pStyle w:val="Prrafodelista"/>
+        <w:ind w:left="0"/>
+        <w:jc w:val="both"/>
+      </w:pPr>
+    </w:p>
+    <w:p>
+      <w:pPr>
+        <w:pStyle w:val="Prrafodelista"/>
+        <w:ind w:left="0"/>
+        <w:jc w:val="both"/>
+      </w:pPr>
+    </w:p>
+    <w:p>
+      <w:pPr>
+        <w:pStyle w:val="Prrafodelista"/>
+        <w:ind w:left="0"/>
+        <w:jc w:val="both"/>
+      </w:pPr>
+    </w:p>
+    <w:p>
+      <w:pPr>
+        <w:pStyle w:val="Prrafodelista"/>
+        <w:ind w:left="0"/>
+        <w:jc w:val="both"/>
+      </w:pPr>
+    </w:p>
+    <w:p>
+      <w:pPr>
+        <w:pStyle w:val="Prrafodelista"/>
+        <w:ind w:left="0"/>
+        <w:jc w:val="both"/>
+      </w:pPr>
+    </w:p>
+    <w:p>
+      <w:pPr>
+        <w:pStyle w:val="Prrafodelista"/>
+        <w:ind w:left="0"/>
+        <w:jc w:val="both"/>
+      </w:pPr>
+    </w:p>
+    <w:p>
+      <w:pPr>
+        <w:pStyle w:val="Prrafodelista"/>
+        <w:ind w:left="0"/>
+        <w:jc w:val="both"/>
+      </w:pPr>
+    </w:p>
+    <w:p>
+      <w:pPr>
+        <w:pStyle w:val="Prrafodelista"/>
+        <w:ind w:left="0"/>
+        <w:jc w:val="both"/>
+      </w:pPr>
+    </w:p>
+    <w:p>
+      <w:pPr>
+        <w:pStyle w:val="Prrafodelista"/>
+        <w:ind w:left="0"/>
+        <w:jc w:val="both"/>
+      </w:pPr>
+      <w:r>
+        <w:lastRenderedPageBreak/>
+        <w:t xml:space="preserve">En la función </w:t>
+      </w:r>
+      <w:proofErr w:type="gramStart"/>
+      <w:r>
+        <w:t>transformar(</w:t>
+      </w:r>
+      <w:proofErr w:type="gramEnd"/>
+      <w:r>
+        <w:t>)</w:t>
+      </w:r>
+      <w:r>
+        <w:t xml:space="preserve">, en el primer ciclo </w:t>
+      </w:r>
+      <w:proofErr w:type="spellStart"/>
+      <w:r>
+        <w:t>for</w:t>
+      </w:r>
+      <w:proofErr w:type="spellEnd"/>
+      <w:r>
+        <w:t xml:space="preserve"> se procesan las </w:t>
+      </w:r>
+      <w:proofErr w:type="spellStart"/>
+      <w:r>
+        <w:t>líneas_transiciones</w:t>
+      </w:r>
+      <w:proofErr w:type="spellEnd"/>
+      <w:r>
+        <w:t xml:space="preserve">. Este ciclo recorre las transiciones que están en </w:t>
+      </w:r>
+      <w:proofErr w:type="spellStart"/>
+      <w:r>
+        <w:t>en</w:t>
+      </w:r>
+      <w:proofErr w:type="spellEnd"/>
+      <w:r>
+        <w:t xml:space="preserve"> modo edición </w:t>
+      </w:r>
+      <w:r>
+        <w:t xml:space="preserve">(los que tengan el </w:t>
+      </w:r>
+      <w:proofErr w:type="spellStart"/>
+      <w:r>
+        <w:t>entry</w:t>
+      </w:r>
+      <w:proofErr w:type="spellEnd"/>
+      <w:r>
+        <w:t xml:space="preserve"> activo)</w:t>
+      </w:r>
+      <w:r>
+        <w:t>. Para cada transición extrae los valores de los 5 campos de entrada</w:t>
+      </w:r>
+      <w:r>
+        <w:t xml:space="preserve"> y valida que los campos estén completos, si es así, los almacena en </w:t>
+      </w:r>
+      <w:r>
+        <w:t xml:space="preserve">el diccionario global </w:t>
+      </w:r>
+      <w:r>
+        <w:t>llamado “</w:t>
+      </w:r>
+      <w:r>
+        <w:t>transiciones</w:t>
+      </w:r>
+      <w:r>
+        <w:t>”</w:t>
+      </w:r>
+      <w:r>
+        <w:t xml:space="preserve">, </w:t>
+      </w:r>
+      <w:r>
+        <w:t xml:space="preserve">usando la tupla de 3 elementos </w:t>
+      </w:r>
+      <w:r>
+        <w:t xml:space="preserve">para la clave </w:t>
+      </w:r>
+      <w:r>
+        <w:t>y</w:t>
+      </w:r>
+      <w:r>
+        <w:t xml:space="preserve"> de 2 elementos para el valor.</w:t>
+      </w:r>
+      <w:r>
+        <w:t xml:space="preserve"> </w:t>
+      </w:r>
+      <w:r>
+        <w:t xml:space="preserve">Además, transforma los campos de entrada a texto para </w:t>
+      </w:r>
+      <w:r>
+        <w:t>evitar errores de edición posterior a simular el APD.</w:t>
+      </w:r>
+    </w:p>
+    <w:p>
+      <w:pPr>
+        <w:jc w:val="center"/>
+        <w:rPr>
+          <w:rFonts w:ascii="Times New Roman" w:eastAsia="Times New Roman" w:hAnsi="Times New Roman" w:cs="Times New Roman"/>
+          <w:sz w:val="18"/>
+          <w:szCs w:val="18"/>
+        </w:rPr>
+      </w:pPr>
+      <w:r>
+        <w:rPr>
+          <w:noProof/>
+        </w:rPr>
+        <w:drawing>
+          <wp:inline distT="0" distB="0" distL="0" distR="0" wp14:anchorId="4E692944" wp14:editId="04A8A5EA">
+            <wp:extent cx="4981161" cy="2440983"/>
+            <wp:effectExtent l="0" t="0" r="0" b="0"/>
+            <wp:docPr id="64075786" name="Imagen 6" descr="Texto&#10;&#10;El contenido generado por IA puede ser incorrecto."/>
+            <wp:cNvGraphicFramePr>
+              <a:graphicFrameLocks xmlns:a="http://schemas.openxmlformats.org/drawingml/2006/main" noChangeAspect="1"/>
+            </wp:cNvGraphicFramePr>
+            <a:graphic xmlns:a="http://schemas.openxmlformats.org/drawingml/2006/main">
+              <a:graphicData uri="http://schemas.openxmlformats.org/drawingml/2006/picture">
+                <pic:pic xmlns:pic="http://schemas.openxmlformats.org/drawingml/2006/picture">
+                  <pic:nvPicPr>
+                    <pic:cNvPr id="0" name="Imagen 6"/>
                     <pic:cNvPicPr/>
                   </pic:nvPicPr>
                   <pic:blipFill>
-                    <a:blip r:embed="rId16">
+                    <a:blip r:embed="rId17">
                       <a:extLst>
                         <a:ext uri="{28A0092B-C50C-407E-A947-70E740481C1C}">
                           <a14:useLocalDpi xmlns:a14="http://schemas.microsoft.com/office/drawing/2010/main" val="0"/>
@@ -3759,7 +4221,7 @@
                   <pic:spPr>
                     <a:xfrm>
                       <a:off x="0" y="0"/>
-                      <a:ext cx="4408992" cy="1838325"/>
+                      <a:ext cx="4981161" cy="2440983"/>
                     </a:xfrm>
                     <a:prstGeom prst="rect">
                       <a:avLst/>
@@ -3780,6 +4242,206 @@
           <w:sz w:val="18"/>
           <w:szCs w:val="18"/>
         </w:rPr>
+        <w:t xml:space="preserve">Figura 7: Ejemplo de código donde se </w:t>
+      </w:r>
+      <w:r>
+        <w:rPr>
+          <w:rFonts w:ascii="Times New Roman" w:eastAsia="Times New Roman" w:hAnsi="Times New Roman" w:cs="Times New Roman"/>
+          <w:sz w:val="18"/>
+          <w:szCs w:val="18"/>
+        </w:rPr>
+        <w:t>obtienen</w:t>
+      </w:r>
+      <w:r>
+        <w:rPr>
+          <w:rFonts w:ascii="Times New Roman" w:eastAsia="Times New Roman" w:hAnsi="Times New Roman" w:cs="Times New Roman"/>
+          <w:sz w:val="18"/>
+          <w:szCs w:val="18"/>
+        </w:rPr>
+        <w:t xml:space="preserve"> las transiciones ingresadas por el usuario, </w:t>
+      </w:r>
+      <w:r>
+        <w:rPr>
+          <w:rFonts w:ascii="Times New Roman" w:eastAsia="Times New Roman" w:hAnsi="Times New Roman" w:cs="Times New Roman"/>
+          <w:sz w:val="18"/>
+          <w:szCs w:val="18"/>
+        </w:rPr>
+        <w:t>se agregan</w:t>
+      </w:r>
+      <w:r>
+        <w:rPr>
+          <w:rFonts w:ascii="Times New Roman" w:eastAsia="Times New Roman" w:hAnsi="Times New Roman" w:cs="Times New Roman"/>
+          <w:sz w:val="18"/>
+          <w:szCs w:val="18"/>
+        </w:rPr>
+        <w:t xml:space="preserve"> al diccionario global (Figura 3</w:t>
+      </w:r>
+      <w:r>
+        <w:rPr>
+          <w:rFonts w:ascii="Times New Roman" w:eastAsia="Times New Roman" w:hAnsi="Times New Roman" w:cs="Times New Roman"/>
+          <w:sz w:val="18"/>
+          <w:szCs w:val="18"/>
+        </w:rPr>
+        <w:t xml:space="preserve">), y </w:t>
+      </w:r>
+      <w:r>
+        <w:rPr>
+          <w:rFonts w:ascii="Times New Roman" w:eastAsia="Times New Roman" w:hAnsi="Times New Roman" w:cs="Times New Roman"/>
+          <w:sz w:val="18"/>
+          <w:szCs w:val="18"/>
+        </w:rPr>
+        <w:t>finalmente los</w:t>
+      </w:r>
+      <w:r>
+        <w:rPr>
+          <w:rFonts w:ascii="Times New Roman" w:eastAsia="Times New Roman" w:hAnsi="Times New Roman" w:cs="Times New Roman"/>
+          <w:sz w:val="18"/>
+          <w:szCs w:val="18"/>
+        </w:rPr>
+        <w:t xml:space="preserve"> bloques de entrada son transformados a texto. Fuente: Elaboración propia.</w:t>
+      </w:r>
+    </w:p>
+    <w:p>
+      <w:pPr>
+        <w:pStyle w:val="Prrafodelista"/>
+        <w:ind w:left="0"/>
+        <w:jc w:val="both"/>
+      </w:pPr>
+    </w:p>
+    <w:p>
+      <w:pPr>
+        <w:pStyle w:val="Prrafodelista"/>
+        <w:ind w:left="0"/>
+        <w:jc w:val="both"/>
+      </w:pPr>
+      <w:r>
+        <w:t xml:space="preserve">En la función </w:t>
+      </w:r>
+      <w:proofErr w:type="gramStart"/>
+      <w:r>
+        <w:t>transformar(</w:t>
+      </w:r>
+      <w:proofErr w:type="gramEnd"/>
+      <w:r>
+        <w:t xml:space="preserve">) hay otro ciclo </w:t>
+      </w:r>
+      <w:proofErr w:type="spellStart"/>
+      <w:r>
+        <w:t>for</w:t>
+      </w:r>
+      <w:proofErr w:type="spellEnd"/>
+      <w:r>
+        <w:t xml:space="preserve"> que se encarga de recopilar la información de palabras de entrada</w:t>
+      </w:r>
+      <w:r>
+        <w:t xml:space="preserve">. </w:t>
+      </w:r>
+      <w:r>
+        <w:t xml:space="preserve">Recorriendo todas las palabras que se encuentran </w:t>
+      </w:r>
+      <w:r>
+        <w:t>pasadas a texto</w:t>
+      </w:r>
+      <w:r>
+        <w:t xml:space="preserve"> y las añade </w:t>
+      </w:r>
+      <w:r>
+        <w:t xml:space="preserve">a la lista </w:t>
+      </w:r>
+      <w:r>
+        <w:t>global</w:t>
+      </w:r>
+      <w:r>
+        <w:t xml:space="preserve"> </w:t>
+      </w:r>
+      <w:r>
+        <w:t xml:space="preserve">de </w:t>
+      </w:r>
+      <w:proofErr w:type="spellStart"/>
+      <w:r>
+        <w:t>palabras</w:t>
+      </w:r>
+      <w:r>
+        <w:t>_</w:t>
+      </w:r>
+      <w:r>
+        <w:t>entrada</w:t>
+      </w:r>
+      <w:proofErr w:type="spellEnd"/>
+      <w:r>
+        <w:t xml:space="preserve"> como lista de </w:t>
+      </w:r>
+      <w:r>
+        <w:t>caracteres</w:t>
+      </w:r>
+      <w:r>
+        <w:t>. Este procedimiento de dos etapas (transformar y recolectar) asegura que todas las palabras, tanto las recién convertidas como las que ya estaban en modo texto, sean incluidas en el procesamiento final.</w:t>
+      </w:r>
+    </w:p>
+    <w:p>
+      <w:pPr>
+        <w:jc w:val="center"/>
+        <w:rPr>
+          <w:rFonts w:ascii="Times New Roman" w:eastAsia="Times New Roman" w:hAnsi="Times New Roman" w:cs="Times New Roman"/>
+          <w:sz w:val="18"/>
+          <w:szCs w:val="18"/>
+        </w:rPr>
+      </w:pPr>
+      <w:r>
+        <w:rPr>
+          <w:noProof/>
+        </w:rPr>
+        <w:drawing>
+          <wp:inline distT="0" distB="0" distL="0" distR="0" wp14:anchorId="5BF28CC1" wp14:editId="767A96A7">
+            <wp:extent cx="4339525" cy="2228603"/>
+            <wp:effectExtent l="0" t="0" r="4445" b="635"/>
+            <wp:docPr id="1960809876" name="Picture 1960809876"/>
+            <wp:cNvGraphicFramePr>
+              <a:graphicFrameLocks xmlns:a="http://schemas.openxmlformats.org/drawingml/2006/main" noChangeAspect="1"/>
+            </wp:cNvGraphicFramePr>
+            <a:graphic xmlns:a="http://schemas.openxmlformats.org/drawingml/2006/main">
+              <a:graphicData uri="http://schemas.openxmlformats.org/drawingml/2006/picture">
+                <pic:pic xmlns:pic="http://schemas.openxmlformats.org/drawingml/2006/picture">
+                  <pic:nvPicPr>
+                    <pic:cNvPr id="0" name="Picture 1960809876"/>
+                    <pic:cNvPicPr/>
+                  </pic:nvPicPr>
+                  <pic:blipFill>
+                    <a:blip r:embed="rId18" cstate="print">
+                      <a:extLst>
+                        <a:ext uri="{28A0092B-C50C-407E-A947-70E740481C1C}">
+                          <a14:useLocalDpi xmlns:a14="http://schemas.microsoft.com/office/drawing/2010/main" val="0"/>
+                        </a:ext>
+                      </a:extLst>
+                    </a:blip>
+                    <a:stretch>
+                      <a:fillRect/>
+                    </a:stretch>
+                  </pic:blipFill>
+                  <pic:spPr>
+                    <a:xfrm>
+                      <a:off x="0" y="0"/>
+                      <a:ext cx="4339525" cy="2228603"/>
+                    </a:xfrm>
+                    <a:prstGeom prst="rect">
+                      <a:avLst/>
+                    </a:prstGeom>
+                  </pic:spPr>
+                </pic:pic>
+              </a:graphicData>
+            </a:graphic>
+          </wp:inline>
+        </w:drawing>
+      </w:r>
+      <w:r>
+        <w:br/>
+      </w:r>
+      <w:r>
+        <w:rPr>
+          <w:rFonts w:ascii="Times New Roman" w:eastAsia="Times New Roman" w:hAnsi="Times New Roman" w:cs="Times New Roman"/>
+          <w:sz w:val="18"/>
+          <w:szCs w:val="18"/>
+        </w:rPr>
         <w:t xml:space="preserve">Figura </w:t>
       </w:r>
       <w:r>
@@ -3788,7 +4450,7 @@
           <w:sz w:val="18"/>
           <w:szCs w:val="18"/>
         </w:rPr>
-        <w:t>6:</w:t>
+        <w:t>8</w:t>
       </w:r>
       <w:r>
         <w:rPr>
@@ -3796,15 +4458,7 @@
           <w:sz w:val="18"/>
           <w:szCs w:val="18"/>
         </w:rPr>
-        <w:t xml:space="preserve"> Ejemplo de recolección de palabras de entrada con el método ”.get</w:t>
-      </w:r>
-      <w:r>
-        <w:rPr>
-          <w:rFonts w:ascii="Times New Roman" w:hAnsi="Times New Roman" w:cs="Times New Roman"/>
-          <w:sz w:val="18"/>
-          <w:szCs w:val="18"/>
-        </w:rPr>
-        <w:t>( )</w:t>
+        <w:t xml:space="preserve">: </w:t>
       </w:r>
       <w:r>
         <w:rPr>
@@ -3812,7 +4466,7 @@
           <w:sz w:val="18"/>
           <w:szCs w:val="18"/>
         </w:rPr>
-        <w:t xml:space="preserve">”, las cuales son guardadas en un arreglo global para su posterior </w:t>
+        <w:t xml:space="preserve">Ejemplo de código donde se </w:t>
       </w:r>
       <w:r>
         <w:rPr>
@@ -3820,7 +4474,7 @@
           <w:sz w:val="18"/>
           <w:szCs w:val="18"/>
         </w:rPr>
-        <w:t>evaluación.</w:t>
+        <w:t>obtienen</w:t>
       </w:r>
       <w:r>
         <w:rPr>
@@ -3828,7 +4482,117 @@
           <w:sz w:val="18"/>
           <w:szCs w:val="18"/>
         </w:rPr>
-        <w:t xml:space="preserve"> Fuente: Elaboración propia.</w:t>
+        <w:t xml:space="preserve"> las palabras </w:t>
+      </w:r>
+      <w:r>
+        <w:rPr>
+          <w:rFonts w:ascii="Times New Roman" w:eastAsia="Times New Roman" w:hAnsi="Times New Roman" w:cs="Times New Roman"/>
+          <w:sz w:val="18"/>
+          <w:szCs w:val="18"/>
+        </w:rPr>
+        <w:t xml:space="preserve">de entrada ingresadas por el usuario, </w:t>
+      </w:r>
+      <w:r>
+        <w:rPr>
+          <w:rFonts w:ascii="Times New Roman" w:eastAsia="Times New Roman" w:hAnsi="Times New Roman" w:cs="Times New Roman"/>
+          <w:sz w:val="18"/>
+          <w:szCs w:val="18"/>
+        </w:rPr>
+        <w:t>se agregan a la lista global (</w:t>
+      </w:r>
+      <w:r>
+        <w:rPr>
+          <w:rFonts w:ascii="Times New Roman" w:eastAsia="Times New Roman" w:hAnsi="Times New Roman" w:cs="Times New Roman"/>
+          <w:sz w:val="18"/>
+          <w:szCs w:val="18"/>
+        </w:rPr>
+        <w:t>Figura4), y finalmente el bloque de entrada es transformado a texto.</w:t>
+      </w:r>
+      <w:r>
+        <w:rPr>
+          <w:rFonts w:ascii="Times New Roman" w:eastAsia="Times New Roman" w:hAnsi="Times New Roman" w:cs="Times New Roman"/>
+          <w:sz w:val="18"/>
+          <w:szCs w:val="18"/>
+        </w:rPr>
+        <w:t xml:space="preserve"> </w:t>
+      </w:r>
+      <w:r>
+        <w:rPr>
+          <w:rFonts w:ascii="Times New Roman" w:eastAsia="Times New Roman" w:hAnsi="Times New Roman" w:cs="Times New Roman"/>
+          <w:sz w:val="18"/>
+          <w:szCs w:val="18"/>
+        </w:rPr>
+        <w:t>Fuente: Elaboración propia.</w:t>
+      </w:r>
+    </w:p>
+    <w:p>
+      <w:pPr>
+        <w:jc w:val="both"/>
+        <w:rPr>
+          <w:rFonts w:ascii="Times New Roman" w:eastAsia="Times New Roman" w:hAnsi="Times New Roman" w:cs="Times New Roman"/>
+          <w:sz w:val="18"/>
+          <w:szCs w:val="18"/>
+        </w:rPr>
+      </w:pPr>
+      <w:r>
+        <w:lastRenderedPageBreak/>
+        <w:t xml:space="preserve">Luego de </w:t>
+      </w:r>
+      <w:r>
+        <w:t xml:space="preserve">ser </w:t>
+      </w:r>
+      <w:r>
+        <w:t xml:space="preserve">ingresados </w:t>
+      </w:r>
+      <w:r>
+        <w:t xml:space="preserve">y verificados los datos de entrada, en la función </w:t>
+      </w:r>
+      <w:proofErr w:type="spellStart"/>
+      <w:proofErr w:type="gramStart"/>
+      <w:r>
+        <w:t>verificarDatos</w:t>
+      </w:r>
+      <w:proofErr w:type="spellEnd"/>
+      <w:r>
+        <w:t>(</w:t>
+      </w:r>
+      <w:proofErr w:type="gramEnd"/>
+      <w:r>
+        <w:t xml:space="preserve">) de la figura 6, hay </w:t>
+      </w:r>
+      <w:r>
+        <w:t xml:space="preserve">validaciones </w:t>
+      </w:r>
+      <w:r>
+        <w:t xml:space="preserve">por si existen campos sin rellenar y un ciclo para verificar palabra a palabra </w:t>
+      </w:r>
+      <w:r>
+        <w:t xml:space="preserve">la lista </w:t>
+      </w:r>
+      <w:r>
+        <w:t xml:space="preserve">global </w:t>
+      </w:r>
+      <w:r>
+        <w:t>de palabras de entrada</w:t>
+      </w:r>
+      <w:r>
+        <w:t xml:space="preserve"> y enviarlas a </w:t>
+      </w:r>
+      <w:r>
+        <w:t xml:space="preserve">la función </w:t>
+      </w:r>
+      <w:proofErr w:type="spellStart"/>
+      <w:proofErr w:type="gramStart"/>
+      <w:r>
+        <w:t>simularAPD</w:t>
+      </w:r>
+      <w:proofErr w:type="spellEnd"/>
+      <w:r>
+        <w:t>(</w:t>
+      </w:r>
+      <w:proofErr w:type="gramEnd"/>
+      <w:r>
+        <w:t>).</w:t>
       </w:r>
     </w:p>
     <w:p>
@@ -3841,17 +4605,663 @@
           <w:szCs w:val="18"/>
         </w:rPr>
       </w:pPr>
+      <w:r>
+        <w:rPr>
+          <w:noProof/>
+        </w:rPr>
+        <w:drawing>
+          <wp:inline distT="0" distB="0" distL="0" distR="0" wp14:anchorId="6B52B8FF" wp14:editId="1AFE82C5">
+            <wp:extent cx="5612130" cy="2738120"/>
+            <wp:effectExtent l="0" t="0" r="7620" b="5080"/>
+            <wp:docPr id="602882862" name="Imagen 8" descr="Texto&#10;&#10;El contenido generado por IA puede ser incorrecto."/>
+            <wp:cNvGraphicFramePr>
+              <a:graphicFrameLocks xmlns:a="http://schemas.openxmlformats.org/drawingml/2006/main" noChangeAspect="1"/>
+            </wp:cNvGraphicFramePr>
+            <a:graphic xmlns:a="http://schemas.openxmlformats.org/drawingml/2006/main">
+              <a:graphicData uri="http://schemas.openxmlformats.org/drawingml/2006/picture">
+                <pic:pic xmlns:pic="http://schemas.openxmlformats.org/drawingml/2006/picture">
+                  <pic:nvPicPr>
+                    <pic:cNvPr id="0" name="Imagen 8"/>
+                    <pic:cNvPicPr/>
+                  </pic:nvPicPr>
+                  <pic:blipFill>
+                    <a:blip r:embed="rId19">
+                      <a:extLst>
+                        <a:ext uri="{28A0092B-C50C-407E-A947-70E740481C1C}">
+                          <a14:useLocalDpi xmlns:a14="http://schemas.microsoft.com/office/drawing/2010/main" val="0"/>
+                        </a:ext>
+                      </a:extLst>
+                    </a:blip>
+                    <a:stretch>
+                      <a:fillRect/>
+                    </a:stretch>
+                  </pic:blipFill>
+                  <pic:spPr>
+                    <a:xfrm>
+                      <a:off x="0" y="0"/>
+                      <a:ext cx="5612130" cy="2738120"/>
+                    </a:xfrm>
+                    <a:prstGeom prst="rect">
+                      <a:avLst/>
+                    </a:prstGeom>
+                  </pic:spPr>
+                </pic:pic>
+              </a:graphicData>
+            </a:graphic>
+          </wp:inline>
+        </w:drawing>
+      </w:r>
+      <w:r>
+        <w:rPr>
+          <w:rFonts w:ascii="Times New Roman" w:eastAsia="Times New Roman" w:hAnsi="Times New Roman" w:cs="Times New Roman"/>
+          <w:sz w:val="18"/>
+          <w:szCs w:val="18"/>
+        </w:rPr>
+        <w:t xml:space="preserve">Figura </w:t>
+      </w:r>
+      <w:r>
+        <w:rPr>
+          <w:rFonts w:ascii="Times New Roman" w:eastAsia="Times New Roman" w:hAnsi="Times New Roman" w:cs="Times New Roman"/>
+          <w:sz w:val="18"/>
+          <w:szCs w:val="18"/>
+        </w:rPr>
+        <w:t>9</w:t>
+      </w:r>
+      <w:r>
+        <w:rPr>
+          <w:rFonts w:ascii="Times New Roman" w:eastAsia="Times New Roman" w:hAnsi="Times New Roman" w:cs="Times New Roman"/>
+          <w:sz w:val="18"/>
+          <w:szCs w:val="18"/>
+        </w:rPr>
+        <w:t>:</w:t>
+      </w:r>
+      <w:r>
+        <w:rPr>
+          <w:rFonts w:ascii="Times New Roman" w:eastAsia="Times New Roman" w:hAnsi="Times New Roman" w:cs="Times New Roman"/>
+          <w:sz w:val="18"/>
+          <w:szCs w:val="18"/>
+        </w:rPr>
+        <w:t xml:space="preserve"> Ejemplo de </w:t>
+      </w:r>
+      <w:r>
+        <w:rPr>
+          <w:rFonts w:ascii="Times New Roman" w:eastAsia="Times New Roman" w:hAnsi="Times New Roman" w:cs="Times New Roman"/>
+          <w:sz w:val="18"/>
+          <w:szCs w:val="18"/>
+        </w:rPr>
+        <w:t xml:space="preserve">las verificaciones previas a simular el APD </w:t>
+      </w:r>
+      <w:r>
+        <w:rPr>
+          <w:rFonts w:ascii="Times New Roman" w:eastAsia="Times New Roman" w:hAnsi="Times New Roman" w:cs="Times New Roman"/>
+          <w:sz w:val="18"/>
+          <w:szCs w:val="18"/>
+        </w:rPr>
+        <w:t>ingresado por el usuario, si una</w:t>
+      </w:r>
+      <w:r>
+        <w:rPr>
+          <w:rFonts w:ascii="Times New Roman" w:eastAsia="Times New Roman" w:hAnsi="Times New Roman" w:cs="Times New Roman"/>
+          <w:sz w:val="18"/>
+          <w:szCs w:val="18"/>
+        </w:rPr>
+        <w:t xml:space="preserve"> </w:t>
+      </w:r>
+      <w:r>
+        <w:rPr>
+          <w:rFonts w:ascii="Times New Roman" w:eastAsia="Times New Roman" w:hAnsi="Times New Roman" w:cs="Times New Roman"/>
+          <w:sz w:val="18"/>
+          <w:szCs w:val="18"/>
+        </w:rPr>
+        <w:t xml:space="preserve">de estas no es ingresada </w:t>
+      </w:r>
+      <w:r>
+        <w:rPr>
+          <w:rFonts w:ascii="Times New Roman" w:eastAsia="Times New Roman" w:hAnsi="Times New Roman" w:cs="Times New Roman"/>
+          <w:sz w:val="18"/>
+          <w:szCs w:val="18"/>
+        </w:rPr>
+        <w:t>(</w:t>
+      </w:r>
+      <w:r>
+        <w:rPr>
+          <w:rFonts w:ascii="Times New Roman" w:eastAsia="Times New Roman" w:hAnsi="Times New Roman" w:cs="Times New Roman"/>
+          <w:sz w:val="18"/>
+          <w:szCs w:val="18"/>
+        </w:rPr>
+        <w:t xml:space="preserve">transiciones, estado </w:t>
+      </w:r>
+      <w:r>
+        <w:rPr>
+          <w:rFonts w:ascii="Times New Roman" w:eastAsia="Times New Roman" w:hAnsi="Times New Roman" w:cs="Times New Roman"/>
+          <w:sz w:val="18"/>
+          <w:szCs w:val="18"/>
+        </w:rPr>
+        <w:t>inicial</w:t>
+      </w:r>
+      <w:r>
+        <w:rPr>
+          <w:rFonts w:ascii="Times New Roman" w:eastAsia="Times New Roman" w:hAnsi="Times New Roman" w:cs="Times New Roman"/>
+          <w:sz w:val="18"/>
+          <w:szCs w:val="18"/>
+        </w:rPr>
+        <w:t xml:space="preserve">, palabra de </w:t>
+      </w:r>
+      <w:r>
+        <w:rPr>
+          <w:rFonts w:ascii="Times New Roman" w:eastAsia="Times New Roman" w:hAnsi="Times New Roman" w:cs="Times New Roman"/>
+          <w:sz w:val="18"/>
+          <w:szCs w:val="18"/>
+        </w:rPr>
+        <w:t>entrada</w:t>
+      </w:r>
+      <w:r>
+        <w:rPr>
+          <w:rFonts w:ascii="Times New Roman" w:eastAsia="Times New Roman" w:hAnsi="Times New Roman" w:cs="Times New Roman"/>
+          <w:sz w:val="18"/>
+          <w:szCs w:val="18"/>
+        </w:rPr>
+        <w:t xml:space="preserve"> </w:t>
+      </w:r>
+      <w:r>
+        <w:rPr>
+          <w:rFonts w:ascii="Times New Roman" w:eastAsia="Times New Roman" w:hAnsi="Times New Roman" w:cs="Times New Roman"/>
+          <w:sz w:val="18"/>
+          <w:szCs w:val="18"/>
+        </w:rPr>
+        <w:t>y</w:t>
+      </w:r>
+      <w:r>
+        <w:rPr>
+          <w:rFonts w:ascii="Times New Roman" w:eastAsia="Times New Roman" w:hAnsi="Times New Roman" w:cs="Times New Roman"/>
+          <w:sz w:val="18"/>
+          <w:szCs w:val="18"/>
+        </w:rPr>
+        <w:t>, en el caso dado, estado final) el programa</w:t>
+      </w:r>
+      <w:r>
+        <w:rPr>
+          <w:rFonts w:ascii="Times New Roman" w:eastAsia="Times New Roman" w:hAnsi="Times New Roman" w:cs="Times New Roman"/>
+          <w:sz w:val="18"/>
+          <w:szCs w:val="18"/>
+        </w:rPr>
+        <w:t>, muestra una ventana de error.</w:t>
+      </w:r>
+      <w:r>
+        <w:rPr>
+          <w:rFonts w:ascii="Times New Roman" w:eastAsia="Times New Roman" w:hAnsi="Times New Roman" w:cs="Times New Roman"/>
+          <w:sz w:val="18"/>
+          <w:szCs w:val="18"/>
+        </w:rPr>
+        <w:t xml:space="preserve"> Fuente: Elaboración propia.</w:t>
+      </w:r>
+    </w:p>
+    <w:p>
+      <w:pPr>
+        <w:spacing w:line="240" w:lineRule="auto"/>
+        <w:jc w:val="both"/>
+        <w:rPr>
+          <w:rFonts w:eastAsiaTheme="minorEastAsia"/>
+        </w:rPr>
+      </w:pPr>
+      <w:r>
+        <w:rPr>
+          <w:rFonts w:eastAsiaTheme="minorEastAsia"/>
+        </w:rPr>
+        <w:t>Luego, devuelta en la función “</w:t>
+      </w:r>
+      <w:proofErr w:type="spellStart"/>
+      <w:proofErr w:type="gramStart"/>
+      <w:r>
+        <w:rPr>
+          <w:rFonts w:eastAsiaTheme="minorEastAsia"/>
+        </w:rPr>
+        <w:t>verificarDatos</w:t>
+      </w:r>
+      <w:proofErr w:type="spellEnd"/>
+      <w:r>
+        <w:rPr>
+          <w:rFonts w:eastAsiaTheme="minorEastAsia"/>
+        </w:rPr>
+        <w:t xml:space="preserve">( </w:t>
+      </w:r>
+      <w:r>
+        <w:rPr>
+          <w:rFonts w:eastAsiaTheme="minorEastAsia"/>
+        </w:rPr>
+        <w:t>)</w:t>
+      </w:r>
+      <w:proofErr w:type="gramEnd"/>
+      <w:r>
+        <w:rPr>
+          <w:rFonts w:eastAsiaTheme="minorEastAsia"/>
+        </w:rPr>
+        <w:t xml:space="preserve">”, se revisa si </w:t>
+      </w:r>
+      <w:r>
+        <w:rPr>
+          <w:rFonts w:eastAsiaTheme="minorEastAsia"/>
+        </w:rPr>
+        <w:t>todas</w:t>
+      </w:r>
+      <w:r>
+        <w:rPr>
+          <w:rFonts w:eastAsiaTheme="minorEastAsia"/>
+        </w:rPr>
+        <w:t xml:space="preserve"> </w:t>
+      </w:r>
+      <w:r>
+        <w:rPr>
+          <w:rFonts w:eastAsiaTheme="minorEastAsia"/>
+        </w:rPr>
+        <w:t xml:space="preserve">las casillas necesarias fueron </w:t>
+      </w:r>
+      <w:r>
+        <w:rPr>
+          <w:rFonts w:eastAsiaTheme="minorEastAsia"/>
+        </w:rPr>
+        <w:t>rellenadas por el usuario (</w:t>
+      </w:r>
+      <w:r>
+        <w:rPr>
+          <w:rFonts w:eastAsiaTheme="minorEastAsia"/>
+        </w:rPr>
+        <w:t xml:space="preserve">Transiciones, estado </w:t>
+      </w:r>
+      <w:r>
+        <w:rPr>
+          <w:rFonts w:eastAsiaTheme="minorEastAsia"/>
+        </w:rPr>
+        <w:t xml:space="preserve">inicial, </w:t>
+      </w:r>
+      <w:r>
+        <w:rPr>
+          <w:rFonts w:eastAsiaTheme="minorEastAsia"/>
+        </w:rPr>
+        <w:t xml:space="preserve">palabras de </w:t>
+      </w:r>
+      <w:r>
+        <w:rPr>
+          <w:rFonts w:eastAsiaTheme="minorEastAsia"/>
+        </w:rPr>
+        <w:t>entrada y (</w:t>
+      </w:r>
+      <w:r>
+        <w:rPr>
+          <w:rFonts w:eastAsiaTheme="minorEastAsia"/>
+        </w:rPr>
+        <w:t>en</w:t>
+      </w:r>
+      <w:r>
+        <w:rPr>
+          <w:rFonts w:eastAsiaTheme="minorEastAsia"/>
+        </w:rPr>
+        <w:t xml:space="preserve"> el caso dado) estado final</w:t>
+      </w:r>
+      <w:r>
+        <w:rPr>
+          <w:rFonts w:eastAsiaTheme="minorEastAsia"/>
+        </w:rPr>
+        <w:t xml:space="preserve">), </w:t>
+      </w:r>
+      <w:r>
+        <w:rPr>
+          <w:rFonts w:eastAsiaTheme="minorEastAsia"/>
+        </w:rPr>
+        <w:t xml:space="preserve">en caso de alguna de estas casillas este vacía, </w:t>
+      </w:r>
+      <w:r>
+        <w:rPr>
+          <w:rFonts w:eastAsiaTheme="minorEastAsia"/>
+        </w:rPr>
+        <w:t>el programa mostrará un mensaje de error en una pequeña ventana emergente.</w:t>
+      </w:r>
     </w:p>
     <w:p>
       <w:pPr>
         <w:spacing w:line="240" w:lineRule="auto"/>
         <w:jc w:val="center"/>
-      </w:pPr>
+        <w:rPr>
+          <w:rFonts w:ascii="Times New Roman" w:eastAsia="Times New Roman" w:hAnsi="Times New Roman" w:cs="Times New Roman"/>
+          <w:sz w:val="18"/>
+          <w:szCs w:val="18"/>
+        </w:rPr>
+      </w:pPr>
+      <w:r>
+        <w:rPr>
+          <w:noProof/>
+        </w:rPr>
+        <w:drawing>
+          <wp:inline distT="0" distB="0" distL="0" distR="0" wp14:anchorId="210FEAB4" wp14:editId="0DB52EA4">
+            <wp:extent cx="5612130" cy="1346835"/>
+            <wp:effectExtent l="0" t="0" r="7620" b="5715"/>
+            <wp:docPr id="1495328277" name="Imagen 10" descr="Texto&#10;&#10;El contenido generado por IA puede ser incorrecto."/>
+            <wp:cNvGraphicFramePr>
+              <a:graphicFrameLocks xmlns:a="http://schemas.openxmlformats.org/drawingml/2006/main" noChangeAspect="1"/>
+            </wp:cNvGraphicFramePr>
+            <a:graphic xmlns:a="http://schemas.openxmlformats.org/drawingml/2006/main">
+              <a:graphicData uri="http://schemas.openxmlformats.org/drawingml/2006/picture">
+                <pic:pic xmlns:pic="http://schemas.openxmlformats.org/drawingml/2006/picture">
+                  <pic:nvPicPr>
+                    <pic:cNvPr id="0" name="Imagen 10"/>
+                    <pic:cNvPicPr/>
+                  </pic:nvPicPr>
+                  <pic:blipFill>
+                    <a:blip r:embed="rId20" cstate="print">
+                      <a:extLst>
+                        <a:ext uri="{28A0092B-C50C-407E-A947-70E740481C1C}">
+                          <a14:useLocalDpi xmlns:a14="http://schemas.microsoft.com/office/drawing/2010/main" val="0"/>
+                        </a:ext>
+                      </a:extLst>
+                    </a:blip>
+                    <a:stretch>
+                      <a:fillRect/>
+                    </a:stretch>
+                  </pic:blipFill>
+                  <pic:spPr>
+                    <a:xfrm>
+                      <a:off x="0" y="0"/>
+                      <a:ext cx="5612130" cy="1346835"/>
+                    </a:xfrm>
+                    <a:prstGeom prst="rect">
+                      <a:avLst/>
+                    </a:prstGeom>
+                  </pic:spPr>
+                </pic:pic>
+              </a:graphicData>
+            </a:graphic>
+          </wp:inline>
+        </w:drawing>
+      </w:r>
+      <w:r>
+        <w:rPr>
+          <w:rFonts w:ascii="Times New Roman" w:eastAsia="Times New Roman" w:hAnsi="Times New Roman" w:cs="Times New Roman"/>
+          <w:sz w:val="18"/>
+          <w:szCs w:val="18"/>
+        </w:rPr>
+        <w:t xml:space="preserve">Figura </w:t>
+      </w:r>
+      <w:r>
+        <w:rPr>
+          <w:rFonts w:ascii="Times New Roman" w:eastAsia="Times New Roman" w:hAnsi="Times New Roman" w:cs="Times New Roman"/>
+          <w:sz w:val="18"/>
+          <w:szCs w:val="18"/>
+        </w:rPr>
+        <w:t>10</w:t>
+      </w:r>
+      <w:r>
+        <w:rPr>
+          <w:rFonts w:ascii="Times New Roman" w:eastAsia="Times New Roman" w:hAnsi="Times New Roman" w:cs="Times New Roman"/>
+          <w:sz w:val="18"/>
+          <w:szCs w:val="18"/>
+        </w:rPr>
+        <w:t>:</w:t>
+      </w:r>
+      <w:r>
+        <w:rPr>
+          <w:rFonts w:ascii="Times New Roman" w:eastAsia="Times New Roman" w:hAnsi="Times New Roman" w:cs="Times New Roman"/>
+          <w:sz w:val="18"/>
+          <w:szCs w:val="18"/>
+        </w:rPr>
+        <w:t xml:space="preserve"> Ejemplo de </w:t>
+      </w:r>
+      <w:r>
+        <w:rPr>
+          <w:rFonts w:ascii="Times New Roman" w:eastAsia="Times New Roman" w:hAnsi="Times New Roman" w:cs="Times New Roman"/>
+          <w:sz w:val="18"/>
+          <w:szCs w:val="18"/>
+        </w:rPr>
+        <w:t xml:space="preserve">código </w:t>
+      </w:r>
+      <w:r>
+        <w:rPr>
+          <w:rFonts w:ascii="Times New Roman" w:eastAsia="Times New Roman" w:hAnsi="Times New Roman" w:cs="Times New Roman"/>
+          <w:sz w:val="18"/>
+          <w:szCs w:val="18"/>
+        </w:rPr>
+        <w:t xml:space="preserve">donde, por cada </w:t>
+      </w:r>
+      <w:r>
+        <w:rPr>
+          <w:rFonts w:ascii="Times New Roman" w:eastAsia="Times New Roman" w:hAnsi="Times New Roman" w:cs="Times New Roman"/>
+          <w:sz w:val="18"/>
+          <w:szCs w:val="18"/>
+        </w:rPr>
+        <w:t xml:space="preserve">palabra ingresada por el usuario, </w:t>
+      </w:r>
+      <w:r>
+        <w:rPr>
+          <w:rFonts w:ascii="Times New Roman" w:eastAsia="Times New Roman" w:hAnsi="Times New Roman" w:cs="Times New Roman"/>
+          <w:sz w:val="18"/>
+          <w:szCs w:val="18"/>
+        </w:rPr>
+        <w:t xml:space="preserve">esta es evaluada </w:t>
+      </w:r>
+      <w:r>
+        <w:rPr>
+          <w:rFonts w:ascii="Times New Roman" w:eastAsia="Times New Roman" w:hAnsi="Times New Roman" w:cs="Times New Roman"/>
+          <w:sz w:val="18"/>
+          <w:szCs w:val="18"/>
+        </w:rPr>
+        <w:t xml:space="preserve">ejecutando la </w:t>
+      </w:r>
+      <w:proofErr w:type="spellStart"/>
+      <w:proofErr w:type="gramStart"/>
+      <w:r>
+        <w:rPr>
+          <w:rFonts w:ascii="Times New Roman" w:eastAsia="Times New Roman" w:hAnsi="Times New Roman" w:cs="Times New Roman"/>
+          <w:sz w:val="18"/>
+          <w:szCs w:val="18"/>
+        </w:rPr>
+        <w:t>funcion</w:t>
+      </w:r>
+      <w:proofErr w:type="spellEnd"/>
+      <w:r>
+        <w:rPr>
+          <w:rFonts w:ascii="Times New Roman" w:eastAsia="Times New Roman" w:hAnsi="Times New Roman" w:cs="Times New Roman"/>
+          <w:sz w:val="18"/>
+          <w:szCs w:val="18"/>
+        </w:rPr>
+        <w:t xml:space="preserve"> ”</w:t>
+      </w:r>
+      <w:proofErr w:type="spellStart"/>
+      <w:r>
+        <w:rPr>
+          <w:rFonts w:ascii="Times New Roman" w:eastAsia="Times New Roman" w:hAnsi="Times New Roman" w:cs="Times New Roman"/>
+          <w:sz w:val="18"/>
+          <w:szCs w:val="18"/>
+        </w:rPr>
+        <w:t>simularAPD</w:t>
+      </w:r>
+      <w:proofErr w:type="spellEnd"/>
+      <w:r>
+        <w:rPr>
+          <w:rFonts w:ascii="Times New Roman" w:eastAsia="Times New Roman" w:hAnsi="Times New Roman" w:cs="Times New Roman"/>
+          <w:sz w:val="18"/>
+          <w:szCs w:val="18"/>
+        </w:rPr>
+        <w:t>( )</w:t>
+      </w:r>
+      <w:proofErr w:type="gramEnd"/>
+      <w:r>
+        <w:rPr>
+          <w:rFonts w:ascii="Times New Roman" w:eastAsia="Times New Roman" w:hAnsi="Times New Roman" w:cs="Times New Roman"/>
+          <w:sz w:val="18"/>
+          <w:szCs w:val="18"/>
+        </w:rPr>
+        <w:t xml:space="preserve">”, para </w:t>
+      </w:r>
+      <w:r>
+        <w:rPr>
+          <w:rFonts w:ascii="Times New Roman" w:eastAsia="Times New Roman" w:hAnsi="Times New Roman" w:cs="Times New Roman"/>
+          <w:sz w:val="18"/>
+          <w:szCs w:val="18"/>
+        </w:rPr>
+        <w:t>luego</w:t>
+      </w:r>
+      <w:r>
+        <w:rPr>
+          <w:rFonts w:ascii="Times New Roman" w:eastAsia="Times New Roman" w:hAnsi="Times New Roman" w:cs="Times New Roman"/>
+          <w:sz w:val="18"/>
+          <w:szCs w:val="18"/>
+        </w:rPr>
+        <w:t xml:space="preserve"> </w:t>
+      </w:r>
+      <w:r>
+        <w:rPr>
+          <w:rFonts w:ascii="Times New Roman" w:eastAsia="Times New Roman" w:hAnsi="Times New Roman" w:cs="Times New Roman"/>
+          <w:sz w:val="18"/>
+          <w:szCs w:val="18"/>
+        </w:rPr>
+        <w:t xml:space="preserve">guardar el booleano resultante en </w:t>
+      </w:r>
+      <w:r>
+        <w:rPr>
+          <w:rFonts w:ascii="Times New Roman" w:eastAsia="Times New Roman" w:hAnsi="Times New Roman" w:cs="Times New Roman"/>
+          <w:sz w:val="18"/>
+          <w:szCs w:val="18"/>
+        </w:rPr>
+        <w:t xml:space="preserve">una </w:t>
+      </w:r>
+      <w:proofErr w:type="gramStart"/>
+      <w:r>
+        <w:rPr>
+          <w:rFonts w:ascii="Times New Roman" w:eastAsia="Times New Roman" w:hAnsi="Times New Roman" w:cs="Times New Roman"/>
+          <w:sz w:val="18"/>
+          <w:szCs w:val="18"/>
+        </w:rPr>
+        <w:t>lista</w:t>
+      </w:r>
+      <w:r>
+        <w:rPr>
+          <w:rFonts w:ascii="Times New Roman" w:eastAsia="Times New Roman" w:hAnsi="Times New Roman" w:cs="Times New Roman"/>
+          <w:sz w:val="18"/>
+          <w:szCs w:val="18"/>
+        </w:rPr>
+        <w:t xml:space="preserve"> </w:t>
+      </w:r>
+      <w:r>
+        <w:rPr>
+          <w:rFonts w:ascii="Times New Roman" w:eastAsia="Times New Roman" w:hAnsi="Times New Roman" w:cs="Times New Roman"/>
+          <w:sz w:val="18"/>
+          <w:szCs w:val="18"/>
+        </w:rPr>
+        <w:t>”</w:t>
+      </w:r>
+      <w:r>
+        <w:rPr>
+          <w:rFonts w:ascii="Times New Roman" w:eastAsia="Times New Roman" w:hAnsi="Times New Roman" w:cs="Times New Roman"/>
+          <w:sz w:val="18"/>
+          <w:szCs w:val="18"/>
+        </w:rPr>
+        <w:t>resultados</w:t>
+      </w:r>
+      <w:proofErr w:type="gramEnd"/>
+      <w:r>
+        <w:rPr>
+          <w:rFonts w:ascii="Times New Roman" w:eastAsia="Times New Roman" w:hAnsi="Times New Roman" w:cs="Times New Roman"/>
+          <w:sz w:val="18"/>
+          <w:szCs w:val="18"/>
+        </w:rPr>
+        <w:t>”.</w:t>
+      </w:r>
+      <w:r>
+        <w:rPr>
+          <w:rFonts w:ascii="Times New Roman" w:eastAsia="Times New Roman" w:hAnsi="Times New Roman" w:cs="Times New Roman"/>
+          <w:sz w:val="18"/>
+          <w:szCs w:val="18"/>
+        </w:rPr>
+        <w:t xml:space="preserve"> </w:t>
+      </w:r>
+      <w:r>
+        <w:rPr>
+          <w:rFonts w:ascii="Times New Roman" w:eastAsia="Times New Roman" w:hAnsi="Times New Roman" w:cs="Times New Roman"/>
+          <w:sz w:val="18"/>
+          <w:szCs w:val="18"/>
+        </w:rPr>
+        <w:t>Fuente: Elaboración propia.</w:t>
+      </w:r>
     </w:p>
     <w:p>
       <w:pPr>
         <w:spacing w:line="240" w:lineRule="auto"/>
-        <w:jc w:val="center"/>
+        <w:jc w:val="both"/>
+      </w:pPr>
+      <w:r>
+        <w:t xml:space="preserve">Finalmente, y tras todas las verificaciones mencionadas </w:t>
+      </w:r>
+      <w:r>
+        <w:t xml:space="preserve">previamente, cada una de las </w:t>
+      </w:r>
+      <w:r>
+        <w:t xml:space="preserve">palabras de entrada ingresadas por el usuario son </w:t>
+      </w:r>
+      <w:r>
+        <w:t>entregadas a la función “</w:t>
+      </w:r>
+      <w:proofErr w:type="spellStart"/>
+      <w:proofErr w:type="gramStart"/>
+      <w:r>
+        <w:t>simularAPD</w:t>
+      </w:r>
+      <w:proofErr w:type="spellEnd"/>
+      <w:r>
+        <w:t>( )</w:t>
+      </w:r>
+      <w:proofErr w:type="gramEnd"/>
+      <w:r>
+        <w:t>”, la cual retornará</w:t>
+      </w:r>
+      <w:r>
+        <w:t>, en forma de un booleano</w:t>
+      </w:r>
+      <w:r>
+        <w:t xml:space="preserve">, si esta es </w:t>
+      </w:r>
+      <w:r>
+        <w:t>aceptada o rechazada por el APD, este resultado es luego</w:t>
+      </w:r>
+      <w:r>
+        <w:t xml:space="preserve"> guardado</w:t>
+      </w:r>
+      <w:r>
+        <w:t xml:space="preserve"> </w:t>
+      </w:r>
+      <w:r>
+        <w:t>en una lista</w:t>
+      </w:r>
+      <w:r>
+        <w:t xml:space="preserve">, que </w:t>
+      </w:r>
+      <w:r>
+        <w:t xml:space="preserve">será posteriormente usada para mostrar </w:t>
+      </w:r>
+      <w:r>
+        <w:t xml:space="preserve">estos resultados </w:t>
+      </w:r>
+      <w:r>
+        <w:t>al usuario en la aplicación</w:t>
+      </w:r>
+      <w:r>
+        <w:t>.</w:t>
+      </w:r>
+    </w:p>
+    <w:p>
+      <w:pPr>
+        <w:spacing w:line="240" w:lineRule="auto"/>
+        <w:jc w:val="both"/>
+      </w:pPr>
+    </w:p>
+    <w:p>
+      <w:pPr>
+        <w:spacing w:line="240" w:lineRule="auto"/>
+        <w:jc w:val="both"/>
+      </w:pPr>
+    </w:p>
+    <w:p>
+      <w:pPr>
+        <w:spacing w:line="240" w:lineRule="auto"/>
+        <w:jc w:val="both"/>
       </w:pPr>
     </w:p>
     <w:p>
@@ -3873,8 +5283,17 @@
           <w:bCs/>
         </w:rPr>
         <w:lastRenderedPageBreak/>
-        <w:t>Manejo del Stack</w:t>
-      </w:r>
+        <w:t xml:space="preserve">Manejo del </w:t>
+      </w:r>
+      <w:proofErr w:type="spellStart"/>
+      <w:r>
+        <w:rPr>
+          <w:b/>
+          <w:bCs/>
+        </w:rPr>
+        <w:t>Stack</w:t>
+      </w:r>
+      <w:proofErr w:type="spellEnd"/>
     </w:p>
     <w:p>
       <w:pPr>
@@ -3884,25 +5303,68 @@
         <w:jc w:val="both"/>
       </w:pPr>
       <w:r>
-        <w:t xml:space="preserve">Para manejar el stack del APD (Figura 2), usaremos los métodos de listas de </w:t>
+        <w:t xml:space="preserve">Para manejar el </w:t>
+      </w:r>
+      <w:proofErr w:type="spellStart"/>
+      <w:r>
+        <w:t>stack</w:t>
+      </w:r>
+      <w:proofErr w:type="spellEnd"/>
+      <w:r>
+        <w:t xml:space="preserve"> del APD (Figura 2), usaremos los métodos de listas de </w:t>
       </w:r>
       <w:r>
         <w:t>Python</w:t>
       </w:r>
       <w:r>
-        <w:t xml:space="preserve"> que nos permiten manejar esta estructura de datos, como si fuera un stack (estructura </w:t>
+        <w:t xml:space="preserve"> que nos permiten manejar esta estructura de datos</w:t>
+      </w:r>
+      <w:r>
+        <w:t xml:space="preserve"> </w:t>
+      </w:r>
+      <w:r>
+        <w:t xml:space="preserve">como si fuera un </w:t>
+      </w:r>
+      <w:proofErr w:type="spellStart"/>
+      <w:r>
+        <w:t>stack</w:t>
+      </w:r>
+      <w:proofErr w:type="spellEnd"/>
+      <w:r>
+        <w:t xml:space="preserve"> (estructura </w:t>
       </w:r>
       <w:r>
         <w:t xml:space="preserve">tipo </w:t>
       </w:r>
       <w:r>
-        <w:t xml:space="preserve">LIFO), usando los métodos “.pop( )”, </w:t>
+        <w:t xml:space="preserve">LIFO), usando los métodos </w:t>
+      </w:r>
+      <w:proofErr w:type="gramStart"/>
+      <w:r>
+        <w:t>“.pop( )</w:t>
+      </w:r>
+      <w:proofErr w:type="gramEnd"/>
+      <w:r>
+        <w:t xml:space="preserve">”, </w:t>
       </w:r>
       <w:r>
         <w:t>el cual</w:t>
       </w:r>
       <w:r>
-        <w:t xml:space="preserve"> saca el último elemento de la lista, y el método “.append(X)”, método que agrega un elemento “X” a la lista, al final de esta (última posición).</w:t>
+        <w:t xml:space="preserve"> saca el último elemento de la lista, y el método </w:t>
+      </w:r>
+      <w:proofErr w:type="gramStart"/>
+      <w:r>
+        <w:t>“.</w:t>
+      </w:r>
+      <w:proofErr w:type="spellStart"/>
+      <w:r>
+        <w:t>append</w:t>
+      </w:r>
+      <w:proofErr w:type="spellEnd"/>
+      <w:proofErr w:type="gramEnd"/>
+      <w:r>
+        <w:t>(X)”, método que agrega un elemento “X” a la lista, al final de esta (última posición).</w:t>
       </w:r>
     </w:p>
     <w:p>
@@ -3925,7 +5387,7 @@
           <w:noProof/>
         </w:rPr>
         <w:drawing>
-          <wp:inline distT="0" distB="0" distL="0" distR="0" wp14:anchorId="53772AE4" wp14:editId="48D330D4">
+          <wp:inline distT="0" distB="0" distL="0" distR="0" wp14:anchorId="53772AE4" wp14:editId="5ECDF2E5">
             <wp:extent cx="5370060" cy="1274251"/>
             <wp:effectExtent l="0" t="0" r="0" b="0"/>
             <wp:docPr id="1244344207" name="Picture 1244344207"/>
@@ -3936,11 +5398,11 @@
               <a:graphicData uri="http://schemas.openxmlformats.org/drawingml/2006/picture">
                 <pic:pic xmlns:pic="http://schemas.openxmlformats.org/drawingml/2006/picture">
                   <pic:nvPicPr>
-                    <pic:cNvPr id="0" name=""/>
+                    <pic:cNvPr id="0" name="Picture 1244344207"/>
                     <pic:cNvPicPr/>
                   </pic:nvPicPr>
                   <pic:blipFill>
-                    <a:blip r:embed="rId17" cstate="print">
+                    <a:blip r:embed="rId21">
                       <a:extLst>
                         <a:ext uri="{28A0092B-C50C-407E-A947-70E740481C1C}">
                           <a14:useLocalDpi xmlns:a14="http://schemas.microsoft.com/office/drawing/2010/main" val="0"/>
@@ -3972,17 +5434,28 @@
           <w:sz w:val="18"/>
           <w:szCs w:val="18"/>
         </w:rPr>
-        <w:t>Figura 7: Código utilizado para convertir las transiciones del APD, ingresadas por el usuario, en un diccionario de transiciones. Fuente: Elaboración propia.</w:t>
-      </w:r>
-    </w:p>
-    <w:p>
-      <w:pPr>
-        <w:pStyle w:val="Prrafodelista"/>
+        <w:t xml:space="preserve">Figura </w:t>
+      </w:r>
+      <w:r>
+        <w:rPr>
+          <w:rFonts w:ascii="Times New Roman" w:eastAsia="Times New Roman" w:hAnsi="Times New Roman" w:cs="Times New Roman"/>
+          <w:sz w:val="18"/>
+          <w:szCs w:val="18"/>
+        </w:rPr>
+        <w:t>11</w:t>
+      </w:r>
+      <w:r>
+        <w:rPr>
+          <w:rFonts w:ascii="Times New Roman" w:eastAsia="Times New Roman" w:hAnsi="Times New Roman" w:cs="Times New Roman"/>
+          <w:sz w:val="18"/>
+          <w:szCs w:val="18"/>
+        </w:rPr>
+        <w:t>: Código utilizado para convertir las transiciones del APD, ingresadas por el usuario, en un diccionario de transiciones. Fuente: Elaboración propia.</w:t>
+      </w:r>
+    </w:p>
+    <w:p>
+      <w:pPr>
         <w:spacing w:line="240" w:lineRule="auto"/>
-        <w:rPr>
-          <w:b/>
-          <w:bCs/>
-        </w:rPr>
       </w:pPr>
     </w:p>
     <w:p>
@@ -3995,7 +5468,6 @@
         <w:spacing w:line="240" w:lineRule="auto"/>
         <w:rPr>
           <w:b/>
-          <w:bCs/>
         </w:rPr>
       </w:pPr>
       <w:r>
@@ -4003,7 +5475,7 @@
           <w:b/>
           <w:bCs/>
         </w:rPr>
-        <w:t>Diccionario Transiciones</w:t>
+        <w:t>Simulación APD</w:t>
       </w:r>
     </w:p>
     <w:p>
@@ -4014,22 +5486,88 @@
         <w:jc w:val="both"/>
       </w:pPr>
       <w:r>
-        <w:t xml:space="preserve">Como se define en la sección anterior (Figura </w:t>
-      </w:r>
-      <w:r>
-        <w:t>3</w:t>
-      </w:r>
-      <w:r>
-        <w:t xml:space="preserve">), las transiciones del APD son guardadas en un diccionario de tuplas, tanto para la llave como para el valor. Gracias a esto, y como se observa en la Figura </w:t>
-      </w:r>
-      <w:r>
-        <w:t>8</w:t>
-      </w:r>
-      <w:r>
-        <w:t xml:space="preserve">, con los datos ingresados en las casillas de entrada, se generan y guardan </w:t>
-      </w:r>
-      <w:r>
-        <w:t>estas transiciones ingresadas por el usuario, en un diccionario global llamado “transiciones”.</w:t>
+        <w:t>En esta sección se describe, en tres partes, el funcionamiento de la función “</w:t>
+      </w:r>
+      <w:proofErr w:type="spellStart"/>
+      <w:r>
+        <w:t>simularAPD</w:t>
+      </w:r>
+      <w:proofErr w:type="spellEnd"/>
+      <w:r>
+        <w:t xml:space="preserve"> </w:t>
+      </w:r>
+      <w:proofErr w:type="gramStart"/>
+      <w:r>
+        <w:t>( )</w:t>
+      </w:r>
+      <w:proofErr w:type="gramEnd"/>
+      <w:r>
+        <w:t>”, la cual es responsable de tomar el diccionario de transiciones, el estado inicial y final ingresados (</w:t>
+      </w:r>
+      <w:proofErr w:type="spellStart"/>
+      <w:r>
+        <w:t>Strings</w:t>
+      </w:r>
+      <w:proofErr w:type="spellEnd"/>
+      <w:r>
+        <w:t>), la palabra de entrada (Lista de caracteres) a evaluar y el modo de aceptación, con el fin de evaluar si el APD determinista descrito acepta o rechaza la palabra de entrada evaluada.</w:t>
+      </w:r>
+    </w:p>
+    <w:p>
+      <w:pPr>
+        <w:spacing w:line="240" w:lineRule="auto"/>
+        <w:jc w:val="both"/>
+      </w:pPr>
+    </w:p>
+    <w:p>
+      <w:pPr>
+        <w:pStyle w:val="Prrafodelista"/>
+        <w:spacing w:line="240" w:lineRule="auto"/>
+        <w:ind w:left="0"/>
+        <w:jc w:val="both"/>
+      </w:pPr>
+      <w:r>
+        <w:t xml:space="preserve">Para empezar, y como se observa en la Figura </w:t>
+      </w:r>
+      <w:r>
+        <w:t>12</w:t>
+      </w:r>
+      <w:r>
+        <w:t xml:space="preserve">, se inicializa el </w:t>
+      </w:r>
+      <w:proofErr w:type="spellStart"/>
+      <w:r>
+        <w:t>stack</w:t>
+      </w:r>
+      <w:proofErr w:type="spellEnd"/>
+      <w:r>
+        <w:t xml:space="preserve"> que el APD determinista usará, con un símbolo inicial “R” (línea 2 Figura </w:t>
+      </w:r>
+      <w:r>
+        <w:t>12</w:t>
+      </w:r>
+      <w:r>
+        <w:t>), la variable “</w:t>
+      </w:r>
+      <w:proofErr w:type="spellStart"/>
+      <w:r>
+        <w:t>estado_actual</w:t>
+      </w:r>
+      <w:proofErr w:type="spellEnd"/>
+      <w:r>
+        <w:t xml:space="preserve">” se inicializa con el valor del estado inicial ingresado (línea 3 Figura </w:t>
+      </w:r>
+      <w:r>
+        <w:t>12</w:t>
+      </w:r>
+      <w:r>
+        <w:t xml:space="preserve">), y a la palabra a evaluar se le agrega un carácter “E” al final (línea 5 Figura </w:t>
+      </w:r>
+      <w:r>
+        <w:t>12</w:t>
+      </w:r>
+      <w:r>
+        <w:t>), con el fin de fácilmente determinar el fin de la palabra.</w:t>
       </w:r>
     </w:p>
     <w:p>
@@ -4054,10 +5592,10 @@
           <w:noProof/>
         </w:rPr>
         <w:drawing>
-          <wp:inline distT="0" distB="0" distL="0" distR="0" wp14:anchorId="4EB83CA0" wp14:editId="673BE9C5">
-            <wp:extent cx="5610224" cy="2047875"/>
-            <wp:effectExtent l="0" t="0" r="0" b="0"/>
-            <wp:docPr id="1054966820" name="Picture 1054966820"/>
+          <wp:inline distT="0" distB="0" distL="0" distR="0" wp14:anchorId="03A38AC4" wp14:editId="591C02C8">
+            <wp:extent cx="5106692" cy="1687804"/>
+            <wp:effectExtent l="0" t="0" r="0" b="8255"/>
+            <wp:docPr id="1991054947" name="Picture 1991054947"/>
             <wp:cNvGraphicFramePr>
               <a:graphicFrameLocks xmlns:a="http://schemas.openxmlformats.org/drawingml/2006/main" noChangeAspect="1"/>
             </wp:cNvGraphicFramePr>
@@ -4065,11 +5603,11 @@
               <a:graphicData uri="http://schemas.openxmlformats.org/drawingml/2006/picture">
                 <pic:pic xmlns:pic="http://schemas.openxmlformats.org/drawingml/2006/picture">
                   <pic:nvPicPr>
-                    <pic:cNvPr id="0" name="Picture 1054966820"/>
+                    <pic:cNvPr id="0" name="Picture 1991054947"/>
                     <pic:cNvPicPr/>
                   </pic:nvPicPr>
                   <pic:blipFill>
-                    <a:blip r:embed="rId18">
+                    <a:blip r:embed="rId22" cstate="print">
                       <a:extLst>
                         <a:ext uri="{28A0092B-C50C-407E-A947-70E740481C1C}">
                           <a14:useLocalDpi xmlns:a14="http://schemas.microsoft.com/office/drawing/2010/main" val="0"/>
@@ -4083,7 +5621,7 @@
                   <pic:spPr>
                     <a:xfrm>
                       <a:off x="0" y="0"/>
-                      <a:ext cx="5610224" cy="2047875"/>
+                      <a:ext cx="5119168" cy="1691927"/>
                     </a:xfrm>
                     <a:prstGeom prst="rect">
                       <a:avLst/>
@@ -4096,97 +5634,197 @@
         </w:drawing>
       </w:r>
       <w:r>
+        <w:br/>
+      </w:r>
+      <w:r>
         <w:rPr>
           <w:rFonts w:ascii="Times New Roman" w:eastAsia="Times New Roman" w:hAnsi="Times New Roman" w:cs="Times New Roman"/>
           <w:sz w:val="18"/>
           <w:szCs w:val="18"/>
         </w:rPr>
-        <w:t>Figura 8: Código utilizado para convertir las transiciones del APD, ingresadas por el usuario, en un diccionario de transiciones. Fuente: Elaboración propia.</w:t>
-      </w:r>
-    </w:p>
-    <w:p>
-      <w:pPr>
-        <w:pStyle w:val="Prrafodelista"/>
+        <w:t xml:space="preserve">Figura </w:t>
+      </w:r>
+      <w:r>
+        <w:rPr>
+          <w:rFonts w:ascii="Times New Roman" w:eastAsia="Times New Roman" w:hAnsi="Times New Roman" w:cs="Times New Roman"/>
+          <w:sz w:val="18"/>
+          <w:szCs w:val="18"/>
+        </w:rPr>
+        <w:t>12</w:t>
+      </w:r>
+      <w:r>
+        <w:rPr>
+          <w:rFonts w:ascii="Times New Roman" w:eastAsia="Times New Roman" w:hAnsi="Times New Roman" w:cs="Times New Roman"/>
+          <w:sz w:val="18"/>
+          <w:szCs w:val="18"/>
+        </w:rPr>
+        <w:t>:</w:t>
+      </w:r>
+      <w:r>
+        <w:rPr>
+          <w:rFonts w:ascii="Times New Roman" w:eastAsia="Times New Roman" w:hAnsi="Times New Roman" w:cs="Times New Roman"/>
+          <w:sz w:val="18"/>
+          <w:szCs w:val="18"/>
+        </w:rPr>
+        <w:t xml:space="preserve"> Inicio de la </w:t>
+      </w:r>
+      <w:proofErr w:type="gramStart"/>
+      <w:r>
+        <w:rPr>
+          <w:rFonts w:ascii="Times New Roman" w:eastAsia="Times New Roman" w:hAnsi="Times New Roman" w:cs="Times New Roman"/>
+          <w:sz w:val="18"/>
+          <w:szCs w:val="18"/>
+        </w:rPr>
+        <w:t>función ”</w:t>
+      </w:r>
+      <w:proofErr w:type="spellStart"/>
+      <w:r>
+        <w:rPr>
+          <w:rFonts w:ascii="Times New Roman" w:eastAsia="Times New Roman" w:hAnsi="Times New Roman" w:cs="Times New Roman"/>
+          <w:sz w:val="18"/>
+          <w:szCs w:val="18"/>
+        </w:rPr>
+        <w:t>simularAPD</w:t>
+      </w:r>
+      <w:proofErr w:type="spellEnd"/>
+      <w:r>
+        <w:rPr>
+          <w:rFonts w:ascii="Times New Roman" w:eastAsia="Times New Roman" w:hAnsi="Times New Roman" w:cs="Times New Roman"/>
+          <w:sz w:val="18"/>
+          <w:szCs w:val="18"/>
+        </w:rPr>
+        <w:t>( )</w:t>
+      </w:r>
+      <w:proofErr w:type="gramEnd"/>
+      <w:r>
+        <w:rPr>
+          <w:rFonts w:ascii="Times New Roman" w:eastAsia="Times New Roman" w:hAnsi="Times New Roman" w:cs="Times New Roman"/>
+          <w:sz w:val="18"/>
+          <w:szCs w:val="18"/>
+        </w:rPr>
+        <w:t>”, donde se inicializan las variables necesarias para la simulación del APD determinista ingresado por el usuario. Fuente: Elaboración propia.</w:t>
+      </w:r>
+    </w:p>
+    <w:p>
+      <w:pPr>
         <w:spacing w:line="240" w:lineRule="auto"/>
-        <w:ind w:hanging="360"/>
         <w:jc w:val="center"/>
-      </w:pPr>
-    </w:p>
-    <w:p>
-      <w:pPr>
-        <w:pStyle w:val="Prrafodelista"/>
-        <w:numPr>
-          <w:ilvl w:val="0"/>
-          <w:numId w:val="16"/>
-        </w:numPr>
-        <w:spacing w:line="240" w:lineRule="auto"/>
-        <w:rPr>
-          <w:b/>
-        </w:rPr>
-      </w:pPr>
-      <w:r>
-        <w:rPr>
-          <w:b/>
-          <w:bCs/>
-        </w:rPr>
-        <w:t>Simulación APD</w:t>
-      </w:r>
-    </w:p>
-    <w:p>
-      <w:pPr>
-        <w:pStyle w:val="Prrafodelista"/>
-        <w:spacing w:line="240" w:lineRule="auto"/>
-        <w:ind w:left="0"/>
-        <w:jc w:val="both"/>
-      </w:pPr>
-      <w:r>
-        <w:t>En esta sección se describe, en tres partes, el funcionamiento de la función “simularAPD ( )”, la cual es responsable de tomar el diccionario de transiciones, el estado inicial y final ingresados (Strings), la palabra de entrada (Lista de caracteres) a evaluar y el modo de aceptación, con el fin de evaluar si el APD determinista descrito acepta o rechaza la palabra de entrada evaluada.</w:t>
-      </w:r>
+        <w:rPr>
+          <w:rFonts w:ascii="Times New Roman" w:eastAsia="Times New Roman" w:hAnsi="Times New Roman" w:cs="Times New Roman"/>
+          <w:sz w:val="18"/>
+          <w:szCs w:val="18"/>
+        </w:rPr>
+      </w:pPr>
     </w:p>
     <w:p>
       <w:pPr>
         <w:spacing w:line="240" w:lineRule="auto"/>
         <w:jc w:val="both"/>
-      </w:pPr>
-    </w:p>
-    <w:p>
-      <w:pPr>
-        <w:pStyle w:val="Prrafodelista"/>
-        <w:spacing w:line="240" w:lineRule="auto"/>
-        <w:ind w:left="0"/>
-        <w:jc w:val="both"/>
-      </w:pPr>
-      <w:r>
-        <w:lastRenderedPageBreak/>
-        <w:t>Para empezar, y como se observa en la Figura 9, se inicializa el stack que el APD determinista usará, con un símbolo inicial “R” (línea 2 Figura 9), la variable “estado_actual” se inicializa con el valor del estado inicial ingresado (línea 3 Figura 9), y a la palabra a evaluar se le agrega un carácter “E” al final (línea 5 Figura 9), con el fin de fácilmente determinar el fin de la palabra.</w:t>
-      </w:r>
-    </w:p>
-    <w:p>
-      <w:pPr>
-        <w:pStyle w:val="Prrafodelista"/>
+        <w:rPr>
+          <w:rFonts w:ascii="Aptos" w:eastAsia="Aptos" w:hAnsi="Aptos" w:cs="Aptos"/>
+        </w:rPr>
+      </w:pPr>
+    </w:p>
+    <w:p>
+      <w:pPr>
         <w:spacing w:line="240" w:lineRule="auto"/>
         <w:jc w:val="both"/>
-      </w:pPr>
+        <w:rPr>
+          <w:rFonts w:eastAsiaTheme="minorEastAsia"/>
+        </w:rPr>
+      </w:pPr>
+      <w:r>
+        <w:rPr>
+          <w:rFonts w:ascii="Aptos" w:eastAsia="Aptos" w:hAnsi="Aptos" w:cs="Aptos"/>
+        </w:rPr>
+        <w:lastRenderedPageBreak/>
+        <w:t>Tras la inicialización de las variables, se procede a recorrer la palabra de entrada, carácter por carácter, utilizando un ciclo de iteración “</w:t>
+      </w:r>
+      <w:proofErr w:type="spellStart"/>
+      <w:r>
+        <w:rPr>
+          <w:rFonts w:ascii="Aptos" w:eastAsia="Aptos" w:hAnsi="Aptos" w:cs="Aptos"/>
+        </w:rPr>
+        <w:t>for</w:t>
+      </w:r>
+      <w:proofErr w:type="spellEnd"/>
+      <w:r>
+        <w:rPr>
+          <w:rFonts w:ascii="Aptos" w:eastAsia="Aptos" w:hAnsi="Aptos" w:cs="Aptos"/>
+        </w:rPr>
+        <w:t>”</w:t>
+      </w:r>
+      <w:r>
+        <w:rPr>
+          <w:rFonts w:eastAsiaTheme="minorEastAsia"/>
+        </w:rPr>
+        <w:t xml:space="preserve">. Para cada carácter, primero, se obtiene (si se puede) el símbolo al tope del </w:t>
+      </w:r>
+      <w:proofErr w:type="spellStart"/>
+      <w:r>
+        <w:rPr>
+          <w:rFonts w:eastAsiaTheme="minorEastAsia"/>
+        </w:rPr>
+        <w:t>stack</w:t>
+      </w:r>
+      <w:proofErr w:type="spellEnd"/>
+      <w:r>
+        <w:rPr>
+          <w:rFonts w:eastAsiaTheme="minorEastAsia"/>
+        </w:rPr>
+        <w:t xml:space="preserve"> (línea 3 Figura </w:t>
+      </w:r>
+      <w:r>
+        <w:rPr>
+          <w:rFonts w:eastAsiaTheme="minorEastAsia"/>
+        </w:rPr>
+        <w:t>13</w:t>
+      </w:r>
+      <w:r>
+        <w:rPr>
+          <w:rFonts w:eastAsiaTheme="minorEastAsia"/>
+        </w:rPr>
+        <w:t xml:space="preserve">), con el que se arma la clave que se ingresa al diccionario para obtener el resultado de la transición (línea 6 Figura </w:t>
+      </w:r>
+      <w:r>
+        <w:rPr>
+          <w:rFonts w:eastAsiaTheme="minorEastAsia"/>
+        </w:rPr>
+        <w:t>13</w:t>
+      </w:r>
+      <w:r>
+        <w:rPr>
+          <w:rFonts w:eastAsiaTheme="minorEastAsia"/>
+        </w:rPr>
+        <w:t xml:space="preserve">). Si esta clave no se encuentra en el diccionario, significa que la transición no es válida, por lo tanto, el APD rechaza la palabra (líneas 8 a 12 Figura </w:t>
+      </w:r>
+      <w:r>
+        <w:rPr>
+          <w:rFonts w:eastAsiaTheme="minorEastAsia"/>
+        </w:rPr>
+        <w:t>13</w:t>
+      </w:r>
+      <w:r>
+        <w:rPr>
+          <w:rFonts w:eastAsiaTheme="minorEastAsia"/>
+        </w:rPr>
+        <w:t>).</w:t>
+      </w:r>
     </w:p>
     <w:p>
       <w:pPr>
         <w:spacing w:line="240" w:lineRule="auto"/>
         <w:jc w:val="center"/>
-        <w:rPr>
-          <w:rFonts w:ascii="Times New Roman" w:eastAsia="Times New Roman" w:hAnsi="Times New Roman" w:cs="Times New Roman"/>
-          <w:sz w:val="18"/>
-          <w:szCs w:val="18"/>
-        </w:rPr>
       </w:pPr>
       <w:r>
         <w:rPr>
           <w:noProof/>
         </w:rPr>
         <w:drawing>
-          <wp:inline distT="0" distB="0" distL="0" distR="0" wp14:anchorId="03A38AC4" wp14:editId="4516C2A6">
-            <wp:extent cx="5619752" cy="1857375"/>
-            <wp:effectExtent l="0" t="0" r="0" b="0"/>
-            <wp:docPr id="1991054947" name="Picture 1991054947"/>
+          <wp:inline distT="0" distB="0" distL="0" distR="0" wp14:anchorId="3289E2DD" wp14:editId="02FA5859">
+            <wp:extent cx="3874576" cy="2869812"/>
+            <wp:effectExtent l="0" t="0" r="0" b="6985"/>
+            <wp:docPr id="329059827" name="Picture 329059827"/>
             <wp:cNvGraphicFramePr>
               <a:graphicFrameLocks xmlns:a="http://schemas.openxmlformats.org/drawingml/2006/main" noChangeAspect="1"/>
             </wp:cNvGraphicFramePr>
@@ -4194,11 +5832,11 @@
               <a:graphicData uri="http://schemas.openxmlformats.org/drawingml/2006/picture">
                 <pic:pic xmlns:pic="http://schemas.openxmlformats.org/drawingml/2006/picture">
                   <pic:nvPicPr>
-                    <pic:cNvPr id="0" name=""/>
+                    <pic:cNvPr id="0" name="Picture 329059827"/>
                     <pic:cNvPicPr/>
                   </pic:nvPicPr>
                   <pic:blipFill>
-                    <a:blip r:embed="rId19" cstate="print">
+                    <a:blip r:embed="rId23" cstate="print">
                       <a:extLst>
                         <a:ext uri="{28A0092B-C50C-407E-A947-70E740481C1C}">
                           <a14:useLocalDpi xmlns:a14="http://schemas.microsoft.com/office/drawing/2010/main" val="0"/>
@@ -4212,7 +5850,7 @@
                   <pic:spPr>
                     <a:xfrm>
                       <a:off x="0" y="0"/>
-                      <a:ext cx="5619752" cy="1857375"/>
+                      <a:ext cx="3878291" cy="2872564"/>
                     </a:xfrm>
                     <a:prstGeom prst="rect">
                       <a:avLst/>
@@ -4233,7 +5871,224 @@
           <w:sz w:val="18"/>
           <w:szCs w:val="18"/>
         </w:rPr>
-        <w:t>Figura 9: Inicio de la función ”simularAPD( )”, donde se inicializan las variables necesarias para la simulación del APD determinista ingresado por el usuario. Fuente: Elaboración propia.</w:t>
+        <w:t xml:space="preserve">Figura </w:t>
+      </w:r>
+      <w:r>
+        <w:rPr>
+          <w:rFonts w:ascii="Times New Roman" w:eastAsia="Times New Roman" w:hAnsi="Times New Roman" w:cs="Times New Roman"/>
+          <w:sz w:val="18"/>
+          <w:szCs w:val="18"/>
+        </w:rPr>
+        <w:t>13</w:t>
+      </w:r>
+      <w:r>
+        <w:rPr>
+          <w:rFonts w:ascii="Times New Roman" w:eastAsia="Times New Roman" w:hAnsi="Times New Roman" w:cs="Times New Roman"/>
+          <w:sz w:val="18"/>
+          <w:szCs w:val="18"/>
+        </w:rPr>
+        <w:t xml:space="preserve">: Ciclo de iteración de la palabra de entrada realizado por la </w:t>
+      </w:r>
+      <w:proofErr w:type="gramStart"/>
+      <w:r>
+        <w:rPr>
+          <w:rFonts w:ascii="Times New Roman" w:eastAsia="Times New Roman" w:hAnsi="Times New Roman" w:cs="Times New Roman"/>
+          <w:sz w:val="18"/>
+          <w:szCs w:val="18"/>
+        </w:rPr>
+        <w:t>función ”</w:t>
+      </w:r>
+      <w:proofErr w:type="spellStart"/>
+      <w:r>
+        <w:rPr>
+          <w:rFonts w:ascii="Times New Roman" w:eastAsia="Times New Roman" w:hAnsi="Times New Roman" w:cs="Times New Roman"/>
+          <w:sz w:val="18"/>
+          <w:szCs w:val="18"/>
+        </w:rPr>
+        <w:t>simularAPD</w:t>
+      </w:r>
+      <w:proofErr w:type="spellEnd"/>
+      <w:r>
+        <w:rPr>
+          <w:rFonts w:ascii="Times New Roman" w:eastAsia="Times New Roman" w:hAnsi="Times New Roman" w:cs="Times New Roman"/>
+          <w:sz w:val="18"/>
+          <w:szCs w:val="18"/>
+        </w:rPr>
+        <w:t>( )</w:t>
+      </w:r>
+      <w:proofErr w:type="gramEnd"/>
+      <w:r>
+        <w:rPr>
+          <w:rFonts w:ascii="Times New Roman" w:eastAsia="Times New Roman" w:hAnsi="Times New Roman" w:cs="Times New Roman"/>
+          <w:sz w:val="18"/>
+          <w:szCs w:val="18"/>
+        </w:rPr>
+        <w:t>”, donde se evalúa, carácter a carácter, las transiciones del APD determinista descrito por el usuario. Fuente: Elaboración propia.</w:t>
+      </w:r>
+      <w:r>
+        <w:br/>
+      </w:r>
+    </w:p>
+    <w:p>
+      <w:pPr>
+        <w:spacing w:line="240" w:lineRule="auto"/>
+        <w:jc w:val="both"/>
+        <w:rPr>
+          <w:rFonts w:eastAsiaTheme="minorEastAsia"/>
+        </w:rPr>
+      </w:pPr>
+      <w:r>
+        <w:rPr>
+          <w:rFonts w:eastAsiaTheme="minorEastAsia"/>
+        </w:rPr>
+        <w:t xml:space="preserve">Luego, si esta transición es válida (existe en el APD), se guarda el nuevo estado y las acciones a realizar sobre la pila (líneas 14 y 15 Figura </w:t>
+      </w:r>
+      <w:r>
+        <w:rPr>
+          <w:rFonts w:eastAsiaTheme="minorEastAsia"/>
+        </w:rPr>
+        <w:t>13</w:t>
+      </w:r>
+      <w:r>
+        <w:rPr>
+          <w:rFonts w:eastAsiaTheme="minorEastAsia"/>
+        </w:rPr>
+        <w:t>). Posteriormente, se itera sobre la variable “</w:t>
+      </w:r>
+      <w:proofErr w:type="spellStart"/>
+      <w:r>
+        <w:rPr>
+          <w:rFonts w:eastAsiaTheme="minorEastAsia"/>
+        </w:rPr>
+        <w:t>accion_pila</w:t>
+      </w:r>
+      <w:proofErr w:type="spellEnd"/>
+      <w:r>
+        <w:rPr>
+          <w:rFonts w:eastAsiaTheme="minorEastAsia"/>
+        </w:rPr>
+        <w:t xml:space="preserve">” (obtenida de la transición válida), para agregar estos caracteres al </w:t>
+      </w:r>
+      <w:proofErr w:type="spellStart"/>
+      <w:r>
+        <w:rPr>
+          <w:rFonts w:eastAsiaTheme="minorEastAsia"/>
+        </w:rPr>
+        <w:t>stack</w:t>
+      </w:r>
+      <w:proofErr w:type="spellEnd"/>
+      <w:r>
+        <w:rPr>
+          <w:rFonts w:eastAsiaTheme="minorEastAsia"/>
+        </w:rPr>
+        <w:t xml:space="preserve"> (filas 17 a 22 Figura </w:t>
+      </w:r>
+      <w:r>
+        <w:rPr>
+          <w:rFonts w:eastAsiaTheme="minorEastAsia"/>
+        </w:rPr>
+        <w:t>13</w:t>
+      </w:r>
+      <w:r>
+        <w:rPr>
+          <w:rFonts w:eastAsiaTheme="minorEastAsia"/>
+        </w:rPr>
+        <w:t>).</w:t>
+      </w:r>
+    </w:p>
+    <w:p>
+      <w:pPr>
+        <w:spacing w:line="240" w:lineRule="auto"/>
+        <w:jc w:val="both"/>
+        <w:rPr>
+          <w:rFonts w:eastAsiaTheme="minorEastAsia"/>
+        </w:rPr>
+      </w:pPr>
+      <w:r>
+        <w:rPr>
+          <w:rFonts w:eastAsiaTheme="minorEastAsia"/>
+        </w:rPr>
+        <w:t xml:space="preserve">Finalmente, y dependiendo del método de aceptación del APD determinista ingresado por el usuario (si acepta por estado final o </w:t>
+      </w:r>
+      <w:proofErr w:type="spellStart"/>
+      <w:r>
+        <w:rPr>
+          <w:rFonts w:eastAsiaTheme="minorEastAsia"/>
+        </w:rPr>
+        <w:t>stack</w:t>
+      </w:r>
+      <w:proofErr w:type="spellEnd"/>
+      <w:r>
+        <w:rPr>
+          <w:rFonts w:eastAsiaTheme="minorEastAsia"/>
+        </w:rPr>
+        <w:t xml:space="preserve"> vacío). En el caso de que el APD determinista acepte por estado final, se compara la variable “</w:t>
+      </w:r>
+      <w:proofErr w:type="spellStart"/>
+      <w:r>
+        <w:rPr>
+          <w:rFonts w:eastAsiaTheme="minorEastAsia"/>
+        </w:rPr>
+        <w:t>estado_actual</w:t>
+      </w:r>
+      <w:proofErr w:type="spellEnd"/>
+      <w:r>
+        <w:rPr>
+          <w:rFonts w:eastAsiaTheme="minorEastAsia"/>
+        </w:rPr>
+        <w:t xml:space="preserve">” con el estado final ingresado por el usuario (línea 3 Figura </w:t>
+      </w:r>
+      <w:r>
+        <w:rPr>
+          <w:rFonts w:eastAsiaTheme="minorEastAsia"/>
+        </w:rPr>
+        <w:t>14</w:t>
+      </w:r>
+      <w:r>
+        <w:rPr>
+          <w:rFonts w:eastAsiaTheme="minorEastAsia"/>
+        </w:rPr>
+        <w:t xml:space="preserve">). Por otra parte, si el APD determinista acepta por </w:t>
+      </w:r>
+      <w:proofErr w:type="spellStart"/>
+      <w:r>
+        <w:rPr>
+          <w:rFonts w:eastAsiaTheme="minorEastAsia"/>
+        </w:rPr>
+        <w:t>stack</w:t>
+      </w:r>
+      <w:proofErr w:type="spellEnd"/>
+      <w:r>
+        <w:rPr>
+          <w:rFonts w:eastAsiaTheme="minorEastAsia"/>
+        </w:rPr>
+        <w:t xml:space="preserve"> vacío, se revisa si el </w:t>
+      </w:r>
+      <w:proofErr w:type="spellStart"/>
+      <w:r>
+        <w:rPr>
+          <w:rFonts w:eastAsiaTheme="minorEastAsia"/>
+        </w:rPr>
+        <w:t>stack</w:t>
+      </w:r>
+      <w:proofErr w:type="spellEnd"/>
+      <w:r>
+        <w:rPr>
+          <w:rFonts w:eastAsiaTheme="minorEastAsia"/>
+        </w:rPr>
+        <w:t xml:space="preserve"> está vacío o no (línea 5 Figura </w:t>
+      </w:r>
+      <w:r>
+        <w:rPr>
+          <w:rFonts w:eastAsiaTheme="minorEastAsia"/>
+        </w:rPr>
+        <w:t>14</w:t>
+      </w:r>
+      <w:r>
+        <w:rPr>
+          <w:rFonts w:eastAsiaTheme="minorEastAsia"/>
+        </w:rPr>
+        <w:t>). Cabe mencionar que la función retorna un booleano (verdadero o falso) dependiendo de esta evolución mencionada, aceptando o rechazando la palabra de entrada.</w:t>
       </w:r>
     </w:p>
     <w:p>
@@ -4246,42 +6101,15 @@
           <w:szCs w:val="18"/>
         </w:rPr>
       </w:pPr>
-    </w:p>
-    <w:p>
-      <w:pPr>
-        <w:spacing w:line="240" w:lineRule="auto"/>
-        <w:jc w:val="both"/>
-        <w:rPr>
-          <w:rFonts w:eastAsiaTheme="minorEastAsia"/>
-        </w:rPr>
-      </w:pPr>
-      <w:r>
-        <w:rPr>
-          <w:rFonts w:ascii="Aptos" w:eastAsia="Aptos" w:hAnsi="Aptos" w:cs="Aptos"/>
-        </w:rPr>
-        <w:t>Tras la inicialización de las variables, se procede a recorrer la palabra de entrada, carácter por carácter, utilizando un ciclo de iteración “for”</w:t>
-      </w:r>
-      <w:r>
-        <w:rPr>
-          <w:rFonts w:eastAsiaTheme="minorEastAsia"/>
-        </w:rPr>
-        <w:t>. Para cada carácter, primero, se obtiene (si se puede) el símbolo al tope del stack (línea 3 Figura 10), con el que se arma la clave que se ingresa al diccionario para obtener el resultado de la transición (línea 6 Figura 10). Si esta clave no se encuentra en el diccionario, significa que la transición no es válida, por lo tanto, el APD rechaza la palabra (líneas 8 a 12 Figura 10).</w:t>
-      </w:r>
-    </w:p>
-    <w:p>
-      <w:pPr>
-        <w:spacing w:line="240" w:lineRule="auto"/>
-        <w:jc w:val="center"/>
-      </w:pPr>
       <w:r>
         <w:rPr>
           <w:noProof/>
         </w:rPr>
         <w:drawing>
-          <wp:inline distT="0" distB="0" distL="0" distR="0" wp14:anchorId="3289E2DD" wp14:editId="5D83D106">
-            <wp:extent cx="4161295" cy="3082179"/>
-            <wp:effectExtent l="0" t="0" r="0" b="4445"/>
-            <wp:docPr id="329059827" name="Picture 329059827"/>
+          <wp:inline distT="0" distB="0" distL="0" distR="0" wp14:anchorId="5D348A51" wp14:editId="40DD4058">
+            <wp:extent cx="2758698" cy="1355969"/>
+            <wp:effectExtent l="0" t="0" r="3810" b="0"/>
+            <wp:docPr id="372206312" name="Picture 372206312"/>
             <wp:cNvGraphicFramePr>
               <a:graphicFrameLocks xmlns:a="http://schemas.openxmlformats.org/drawingml/2006/main" noChangeAspect="1"/>
             </wp:cNvGraphicFramePr>
@@ -4289,11 +6117,11 @@
               <a:graphicData uri="http://schemas.openxmlformats.org/drawingml/2006/picture">
                 <pic:pic xmlns:pic="http://schemas.openxmlformats.org/drawingml/2006/picture">
                   <pic:nvPicPr>
-                    <pic:cNvPr id="0" name=""/>
+                    <pic:cNvPr id="0" name="Picture 372206312"/>
                     <pic:cNvPicPr/>
                   </pic:nvPicPr>
                   <pic:blipFill>
-                    <a:blip r:embed="rId20" cstate="print">
+                    <a:blip r:embed="rId24" cstate="print">
                       <a:extLst>
                         <a:ext uri="{28A0092B-C50C-407E-A947-70E740481C1C}">
                           <a14:useLocalDpi xmlns:a14="http://schemas.microsoft.com/office/drawing/2010/main" val="0"/>
@@ -4307,7 +6135,7 @@
                   <pic:spPr>
                     <a:xfrm>
                       <a:off x="0" y="0"/>
-                      <a:ext cx="4165141" cy="3085027"/>
+                      <a:ext cx="2774195" cy="1363586"/>
                     </a:xfrm>
                     <a:prstGeom prst="rect">
                       <a:avLst/>
@@ -4328,321 +6156,194 @@
           <w:sz w:val="18"/>
           <w:szCs w:val="18"/>
         </w:rPr>
-        <w:t>Figura 10: Ciclo de iteración de la palabra de entrada realizado por la función ”simularAPD( )”, donde se evalúa, carácter a carácter, las transiciones del APD determinista descrito por el usuario. Fuente: Elaboración propia.</w:t>
-      </w:r>
-      <w:r>
-        <w:br/>
-      </w:r>
+        <w:t xml:space="preserve">Figura </w:t>
+      </w:r>
+      <w:r>
+        <w:rPr>
+          <w:rFonts w:ascii="Times New Roman" w:eastAsia="Times New Roman" w:hAnsi="Times New Roman" w:cs="Times New Roman"/>
+          <w:sz w:val="18"/>
+          <w:szCs w:val="18"/>
+        </w:rPr>
+        <w:t>14</w:t>
+      </w:r>
+      <w:r>
+        <w:rPr>
+          <w:rFonts w:ascii="Times New Roman" w:eastAsia="Times New Roman" w:hAnsi="Times New Roman" w:cs="Times New Roman"/>
+          <w:sz w:val="18"/>
+          <w:szCs w:val="18"/>
+        </w:rPr>
+        <w:t xml:space="preserve">: Final de la </w:t>
+      </w:r>
+      <w:proofErr w:type="gramStart"/>
+      <w:r>
+        <w:rPr>
+          <w:rFonts w:ascii="Times New Roman" w:eastAsia="Times New Roman" w:hAnsi="Times New Roman" w:cs="Times New Roman"/>
+          <w:sz w:val="18"/>
+          <w:szCs w:val="18"/>
+        </w:rPr>
+        <w:t>función ”</w:t>
+      </w:r>
+      <w:proofErr w:type="spellStart"/>
+      <w:r>
+        <w:rPr>
+          <w:rFonts w:ascii="Times New Roman" w:eastAsia="Times New Roman" w:hAnsi="Times New Roman" w:cs="Times New Roman"/>
+          <w:sz w:val="18"/>
+          <w:szCs w:val="18"/>
+        </w:rPr>
+        <w:t>simularAPD</w:t>
+      </w:r>
+      <w:proofErr w:type="spellEnd"/>
+      <w:r>
+        <w:rPr>
+          <w:rFonts w:ascii="Times New Roman" w:eastAsia="Times New Roman" w:hAnsi="Times New Roman" w:cs="Times New Roman"/>
+          <w:sz w:val="18"/>
+          <w:szCs w:val="18"/>
+        </w:rPr>
+        <w:t>( )</w:t>
+      </w:r>
+      <w:proofErr w:type="gramEnd"/>
+      <w:r>
+        <w:rPr>
+          <w:rFonts w:ascii="Times New Roman" w:eastAsia="Times New Roman" w:hAnsi="Times New Roman" w:cs="Times New Roman"/>
+          <w:sz w:val="18"/>
+          <w:szCs w:val="18"/>
+        </w:rPr>
+        <w:t xml:space="preserve">”, donde se evalúa, dependiendo del modo de aceptación de palabras por parte del APD determinista (estado final o </w:t>
+      </w:r>
+      <w:proofErr w:type="spellStart"/>
+      <w:r>
+        <w:rPr>
+          <w:rFonts w:ascii="Times New Roman" w:eastAsia="Times New Roman" w:hAnsi="Times New Roman" w:cs="Times New Roman"/>
+          <w:sz w:val="18"/>
+          <w:szCs w:val="18"/>
+        </w:rPr>
+        <w:t>stack</w:t>
+      </w:r>
+      <w:proofErr w:type="spellEnd"/>
+      <w:r>
+        <w:rPr>
+          <w:rFonts w:ascii="Times New Roman" w:eastAsia="Times New Roman" w:hAnsi="Times New Roman" w:cs="Times New Roman"/>
+          <w:sz w:val="18"/>
+          <w:szCs w:val="18"/>
+        </w:rPr>
+        <w:t xml:space="preserve"> vacío), si se acepta o rechaza la expresión. Fuente: Elaboración propia.</w:t>
+      </w:r>
+    </w:p>
+    <w:p>
+      <w:pPr>
+        <w:pStyle w:val="Ttulo1"/>
+      </w:pPr>
+      <w:bookmarkStart w:id="5" w:name="_Toc200616470"/>
+      <w:r>
+        <w:lastRenderedPageBreak/>
+        <w:t>Especificaciones del programa</w:t>
+      </w:r>
+      <w:bookmarkEnd w:id="5"/>
+    </w:p>
+    <w:p>
+      <w:pPr>
+        <w:pStyle w:val="Ttulo2"/>
+      </w:pPr>
+      <w:bookmarkStart w:id="6" w:name="_Toc200616471"/>
+      <w:r>
+        <w:t>Nombre del programa</w:t>
+      </w:r>
+      <w:bookmarkEnd w:id="6"/>
     </w:p>
     <w:p>
       <w:pPr>
         <w:spacing w:line="240" w:lineRule="auto"/>
         <w:jc w:val="both"/>
         <w:rPr>
-          <w:rFonts w:eastAsiaTheme="minorEastAsia"/>
-        </w:rPr>
-      </w:pPr>
-      <w:r>
-        <w:rPr>
-          <w:rFonts w:eastAsiaTheme="minorEastAsia"/>
-        </w:rPr>
-        <w:lastRenderedPageBreak/>
-        <w:t>Luego, si esta transición es válida (existe en el APD), se guarda el nuevo estado y las acciones a realizar sobre la pila (líneas 14 y 15 Figura 10). Posteriormente, se itera sobre la variable “accion_pila” (obtenida de la transición válida), para agregar estos caracteres al stack (filas 17 a 22 Figura 10).</w:t>
-      </w:r>
-    </w:p>
-    <w:p>
-      <w:pPr>
-        <w:spacing w:line="240" w:lineRule="auto"/>
-        <w:ind w:left="708"/>
-        <w:jc w:val="both"/>
-        <w:rPr>
-          <w:rFonts w:eastAsiaTheme="minorEastAsia"/>
-        </w:rPr>
-      </w:pPr>
+          <w:i/>
+          <w:iCs/>
+        </w:rPr>
+      </w:pPr>
+      <w:r>
+        <w:t xml:space="preserve">El nombre asignado al programa es: </w:t>
+      </w:r>
+      <w:r>
+        <w:rPr>
+          <w:i/>
+          <w:iCs/>
+        </w:rPr>
+        <w:t xml:space="preserve">Simulador de Autómata </w:t>
+      </w:r>
+      <w:proofErr w:type="spellStart"/>
+      <w:r>
+        <w:rPr>
+          <w:i/>
+          <w:iCs/>
+        </w:rPr>
+        <w:t>Pushdown</w:t>
+      </w:r>
+      <w:proofErr w:type="spellEnd"/>
+      <w:r>
+        <w:rPr>
+          <w:i/>
+          <w:iCs/>
+        </w:rPr>
+        <w:t xml:space="preserve"> Determinista (APD)</w:t>
+      </w:r>
+      <w:r>
+        <w:rPr>
+          <w:i/>
+          <w:iCs/>
+        </w:rPr>
+        <w:t>.</w:t>
+      </w:r>
     </w:p>
     <w:p>
       <w:pPr>
         <w:spacing w:line="240" w:lineRule="auto"/>
         <w:jc w:val="both"/>
         <w:rPr>
-          <w:rFonts w:eastAsiaTheme="minorEastAsia"/>
-        </w:rPr>
-      </w:pPr>
-      <w:r>
-        <w:rPr>
-          <w:rFonts w:eastAsiaTheme="minorEastAsia"/>
-        </w:rPr>
-        <w:t>Finalmente, y dependiendo del método de aceptación del APD determinista ingresado por el usuario (si acepta por estado final o stack vacío). En el caso de que el APD determinista acepte por estado final, se compara la variable “estado_actual” con el estado final ingresado por el usuario (línea 3 Figura 11). Por otra parte, si el APD determinista acepta por stack vacío, se revisa si el stack está vacío o no (línea 5 Figura 11). Cabe mencionar que la función retorna un booleano (verdadero o falso) dependiendo de esta evolución mencionada, aceptando o rechazando la palabra de entrada.</w:t>
-      </w:r>
-    </w:p>
-    <w:p>
-      <w:pPr>
-        <w:spacing w:line="240" w:lineRule="auto"/>
-        <w:ind w:left="708"/>
-        <w:jc w:val="both"/>
-        <w:rPr>
-          <w:rFonts w:eastAsiaTheme="minorEastAsia"/>
-        </w:rPr>
-      </w:pPr>
-    </w:p>
-    <w:p>
-      <w:pPr>
-        <w:spacing w:line="240" w:lineRule="auto"/>
-        <w:jc w:val="center"/>
-        <w:rPr>
-          <w:rFonts w:ascii="Times New Roman" w:eastAsia="Times New Roman" w:hAnsi="Times New Roman" w:cs="Times New Roman"/>
-          <w:sz w:val="18"/>
-          <w:szCs w:val="18"/>
-        </w:rPr>
-      </w:pPr>
-      <w:r>
-        <w:rPr>
-          <w:noProof/>
-        </w:rPr>
-        <w:drawing>
-          <wp:inline distT="0" distB="0" distL="0" distR="0" wp14:anchorId="5D348A51" wp14:editId="7E4F04A4">
-            <wp:extent cx="4381502" cy="2153619"/>
-            <wp:effectExtent l="0" t="0" r="0" b="0"/>
-            <wp:docPr id="372206312" name="Picture 372206312"/>
-            <wp:cNvGraphicFramePr>
-              <a:graphicFrameLocks xmlns:a="http://schemas.openxmlformats.org/drawingml/2006/main" noChangeAspect="1"/>
-            </wp:cNvGraphicFramePr>
-            <a:graphic xmlns:a="http://schemas.openxmlformats.org/drawingml/2006/main">
-              <a:graphicData uri="http://schemas.openxmlformats.org/drawingml/2006/picture">
-                <pic:pic xmlns:pic="http://schemas.openxmlformats.org/drawingml/2006/picture">
-                  <pic:nvPicPr>
-                    <pic:cNvPr id="0" name="Picture 372206312"/>
-                    <pic:cNvPicPr/>
-                  </pic:nvPicPr>
-                  <pic:blipFill>
-                    <a:blip r:embed="rId21" cstate="print">
-                      <a:extLst>
-                        <a:ext uri="{28A0092B-C50C-407E-A947-70E740481C1C}">
-                          <a14:useLocalDpi xmlns:a14="http://schemas.microsoft.com/office/drawing/2010/main" val="0"/>
-                        </a:ext>
-                      </a:extLst>
-                    </a:blip>
-                    <a:stretch>
-                      <a:fillRect/>
-                    </a:stretch>
-                  </pic:blipFill>
-                  <pic:spPr>
-                    <a:xfrm>
-                      <a:off x="0" y="0"/>
-                      <a:ext cx="4381502" cy="2153619"/>
-                    </a:xfrm>
-                    <a:prstGeom prst="rect">
-                      <a:avLst/>
-                    </a:prstGeom>
-                  </pic:spPr>
-                </pic:pic>
-              </a:graphicData>
-            </a:graphic>
-          </wp:inline>
-        </w:drawing>
-      </w:r>
-      <w:r>
-        <w:br/>
-      </w:r>
-      <w:r>
-        <w:rPr>
-          <w:rFonts w:ascii="Times New Roman" w:eastAsia="Times New Roman" w:hAnsi="Times New Roman" w:cs="Times New Roman"/>
-          <w:sz w:val="18"/>
-          <w:szCs w:val="18"/>
-        </w:rPr>
-        <w:t>Figura 11: Final de la función ”simularAPD( )”, donde se evalúa, dependiendo del modo de aceptación de palabras por parte del APD determinista (estado final o stack vacío), si se acepta o rechaza la expresión. Fuente: Elaboración propia.</w:t>
-      </w:r>
-    </w:p>
-    <w:p>
-      <w:pPr>
-        <w:spacing w:line="240" w:lineRule="auto"/>
-        <w:jc w:val="center"/>
-        <w:rPr>
-          <w:rFonts w:ascii="Times New Roman" w:eastAsia="Times New Roman" w:hAnsi="Times New Roman" w:cs="Times New Roman"/>
-          <w:sz w:val="18"/>
-          <w:szCs w:val="18"/>
-        </w:rPr>
-      </w:pPr>
-    </w:p>
-    <w:p>
-      <w:pPr>
-        <w:spacing w:line="240" w:lineRule="auto"/>
-        <w:jc w:val="center"/>
-        <w:rPr>
-          <w:rFonts w:ascii="Times New Roman" w:eastAsia="Times New Roman" w:hAnsi="Times New Roman" w:cs="Times New Roman"/>
-          <w:sz w:val="18"/>
-          <w:szCs w:val="18"/>
-        </w:rPr>
-      </w:pPr>
-    </w:p>
-    <w:p>
-      <w:pPr>
-        <w:spacing w:line="240" w:lineRule="auto"/>
-        <w:jc w:val="center"/>
-        <w:rPr>
-          <w:rFonts w:ascii="Times New Roman" w:eastAsia="Times New Roman" w:hAnsi="Times New Roman" w:cs="Times New Roman"/>
-          <w:sz w:val="18"/>
-          <w:szCs w:val="18"/>
-        </w:rPr>
-      </w:pPr>
-    </w:p>
-    <w:p>
-      <w:pPr>
-        <w:spacing w:line="240" w:lineRule="auto"/>
-        <w:jc w:val="center"/>
-        <w:rPr>
-          <w:rFonts w:ascii="Times New Roman" w:eastAsia="Times New Roman" w:hAnsi="Times New Roman" w:cs="Times New Roman"/>
-          <w:sz w:val="18"/>
-          <w:szCs w:val="18"/>
-        </w:rPr>
-      </w:pPr>
-    </w:p>
-    <w:p>
-      <w:pPr>
-        <w:spacing w:line="240" w:lineRule="auto"/>
-        <w:jc w:val="center"/>
-        <w:rPr>
-          <w:rFonts w:ascii="Times New Roman" w:eastAsia="Times New Roman" w:hAnsi="Times New Roman" w:cs="Times New Roman"/>
-          <w:sz w:val="18"/>
-          <w:szCs w:val="18"/>
-        </w:rPr>
-      </w:pPr>
-    </w:p>
-    <w:p>
-      <w:pPr>
-        <w:spacing w:line="240" w:lineRule="auto"/>
-        <w:jc w:val="center"/>
-        <w:rPr>
-          <w:rFonts w:ascii="Times New Roman" w:eastAsia="Times New Roman" w:hAnsi="Times New Roman" w:cs="Times New Roman"/>
-          <w:sz w:val="18"/>
-          <w:szCs w:val="18"/>
-        </w:rPr>
-      </w:pPr>
-    </w:p>
-    <w:p>
-      <w:pPr>
-        <w:spacing w:line="240" w:lineRule="auto"/>
-        <w:jc w:val="center"/>
-        <w:rPr>
-          <w:rFonts w:ascii="Times New Roman" w:eastAsia="Times New Roman" w:hAnsi="Times New Roman" w:cs="Times New Roman"/>
-          <w:sz w:val="18"/>
-          <w:szCs w:val="18"/>
-        </w:rPr>
-      </w:pPr>
-    </w:p>
-    <w:p>
-      <w:pPr>
-        <w:spacing w:line="240" w:lineRule="auto"/>
-        <w:jc w:val="center"/>
-        <w:rPr>
-          <w:rFonts w:ascii="Times New Roman" w:eastAsia="Times New Roman" w:hAnsi="Times New Roman" w:cs="Times New Roman"/>
-          <w:sz w:val="18"/>
-          <w:szCs w:val="18"/>
-        </w:rPr>
-      </w:pPr>
-    </w:p>
-    <w:p>
-      <w:pPr>
-        <w:spacing w:line="240" w:lineRule="auto"/>
-        <w:jc w:val="center"/>
-        <w:rPr>
-          <w:rFonts w:ascii="Times New Roman" w:eastAsia="Times New Roman" w:hAnsi="Times New Roman" w:cs="Times New Roman"/>
-          <w:sz w:val="18"/>
-          <w:szCs w:val="18"/>
-        </w:rPr>
-      </w:pPr>
-    </w:p>
-    <w:p>
-      <w:pPr>
-        <w:pStyle w:val="Ttulo1"/>
-      </w:pPr>
-      <w:bookmarkStart w:id="5" w:name="_Toc200582807"/>
-      <w:r>
-        <w:lastRenderedPageBreak/>
-        <w:t>Especificaciones del programa</w:t>
-      </w:r>
-      <w:bookmarkEnd w:id="5"/>
+          <w:i/>
+          <w:iCs/>
+        </w:rPr>
+      </w:pPr>
     </w:p>
     <w:p>
       <w:pPr>
         <w:pStyle w:val="Ttulo2"/>
       </w:pPr>
-      <w:bookmarkStart w:id="6" w:name="_Toc200582808"/>
-      <w:r>
-        <w:t>Nombre del programa</w:t>
-      </w:r>
-      <w:bookmarkEnd w:id="6"/>
+      <w:bookmarkStart w:id="7" w:name="_Toc200616472"/>
+      <w:r>
+        <w:t xml:space="preserve">Lenguaje de </w:t>
+      </w:r>
+      <w:r>
+        <w:t>implementación</w:t>
+      </w:r>
+      <w:bookmarkEnd w:id="7"/>
     </w:p>
     <w:p>
       <w:pPr>
         <w:spacing w:line="240" w:lineRule="auto"/>
         <w:jc w:val="both"/>
-        <w:rPr>
-          <w:i/>
-          <w:iCs/>
-        </w:rPr>
-      </w:pPr>
-      <w:r>
-        <w:t xml:space="preserve">El nombre asignado al programa es: </w:t>
-      </w:r>
-      <w:r>
-        <w:rPr>
-          <w:i/>
-          <w:iCs/>
-        </w:rPr>
-        <w:t>Simulador de Autómata Pushdown Determinista (APD)</w:t>
-      </w:r>
-      <w:r>
-        <w:rPr>
-          <w:i/>
-          <w:iCs/>
-        </w:rPr>
-        <w:t>.</w:t>
+      </w:pPr>
+      <w:r>
+        <w:t xml:space="preserve">El lenguaje de programación seleccionado para implementar el simulador de APD es Python. Esta elección se debe a la amplia disponibilidad de bibliotecas y herramientas para la gestión de estructura de datos, soporte de interfaces gráficas, como </w:t>
+      </w:r>
+      <w:proofErr w:type="spellStart"/>
+      <w:r>
+        <w:t>Tkinter</w:t>
+      </w:r>
+      <w:proofErr w:type="spellEnd"/>
+      <w:r>
+        <w:t>, y la creación de un ejecutable del programa. Además, facilita el desarrollo colaborativo, legibilidad de código y mantenimiento de este. Se posee una base fuerte para el uso del lenguaje de programación seleccionado.</w:t>
       </w:r>
     </w:p>
     <w:p>
       <w:pPr>
         <w:spacing w:line="240" w:lineRule="auto"/>
         <w:jc w:val="both"/>
-        <w:rPr>
-          <w:i/>
-          <w:iCs/>
-        </w:rPr>
       </w:pPr>
     </w:p>
     <w:p>
       <w:pPr>
         <w:pStyle w:val="Ttulo2"/>
       </w:pPr>
-      <w:bookmarkStart w:id="7" w:name="_Toc200582809"/>
-      <w:r>
-        <w:t xml:space="preserve">Lenguaje de </w:t>
-      </w:r>
-      <w:r>
-        <w:t>implementación</w:t>
-      </w:r>
-      <w:bookmarkEnd w:id="7"/>
-    </w:p>
-    <w:p>
-      <w:pPr>
-        <w:spacing w:line="240" w:lineRule="auto"/>
-        <w:jc w:val="both"/>
-      </w:pPr>
-      <w:r>
-        <w:t>El lenguaje de programación seleccionado para implementar el simulador de APD es Python. Esta elección se debe a la amplia disponibilidad de bibliotecas y herramientas para la gestión de estructura de datos, soporte de interfaces gráficas, como Tkinter, y la creación de un ejecutable del programa. Además, facilita el desarrollo colaborativo, legibilidad de código y mantenimiento de este. Se posee una base fuerte para el uso del lenguaje de programación seleccionado.</w:t>
-      </w:r>
-    </w:p>
-    <w:p>
-      <w:pPr>
-        <w:spacing w:line="240" w:lineRule="auto"/>
-        <w:jc w:val="both"/>
-      </w:pPr>
-    </w:p>
-    <w:p>
-      <w:pPr>
-        <w:pStyle w:val="Ttulo2"/>
-      </w:pPr>
-      <w:bookmarkStart w:id="8" w:name="_Toc200582810"/>
+      <w:bookmarkStart w:id="8" w:name="_Toc200616473"/>
       <w:r>
         <w:t>Requerimientos de hardware</w:t>
       </w:r>
@@ -4822,7 +6523,7 @@
       <w:pPr>
         <w:pStyle w:val="Ttulo2"/>
       </w:pPr>
-      <w:bookmarkStart w:id="9" w:name="_Toc200582811"/>
+      <w:bookmarkStart w:id="9" w:name="_Toc200616474"/>
       <w:r>
         <w:lastRenderedPageBreak/>
         <w:t>Indicaciones ejecución del programa</w:t>
@@ -4868,8 +6569,13 @@
       <w:r>
         <w:t xml:space="preserve">estado actual, símbolo a leer, tope del </w:t>
       </w:r>
-      <w:r>
-        <w:t>stack)</w:t>
+      <w:proofErr w:type="spellStart"/>
+      <w:r>
+        <w:t>stack</w:t>
+      </w:r>
+      <w:proofErr w:type="spellEnd"/>
+      <w:r>
+        <w:t>)</w:t>
       </w:r>
       <w:r>
         <w:t xml:space="preserve"> </w:t>
@@ -4906,7 +6612,15 @@
         <w:t>declaración</w:t>
       </w:r>
       <w:r>
-        <w:t xml:space="preserve"> del estado inicial como a la forma como el autómata acepta por stack </w:t>
+        <w:t xml:space="preserve"> del estado inicial como a la forma como el autómata acepta por </w:t>
+      </w:r>
+      <w:proofErr w:type="spellStart"/>
+      <w:r>
+        <w:t>stack</w:t>
+      </w:r>
+      <w:proofErr w:type="spellEnd"/>
+      <w:r>
+        <w:t xml:space="preserve"> </w:t>
       </w:r>
       <w:r>
         <w:t>vacío</w:t>
@@ -4988,8 +6702,13 @@
         <w:t>mostrarán</w:t>
       </w:r>
       <w:r>
-        <w:t xml:space="preserve"> con un tick</w:t>
-      </w:r>
+        <w:t xml:space="preserve"> con un </w:t>
+      </w:r>
+      <w:proofErr w:type="spellStart"/>
+      <w:r>
+        <w:t>tick</w:t>
+      </w:r>
+      <w:proofErr w:type="spellEnd"/>
       <w:r>
         <w:t xml:space="preserve"> o palomilla</w:t>
       </w:r>
@@ -5028,7 +6747,7 @@
       <w:pPr>
         <w:pStyle w:val="Ttulo2"/>
       </w:pPr>
-      <w:bookmarkStart w:id="10" w:name="_Toc200582812"/>
+      <w:bookmarkStart w:id="10" w:name="_Toc200616475"/>
       <w:r>
         <w:t>Ejemplo de funcionamiento</w:t>
       </w:r>
@@ -5093,6 +6812,9 @@
         <w:jc w:val="center"/>
       </w:pPr>
       <w:r>
+        <w:rPr>
+          <w:noProof/>
+        </w:rPr>
         <w:drawing>
           <wp:inline distT="0" distB="0" distL="0" distR="0" wp14:anchorId="375FE450" wp14:editId="4F8D34F4">
             <wp:extent cx="5120640" cy="2092753"/>
@@ -5109,7 +6831,7 @@
                     <pic:cNvPicPr/>
                   </pic:nvPicPr>
                   <pic:blipFill>
-                    <a:blip r:embed="rId22" cstate="print">
+                    <a:blip r:embed="rId25" cstate="print">
                       <a:extLst>
                         <a:ext uri="{28A0092B-C50C-407E-A947-70E740481C1C}">
                           <a14:useLocalDpi xmlns:a14="http://schemas.microsoft.com/office/drawing/2010/main" val="0"/>
@@ -5191,7 +6913,7 @@
           <w:noProof/>
         </w:rPr>
         <w:drawing>
-          <wp:inline distT="0" distB="0" distL="0" distR="0" wp14:anchorId="21E84B5D" wp14:editId="646A4FC9">
+          <wp:inline distT="0" distB="0" distL="0" distR="0" wp14:anchorId="21E84B5D" wp14:editId="7E5155B7">
             <wp:extent cx="2576195" cy="1828800"/>
             <wp:effectExtent l="0" t="0" r="0" b="0"/>
             <wp:docPr id="860881188" name="Imagen 1" descr="Tabla&#10;&#10;El contenido generado por IA puede ser incorrecto."/>
@@ -5206,7 +6928,7 @@
                     <pic:cNvPicPr/>
                   </pic:nvPicPr>
                   <pic:blipFill>
-                    <a:blip r:embed="rId23" cstate="print">
+                    <a:blip r:embed="rId26" cstate="print">
                       <a:extLst>
                         <a:ext uri="{28A0092B-C50C-407E-A947-70E740481C1C}">
                           <a14:useLocalDpi xmlns:a14="http://schemas.microsoft.com/office/drawing/2010/main" val="0"/>
@@ -5283,7 +7005,15 @@
         <w:t xml:space="preserve">e </w:t>
       </w:r>
       <w:r>
-        <w:t xml:space="preserve">aceptar por stack </w:t>
+        <w:t xml:space="preserve">aceptar por </w:t>
+      </w:r>
+      <w:proofErr w:type="spellStart"/>
+      <w:r>
+        <w:t>stack</w:t>
+      </w:r>
+      <w:proofErr w:type="spellEnd"/>
+      <w:r>
+        <w:t xml:space="preserve"> </w:t>
       </w:r>
       <w:r>
         <w:t>vacío</w:t>
@@ -5302,7 +7032,7 @@
           <w:noProof/>
         </w:rPr>
         <w:drawing>
-          <wp:inline distT="0" distB="0" distL="0" distR="0" wp14:anchorId="18BD1FA8" wp14:editId="1F142F61">
+          <wp:inline distT="0" distB="0" distL="0" distR="0" wp14:anchorId="18BD1FA8" wp14:editId="56225630">
             <wp:extent cx="1256848" cy="1653540"/>
             <wp:effectExtent l="0" t="0" r="635" b="3810"/>
             <wp:docPr id="471591756" name="Imagen 1" descr="Interfaz de usuario gráfica, Aplicación&#10;&#10;El contenido generado por IA puede ser incorrecto."/>
@@ -5317,7 +7047,7 @@
                     <pic:cNvPicPr/>
                   </pic:nvPicPr>
                   <pic:blipFill>
-                    <a:blip r:embed="rId24" cstate="print">
+                    <a:blip r:embed="rId27" cstate="print">
                       <a:extLst>
                         <a:ext uri="{28A0092B-C50C-407E-A947-70E740481C1C}">
                           <a14:useLocalDpi xmlns:a14="http://schemas.microsoft.com/office/drawing/2010/main" val="0"/>
@@ -5378,7 +7108,7 @@
           <w:noProof/>
         </w:rPr>
         <w:drawing>
-          <wp:inline distT="0" distB="0" distL="0" distR="0" wp14:anchorId="707490D7" wp14:editId="644AA7CC">
+          <wp:inline distT="0" distB="0" distL="0" distR="0" wp14:anchorId="707490D7" wp14:editId="032FA6E5">
             <wp:extent cx="1267920" cy="1615440"/>
             <wp:effectExtent l="0" t="0" r="8890" b="3810"/>
             <wp:docPr id="1977096602" name="Imagen 1"/>
@@ -5393,7 +7123,7 @@
                     <pic:cNvPicPr/>
                   </pic:nvPicPr>
                   <pic:blipFill>
-                    <a:blip r:embed="rId25" cstate="print">
+                    <a:blip r:embed="rId28" cstate="print">
                       <a:extLst>
                         <a:ext uri="{28A0092B-C50C-407E-A947-70E740481C1C}">
                           <a14:useLocalDpi xmlns:a14="http://schemas.microsoft.com/office/drawing/2010/main" val="0"/>
@@ -5469,6 +7199,9 @@
         <w:jc w:val="center"/>
       </w:pPr>
       <w:r>
+        <w:rPr>
+          <w:noProof/>
+        </w:rPr>
         <w:drawing>
           <wp:inline distT="0" distB="0" distL="0" distR="0" wp14:anchorId="5C6A260C" wp14:editId="46851D42">
             <wp:extent cx="5195305" cy="2123268"/>
@@ -5485,7 +7218,7 @@
                     <pic:cNvPicPr/>
                   </pic:nvPicPr>
                   <pic:blipFill>
-                    <a:blip r:embed="rId26" cstate="print">
+                    <a:blip r:embed="rId29" cstate="print">
                       <a:extLst>
                         <a:ext uri="{28A0092B-C50C-407E-A947-70E740481C1C}">
                           <a14:useLocalDpi xmlns:a14="http://schemas.microsoft.com/office/drawing/2010/main" val="0"/>
@@ -5562,27 +7295,29 @@
     </w:p>
     <w:p>
       <w:pPr>
+        <w:pStyle w:val="Ttulo1"/>
+      </w:pPr>
+      <w:bookmarkStart w:id="11" w:name="_Toc200616476"/>
+      <w:r>
+        <w:t>Conclusiones</w:t>
+      </w:r>
+      <w:bookmarkEnd w:id="11"/>
+    </w:p>
+    <w:p>
+      <w:pPr>
         <w:spacing w:line="240" w:lineRule="auto"/>
         <w:jc w:val="both"/>
       </w:pPr>
-    </w:p>
-    <w:p>
-      <w:pPr>
-        <w:pStyle w:val="Ttulo1"/>
-      </w:pPr>
-      <w:bookmarkStart w:id="11" w:name="_Toc200582813"/>
-      <w:r>
-        <w:t>Conclusiones</w:t>
-      </w:r>
-      <w:bookmarkEnd w:id="11"/>
-    </w:p>
-    <w:p>
-      <w:pPr>
-        <w:spacing w:line="240" w:lineRule="auto"/>
-        <w:jc w:val="both"/>
-      </w:pPr>
-      <w:r>
-        <w:t>Durante el desarrollo de este simulador de Autómatas Pushdown Deterministas (APD), fue posible consolidar conceptos teóricos vistos en clases, mediante su implementación práctica mediante distintas estructuras de datos y lógica de programación. A continuación, se presentan algunas reflexiones sobre este trabajo:</w:t>
+      <w:r>
+        <w:t xml:space="preserve">Durante el desarrollo de este simulador de Autómatas </w:t>
+      </w:r>
+      <w:proofErr w:type="spellStart"/>
+      <w:r>
+        <w:t>Pushdown</w:t>
+      </w:r>
+      <w:proofErr w:type="spellEnd"/>
+      <w:r>
+        <w:t xml:space="preserve"> Deterministas (APD), fue posible consolidar conceptos teóricos vistos en clases, mediante su implementación práctica mediante distintas estructuras de datos y lógica de programación. A continuación, se presentan algunas reflexiones sobre este trabajo:</w:t>
       </w:r>
     </w:p>
     <w:p>
@@ -5603,7 +7338,23 @@
         <w:t>Desafíos del desarrollo:</w:t>
       </w:r>
       <w:r>
-        <w:t xml:space="preserve"> Una de las principales dificultades del desarrollo de esta aplicación fue simular el funcionamiento del APD de forma precisa y eficiente. Fue necesario tener especial cuidado al definir el flujo de las transiciones, la validación del estado actual y del elemento al tope del stack. Por otra parte, el uso de la librería Tkinter de Python, para la programación de la interfaz gráfica, presentó ciertos retos en cuanto al manejo de eventos de edición de las entradas dadas por el usuario.</w:t>
+        <w:t xml:space="preserve"> Una de las principales dificultades del desarrollo de esta aplicación fue simular el funcionamiento del APD de forma precisa y eficiente. Fue necesario tener especial cuidado al definir el flujo de las transiciones, la validación del estado actual y del elemento al tope del </w:t>
+      </w:r>
+      <w:proofErr w:type="spellStart"/>
+      <w:r>
+        <w:t>stack</w:t>
+      </w:r>
+      <w:proofErr w:type="spellEnd"/>
+      <w:r>
+        <w:t xml:space="preserve">. Por otra parte, el uso de la librería </w:t>
+      </w:r>
+      <w:proofErr w:type="spellStart"/>
+      <w:r>
+        <w:t>Tkinter</w:t>
+      </w:r>
+      <w:proofErr w:type="spellEnd"/>
+      <w:r>
+        <w:t xml:space="preserve"> de Python, para la programación de la interfaz gráfica, presentó ciertos retos en cuanto al manejo de eventos de edición de las entradas dadas por el usuario.</w:t>
       </w:r>
     </w:p>
     <w:p>
@@ -5631,7 +7382,15 @@
         <w:t xml:space="preserve">Ventajas del uso de estructuras clave-valor: </w:t>
       </w:r>
       <w:r>
-        <w:t>El uso de diccionarios en Python para representar las transiciones del autómata pushdown determinista ingresado por el usuario, permitió una manipulación eficiente de los datos. Esta estructura clave-valor facilitó la búsqueda y redujo la complejidad del algoritmo al evitar iteraciones innecesarias para validar cada posible transición ante las variables entregadas.</w:t>
+        <w:t xml:space="preserve">El uso de diccionarios en Python para representar las transiciones del autómata </w:t>
+      </w:r>
+      <w:proofErr w:type="spellStart"/>
+      <w:r>
+        <w:t>pushdown</w:t>
+      </w:r>
+      <w:proofErr w:type="spellEnd"/>
+      <w:r>
+        <w:t xml:space="preserve"> determinista ingresado por el usuario, permitió una manipulación eficiente de los datos. Esta estructura clave-valor facilitó la búsqueda y redujo la complejidad del algoritmo al evitar iteraciones innecesarias para validar cada posible transición ante las variables entregadas.</w:t>
       </w:r>
     </w:p>
     <w:p>
@@ -5665,11 +7424,7 @@
         <w:t>sintaxis</w:t>
       </w:r>
       <w:r>
-        <w:t xml:space="preserve">, una implementación en otros lenguajes como C++ no hubiera sido mucho más complejo, hubiera requerido una gestión más explícita de memoria, probablemente con un mejor rendimiento. El uso de estructuras de datos </w:t>
-      </w:r>
-      <w:r>
-        <w:lastRenderedPageBreak/>
-        <w:t>en C++, como mapa y vector, serían alternativas eficientes al diccionario y a las listas de Python.</w:t>
+        <w:t>, una implementación en otros lenguajes como C++ no hubiera sido mucho más complejo, hubiera requerido una gestión más explícita de memoria, probablemente con un mejor rendimiento. El uso de estructuras de datos en C++, como mapa y vector, serían alternativas eficientes al diccionario y a las listas de Python.</w:t>
       </w:r>
     </w:p>
     <w:p>
@@ -5694,13 +7449,22 @@
           <w:b/>
           <w:bCs/>
         </w:rPr>
+        <w:lastRenderedPageBreak/>
         <w:t xml:space="preserve">Posibles mejoras futuras: </w:t>
       </w:r>
       <w:r>
         <w:t xml:space="preserve">Una mejora inmediata sería extender la funcionalidad del simulador, para que también se puedan simular </w:t>
       </w:r>
       <w:r>
-        <w:t>Autómatas Pushdown No Deterministas (APND),</w:t>
+        <w:t xml:space="preserve">Autómatas </w:t>
+      </w:r>
+      <w:proofErr w:type="spellStart"/>
+      <w:r>
+        <w:t>Pushdown</w:t>
+      </w:r>
+      <w:proofErr w:type="spellEnd"/>
+      <w:r>
+        <w:t xml:space="preserve"> No Deterministas (APND),</w:t>
       </w:r>
       <w:r>
         <w:t xml:space="preserve"> lo cual implicaría una revisión no solo del algoritmo de simulación del APD, sino que también de cómo se toman los datos (ya que una transición puede llevar a varios resultados). Esto permitiría modelar una gama más amplia de lenguajes de libre contexto.</w:t>
@@ -5729,7 +7493,15 @@
         <w:jc w:val="both"/>
       </w:pPr>
       <w:r>
-        <w:t>A modo de resumen, este trabajo no solo permite consolidar conocimientos teóricos sobre autómatas pushdown deterministas, sino también enfrentarse a los desafíos propios de un software con fin educativo, equilibrando calidad, funcionalidad y eficiencia.</w:t>
+        <w:t xml:space="preserve">A modo de resumen, este trabajo no solo permite consolidar conocimientos teóricos sobre autómatas </w:t>
+      </w:r>
+      <w:proofErr w:type="spellStart"/>
+      <w:r>
+        <w:t>pushdown</w:t>
+      </w:r>
+      <w:proofErr w:type="spellEnd"/>
+      <w:r>
+        <w:t xml:space="preserve"> deterministas, sino también enfrentarse a los desafíos propios de un software con fin educativo, equilibrando calidad, funcionalidad y eficiencia.</w:t>
       </w:r>
     </w:p>
     <w:p>
@@ -5742,7 +7514,7 @@
       <w:pPr>
         <w:pStyle w:val="Ttulo1"/>
       </w:pPr>
-      <w:bookmarkStart w:id="12" w:name="_Toc200582814"/>
+      <w:bookmarkStart w:id="12" w:name="_Toc200616477"/>
       <w:r>
         <w:t>Bibliografía</w:t>
       </w:r>
@@ -5759,18 +7531,47 @@
           <w:numId w:val="19"/>
         </w:numPr>
       </w:pPr>
-      <w:r>
-        <w:t xml:space="preserve">Academy, E. (2023a, August 2). </w:t>
+      <w:proofErr w:type="spellStart"/>
+      <w:r>
+        <w:t>Academy</w:t>
+      </w:r>
+      <w:proofErr w:type="spellEnd"/>
+      <w:r>
+        <w:t xml:space="preserve">, E. (2023a, August 2). </w:t>
       </w:r>
       <w:r>
         <w:rPr>
           <w:i/>
           <w:iCs/>
         </w:rPr>
-        <w:t>¿Cómo funciona un autómata pushdown al reconocer una cadena de terminales? - Academia EITCA</w:t>
-      </w:r>
-      <w:r>
-        <w:t>. EITCA Academy. https://es.eitca.org/la-seguridad-cibern%C3%A9tica/eitc-es-fundamentos-de-la-teor%C3%ADa-de-la-complejidad-computacional-cctf/aut%C3%B3mata-pushdown/equivalencia-de-cfgs-y-pdas/examen-revisi%C3%B3n-equivalencia-de-cfgs-y-pdas/%C2%BFC%C3%B3mo-funciona-un-aut%C3%B3mata-pushdown-para-reconocer-una-cadena-de-terminales%3F/</w:t>
+        <w:t xml:space="preserve">¿Cómo funciona un autómata </w:t>
+      </w:r>
+      <w:proofErr w:type="spellStart"/>
+      <w:r>
+        <w:rPr>
+          <w:i/>
+          <w:iCs/>
+        </w:rPr>
+        <w:t>pushdown</w:t>
+      </w:r>
+      <w:proofErr w:type="spellEnd"/>
+      <w:r>
+        <w:rPr>
+          <w:i/>
+          <w:iCs/>
+        </w:rPr>
+        <w:t xml:space="preserve"> al reconocer una cadena de terminales? - Academia EITCA</w:t>
+      </w:r>
+      <w:r>
+        <w:t xml:space="preserve">. EITCA </w:t>
+      </w:r>
+      <w:proofErr w:type="spellStart"/>
+      <w:r>
+        <w:t>Academy</w:t>
+      </w:r>
+      <w:proofErr w:type="spellEnd"/>
+      <w:r>
+        <w:t>. https://es.eitca.org/la-seguridad-cibern%C3%A9tica/eitc-es-fundamentos-de-la-teor%C3%ADa-de-la-complejidad-computacional-cctf/aut%C3%B3mata-pushdown/equivalencia-de-cfgs-y-pdas/examen-revisi%C3%B3n-equivalencia-de-cfgs-y-pdas/%C2%BFC%C3%B3mo-funciona-un-aut%C3%B3mata-pushdown-para-reconocer-una-cadena-de-terminales%3F/</w:t>
       </w:r>
     </w:p>
     <w:p>
@@ -5781,18 +7582,47 @@
           <w:numId w:val="19"/>
         </w:numPr>
       </w:pPr>
-      <w:r>
-        <w:t xml:space="preserve">Academy, E. (2023b, August 2). </w:t>
+      <w:proofErr w:type="spellStart"/>
+      <w:r>
+        <w:t>Academy</w:t>
+      </w:r>
+      <w:proofErr w:type="spellEnd"/>
+      <w:r>
+        <w:t xml:space="preserve">, E. (2023b, August 2). </w:t>
       </w:r>
       <w:r>
         <w:rPr>
           <w:i/>
           <w:iCs/>
         </w:rPr>
-        <w:t>¿Cuál es el propósito de un autómata pushdown (PDA) en la teoría de la complejidad computacional y la ciberseguridad? - Academia EITCA</w:t>
-      </w:r>
-      <w:r>
-        <w:t>. EITCA Academy. https://es.eitca.org/la-seguridad-cibern%C3%A9tica/eitc-es-fundamentos-de-la-teor%C3%ADa-de-la-complejidad-computacional-cctf/aut%C3%B3mata-pushdown/pdas-pushdown-aut%C3%B3matas/examen-revisi%C3%B3n-pdas-pushdown-aut%C3%B3matas/%C2%BFCu%C3%A1l-es-el-prop%C3%B3sito-de-un-aut%C3%B3mata-pushdown-pda-en-la-teor%C3%ADa-de-la-complejidad-computacional-y-la-ciberseguridad%3F/</w:t>
+        <w:t xml:space="preserve">¿Cuál es el propósito de un autómata </w:t>
+      </w:r>
+      <w:proofErr w:type="spellStart"/>
+      <w:r>
+        <w:rPr>
+          <w:i/>
+          <w:iCs/>
+        </w:rPr>
+        <w:t>pushdown</w:t>
+      </w:r>
+      <w:proofErr w:type="spellEnd"/>
+      <w:r>
+        <w:rPr>
+          <w:i/>
+          <w:iCs/>
+        </w:rPr>
+        <w:t xml:space="preserve"> (PDA) en la teoría de la complejidad computacional y la ciberseguridad? - Academia EITCA</w:t>
+      </w:r>
+      <w:r>
+        <w:t xml:space="preserve">. EITCA </w:t>
+      </w:r>
+      <w:proofErr w:type="spellStart"/>
+      <w:r>
+        <w:t>Academy</w:t>
+      </w:r>
+      <w:proofErr w:type="spellEnd"/>
+      <w:r>
+        <w:t>. https://es.eitca.org/la-seguridad-cibern%C3%A9tica/eitc-es-fundamentos-de-la-teor%C3%ADa-de-la-complejidad-computacional-cctf/aut%C3%B3mata-pushdown/pdas-pushdown-aut%C3%B3matas/examen-revisi%C3%B3n-pdas-pushdown-aut%C3%B3matas/%C2%BFCu%C3%A1l-es-el-prop%C3%B3sito-de-un-aut%C3%B3mata-pushdown-pda-en-la-teor%C3%ADa-de-la-complejidad-computacional-y-la-ciberseguridad%3F/</w:t>
       </w:r>
     </w:p>
     <w:p>
@@ -5803,18 +7633,81 @@
           <w:numId w:val="19"/>
         </w:numPr>
       </w:pPr>
-      <w:r>
-        <w:t xml:space="preserve">GeeksforGeeks. (2025, May 1). </w:t>
-      </w:r>
+      <w:proofErr w:type="spellStart"/>
+      <w:r>
+        <w:t>GeeksforGeeks</w:t>
+      </w:r>
+      <w:proofErr w:type="spellEnd"/>
+      <w:r>
+        <w:t xml:space="preserve">. (2025, May 1). </w:t>
+      </w:r>
+      <w:proofErr w:type="spellStart"/>
       <w:r>
         <w:rPr>
           <w:i/>
           <w:iCs/>
         </w:rPr>
-        <w:t>Applications of various Automata</w:t>
-      </w:r>
-      <w:r>
-        <w:t>. GeeksforGeeks. https://www.geeksforgeeks.org/applications-of-various-automata/</w:t>
+        <w:t>Applications</w:t>
+      </w:r>
+      <w:proofErr w:type="spellEnd"/>
+      <w:r>
+        <w:rPr>
+          <w:i/>
+          <w:iCs/>
+        </w:rPr>
+        <w:t xml:space="preserve"> </w:t>
+      </w:r>
+      <w:proofErr w:type="spellStart"/>
+      <w:r>
+        <w:rPr>
+          <w:i/>
+          <w:iCs/>
+        </w:rPr>
+        <w:t>of</w:t>
+      </w:r>
+      <w:proofErr w:type="spellEnd"/>
+      <w:r>
+        <w:rPr>
+          <w:i/>
+          <w:iCs/>
+        </w:rPr>
+        <w:t xml:space="preserve"> </w:t>
+      </w:r>
+      <w:proofErr w:type="spellStart"/>
+      <w:r>
+        <w:rPr>
+          <w:i/>
+          <w:iCs/>
+        </w:rPr>
+        <w:t>various</w:t>
+      </w:r>
+      <w:proofErr w:type="spellEnd"/>
+      <w:r>
+        <w:rPr>
+          <w:i/>
+          <w:iCs/>
+        </w:rPr>
+        <w:t xml:space="preserve"> </w:t>
+      </w:r>
+      <w:proofErr w:type="spellStart"/>
+      <w:r>
+        <w:rPr>
+          <w:i/>
+          <w:iCs/>
+        </w:rPr>
+        <w:t>Automata</w:t>
+      </w:r>
+      <w:proofErr w:type="spellEnd"/>
+      <w:r>
+        <w:t xml:space="preserve">. </w:t>
+      </w:r>
+      <w:proofErr w:type="spellStart"/>
+      <w:r>
+        <w:t>GeeksforGeeks</w:t>
+      </w:r>
+      <w:proofErr w:type="spellEnd"/>
+      <w:r>
+        <w:t>. https://www.geeksforgeeks.org/applications-of-various-automata/</w:t>
       </w:r>
     </w:p>
     <w:p>
@@ -5825,16 +7718,111 @@
           <w:numId w:val="19"/>
         </w:numPr>
       </w:pPr>
-      <w:r>
-        <w:t xml:space="preserve">Hopcroft, J. E., Motwani, R., &amp; Ullman, J. D. (2007). </w:t>
-      </w:r>
+      <w:proofErr w:type="spellStart"/>
+      <w:r>
+        <w:t>Hopcroft</w:t>
+      </w:r>
+      <w:proofErr w:type="spellEnd"/>
+      <w:r>
+        <w:t xml:space="preserve">, J. E., </w:t>
+      </w:r>
+      <w:proofErr w:type="spellStart"/>
+      <w:r>
+        <w:t>Motwani</w:t>
+      </w:r>
+      <w:proofErr w:type="spellEnd"/>
+      <w:r>
+        <w:t xml:space="preserve">, R., &amp; Ullman, J. D. (2007). </w:t>
+      </w:r>
+      <w:proofErr w:type="spellStart"/>
       <w:r>
         <w:rPr>
           <w:i/>
           <w:iCs/>
         </w:rPr>
-        <w:t>Introduction to Automata Theory, Languages, and Computation</w:t>
-      </w:r>
+        <w:t>Introduction</w:t>
+      </w:r>
+      <w:proofErr w:type="spellEnd"/>
+      <w:r>
+        <w:rPr>
+          <w:i/>
+          <w:iCs/>
+        </w:rPr>
+        <w:t xml:space="preserve"> </w:t>
+      </w:r>
+      <w:proofErr w:type="spellStart"/>
+      <w:r>
+        <w:rPr>
+          <w:i/>
+          <w:iCs/>
+        </w:rPr>
+        <w:t>to</w:t>
+      </w:r>
+      <w:proofErr w:type="spellEnd"/>
+      <w:r>
+        <w:rPr>
+          <w:i/>
+          <w:iCs/>
+        </w:rPr>
+        <w:t xml:space="preserve"> </w:t>
+      </w:r>
+      <w:proofErr w:type="spellStart"/>
+      <w:r>
+        <w:rPr>
+          <w:i/>
+          <w:iCs/>
+        </w:rPr>
+        <w:t>Automata</w:t>
+      </w:r>
+      <w:proofErr w:type="spellEnd"/>
+      <w:r>
+        <w:rPr>
+          <w:i/>
+          <w:iCs/>
+        </w:rPr>
+        <w:t xml:space="preserve"> </w:t>
+      </w:r>
+      <w:proofErr w:type="spellStart"/>
+      <w:r>
+        <w:rPr>
+          <w:i/>
+          <w:iCs/>
+        </w:rPr>
+        <w:t>Theory</w:t>
+      </w:r>
+      <w:proofErr w:type="spellEnd"/>
+      <w:r>
+        <w:rPr>
+          <w:i/>
+          <w:iCs/>
+        </w:rPr>
+        <w:t xml:space="preserve">, </w:t>
+      </w:r>
+      <w:proofErr w:type="spellStart"/>
+      <w:r>
+        <w:rPr>
+          <w:i/>
+          <w:iCs/>
+        </w:rPr>
+        <w:t>Languages</w:t>
+      </w:r>
+      <w:proofErr w:type="spellEnd"/>
+      <w:r>
+        <w:rPr>
+          <w:i/>
+          <w:iCs/>
+        </w:rPr>
+        <w:t xml:space="preserve">, and </w:t>
+      </w:r>
+      <w:proofErr w:type="spellStart"/>
+      <w:r>
+        <w:rPr>
+          <w:i/>
+          <w:iCs/>
+        </w:rPr>
+        <w:t>Computation</w:t>
+      </w:r>
+      <w:proofErr w:type="spellEnd"/>
       <w:r>
         <w:t>. Pearson.</w:t>
       </w:r>
@@ -10239,12 +12227,7 @@
 </file>
 
 <file path=customXml/item2.xml><?xml version="1.0" encoding="utf-8"?>
-<?mso-contentType ?>
-<FormTemplates xmlns="http://schemas.microsoft.com/sharepoint/v3/contenttype/forms">
-  <Display>DocumentLibraryForm</Display>
-  <Edit>DocumentLibraryForm</Edit>
-  <New>DocumentLibraryForm</New>
-</FormTemplates>
+<b:Sources xmlns:b="http://schemas.openxmlformats.org/officeDocument/2006/bibliography" xmlns="http://schemas.openxmlformats.org/officeDocument/2006/bibliography" SelectedStyle="\APASixthEditionOfficeOnline.xsl" StyleName="APA" Version="6"/>
 </file>
 
 <file path=customXml/item3.xml><?xml version="1.0" encoding="utf-8"?>
@@ -10256,7 +12239,12 @@
 </file>
 
 <file path=customXml/item4.xml><?xml version="1.0" encoding="utf-8"?>
-<b:Sources xmlns:b="http://schemas.openxmlformats.org/officeDocument/2006/bibliography" xmlns="http://schemas.openxmlformats.org/officeDocument/2006/bibliography" SelectedStyle="\APASixthEditionOfficeOnline.xsl" StyleName="APA" Version="6"/>
+<?mso-contentType ?>
+<FormTemplates xmlns="http://schemas.microsoft.com/sharepoint/v3/contenttype/forms">
+  <Display>DocumentLibraryForm</Display>
+  <Edit>DocumentLibraryForm</Edit>
+  <New>DocumentLibraryForm</New>
+</FormTemplates>
 </file>
 
 <file path=customXml/itemProps1.xml><?xml version="1.0" encoding="utf-8"?>
@@ -10279,9 +12267,9 @@
 </file>
 
 <file path=customXml/itemProps2.xml><?xml version="1.0" encoding="utf-8"?>
-<ds:datastoreItem xmlns:ds="http://schemas.openxmlformats.org/officeDocument/2006/customXml" ds:itemID="{555E4B57-1994-43E3-98CA-21C04FFB2A61}">
+<ds:datastoreItem xmlns:ds="http://schemas.openxmlformats.org/officeDocument/2006/customXml" ds:itemID="{A1A2BCAE-A8FE-4BA8-8CEB-E170E2EDA42C}">
   <ds:schemaRefs>
-    <ds:schemaRef ds:uri="http://schemas.microsoft.com/sharepoint/v3/contenttype/forms"/>
+    <ds:schemaRef ds:uri="http://schemas.openxmlformats.org/officeDocument/2006/bibliography"/>
   </ds:schemaRefs>
 </ds:datastoreItem>
 </file>
@@ -10289,14 +12277,7 @@
 <file path=customXml/itemProps3.xml><?xml version="1.0" encoding="utf-8"?>
 <ds:datastoreItem xmlns:ds="http://schemas.openxmlformats.org/officeDocument/2006/customXml" ds:itemID="{6ACCBE63-27BF-4628-882F-3B5A6E885E6B}">
   <ds:schemaRefs>
-    <ds:schemaRef ds:uri="http://schemas.openxmlformats.org/package/2006/metadata/core-properties"/>
-    <ds:schemaRef ds:uri="http://purl.org/dc/terms/"/>
-    <ds:schemaRef ds:uri="http://purl.org/dc/dcmitype/"/>
     <ds:schemaRef ds:uri="http://schemas.microsoft.com/office/2006/metadata/properties"/>
-    <ds:schemaRef ds:uri="77c559b8-9d46-4837-aa68-1a2c36617cf1"/>
-    <ds:schemaRef ds:uri="http://purl.org/dc/elements/1.1/"/>
-    <ds:schemaRef ds:uri="http://schemas.microsoft.com/office/2006/documentManagement/types"/>
-    <ds:schemaRef ds:uri="http://www.w3.org/XML/1998/namespace"/>
     <ds:schemaRef ds:uri="http://schemas.microsoft.com/office/infopath/2007/PartnerControls"/>
     <ds:schemaRef ds:uri="91579c0f-7e0c-466f-97d4-66fcb78aef61"/>
   </ds:schemaRefs>
@@ -10304,9 +12285,9 @@
 </file>
 
 <file path=customXml/itemProps4.xml><?xml version="1.0" encoding="utf-8"?>
-<ds:datastoreItem xmlns:ds="http://schemas.openxmlformats.org/officeDocument/2006/customXml" ds:itemID="{A1A2BCAE-A8FE-4BA8-8CEB-E170E2EDA42C}">
+<ds:datastoreItem xmlns:ds="http://schemas.openxmlformats.org/officeDocument/2006/customXml" ds:itemID="{555E4B57-1994-43E3-98CA-21C04FFB2A61}">
   <ds:schemaRefs>
-    <ds:schemaRef ds:uri="http://schemas.openxmlformats.org/officeDocument/2006/bibliography"/>
+    <ds:schemaRef ds:uri="http://schemas.microsoft.com/sharepoint/v3/contenttype/forms"/>
   </ds:schemaRefs>
 </ds:datastoreItem>
 </file>